--- a/Report.docx
+++ b/Report.docx
@@ -332,75 +332,25 @@
           <w:szCs w:val="28"/>
         </w:rPr>
       </w:pPr>
-      <w:proofErr w:type="spellStart"/>
-      <w:r>
-        <w:rPr>
-          <w:szCs w:val="28"/>
-        </w:rPr>
-        <w:t>Керівник</w:t>
-      </w:r>
-      <w:proofErr w:type="spellEnd"/>
-      <w:r>
-        <w:rPr>
-          <w:szCs w:val="28"/>
-        </w:rPr>
-        <w:t xml:space="preserve"> курсового </w:t>
-      </w:r>
-      <w:proofErr w:type="spellStart"/>
-      <w:r>
-        <w:rPr>
-          <w:szCs w:val="28"/>
-        </w:rPr>
-        <w:t>проєкту</w:t>
-      </w:r>
-      <w:proofErr w:type="spellEnd"/>
-      <w:r>
-        <w:rPr>
-          <w:szCs w:val="28"/>
-        </w:rPr>
-        <w:t>:</w:t>
-      </w:r>
-    </w:p>
-    <w:p>
-      <w:pPr>
-        <w:rPr>
-          <w:szCs w:val="28"/>
-          <w:lang w:val="uk-UA"/>
-        </w:rPr>
-      </w:pPr>
-      <w:r>
-        <w:rPr>
-          <w:szCs w:val="28"/>
-        </w:rPr>
-        <w:t xml:space="preserve">ст. </w:t>
-      </w:r>
-      <w:proofErr w:type="spellStart"/>
-      <w:r>
-        <w:rPr>
-          <w:szCs w:val="28"/>
-        </w:rPr>
-        <w:t>викладач</w:t>
-      </w:r>
-      <w:proofErr w:type="spellEnd"/>
-      <w:r>
-        <w:rPr>
-          <w:szCs w:val="28"/>
-        </w:rPr>
-        <w:t xml:space="preserve"> </w:t>
-      </w:r>
-      <w:proofErr w:type="spellStart"/>
-      <w:r>
-        <w:rPr>
-          <w:szCs w:val="28"/>
-        </w:rPr>
-        <w:t>кафедри</w:t>
-      </w:r>
-      <w:proofErr w:type="spellEnd"/>
-      <w:r>
-        <w:rPr>
-          <w:szCs w:val="28"/>
-        </w:rPr>
-        <w:t xml:space="preserve"> ІІВ                                                            </w:t>
+      <w:r>
+        <w:rPr>
+          <w:szCs w:val="28"/>
+        </w:rPr>
+        <w:t>Керівник курсового проєкту:</w:t>
+      </w:r>
+    </w:p>
+    <w:p>
+      <w:pPr>
+        <w:rPr>
+          <w:szCs w:val="28"/>
+          <w:lang w:val="uk-UA"/>
+        </w:rPr>
+      </w:pPr>
+      <w:r>
+        <w:rPr>
+          <w:szCs w:val="28"/>
+        </w:rPr>
+        <w:t xml:space="preserve">ст. викладач кафедри ІІВ                                                            </w:t>
       </w:r>
       <w:r>
         <w:rPr>
@@ -423,47 +373,25 @@
           <w:szCs w:val="28"/>
         </w:rPr>
       </w:pPr>
-      <w:proofErr w:type="spellStart"/>
-      <w:r>
-        <w:rPr>
-          <w:szCs w:val="28"/>
-        </w:rPr>
-        <w:t>Виконав</w:t>
-      </w:r>
-      <w:proofErr w:type="spellEnd"/>
-      <w:r>
-        <w:rPr>
-          <w:szCs w:val="28"/>
-        </w:rPr>
-        <w:t>:</w:t>
-      </w:r>
-    </w:p>
-    <w:p>
-      <w:pPr>
-        <w:rPr>
-          <w:szCs w:val="28"/>
-          <w:lang w:val="uk-UA"/>
-        </w:rPr>
-      </w:pPr>
-      <w:r>
-        <w:rPr>
-          <w:szCs w:val="28"/>
-        </w:rPr>
-        <w:t xml:space="preserve">студент </w:t>
-      </w:r>
-      <w:proofErr w:type="spellStart"/>
-      <w:r>
-        <w:rPr>
-          <w:szCs w:val="28"/>
-        </w:rPr>
-        <w:t>групи</w:t>
-      </w:r>
-      <w:proofErr w:type="spellEnd"/>
-      <w:r>
-        <w:rPr>
-          <w:szCs w:val="28"/>
-        </w:rPr>
-        <w:t xml:space="preserve"> КН-320Б                                                            </w:t>
+      <w:r>
+        <w:rPr>
+          <w:szCs w:val="28"/>
+        </w:rPr>
+        <w:t>Виконав:</w:t>
+      </w:r>
+    </w:p>
+    <w:p>
+      <w:pPr>
+        <w:rPr>
+          <w:szCs w:val="28"/>
+          <w:lang w:val="uk-UA"/>
+        </w:rPr>
+      </w:pPr>
+      <w:r>
+        <w:rPr>
+          <w:szCs w:val="28"/>
+        </w:rPr>
+        <w:t xml:space="preserve">студент групи КН-320Б                                                            </w:t>
       </w:r>
       <w:r>
         <w:rPr>
@@ -603,7 +531,6 @@
               <w:color w:val="auto"/>
               <w:sz w:val="28"/>
               <w:szCs w:val="28"/>
-              <w:lang w:val="uk-UA"/>
             </w:rPr>
           </w:pPr>
           <w:r>
@@ -2052,13 +1979,11 @@
         <w:pStyle w:val="Heading1"/>
       </w:pPr>
       <w:bookmarkStart w:id="1" w:name="_Toc89977208"/>
-      <w:proofErr w:type="spellStart"/>
       <w:r>
         <w:lastRenderedPageBreak/>
         <w:t>Вступ</w:t>
       </w:r>
       <w:bookmarkEnd w:id="1"/>
-      <w:proofErr w:type="spellEnd"/>
     </w:p>
     <w:p>
       <w:pPr>
@@ -2211,22 +2136,9 @@
       <w:bookmarkStart w:id="2" w:name="_Toc89977209"/>
       <w:r>
         <w:lastRenderedPageBreak/>
-        <w:t xml:space="preserve">1Аналіз </w:t>
-      </w:r>
-      <w:proofErr w:type="spellStart"/>
-      <w:r>
-        <w:t>предметної</w:t>
-      </w:r>
-      <w:proofErr w:type="spellEnd"/>
-      <w:r>
-        <w:t xml:space="preserve"> </w:t>
-      </w:r>
-      <w:proofErr w:type="spellStart"/>
-      <w:r>
-        <w:t>області</w:t>
+        <w:t>1Аналіз предметної області</w:t>
       </w:r>
       <w:bookmarkEnd w:id="2"/>
-      <w:proofErr w:type="spellEnd"/>
     </w:p>
     <w:p>
       <w:pPr>
@@ -2234,575 +2146,34 @@
       </w:pPr>
       <w:bookmarkStart w:id="3" w:name="_Toc89977210"/>
       <w:r>
-        <w:t xml:space="preserve">1.1 </w:t>
-      </w:r>
-      <w:proofErr w:type="spellStart"/>
-      <w:r>
-        <w:t>Середовище</w:t>
-      </w:r>
-      <w:proofErr w:type="spellEnd"/>
-      <w:r>
-        <w:t xml:space="preserve"> </w:t>
-      </w:r>
-      <w:proofErr w:type="spellStart"/>
-      <w:r>
-        <w:t>програмування</w:t>
-      </w:r>
-      <w:proofErr w:type="spellEnd"/>
-      <w:r>
-        <w:t xml:space="preserve"> </w:t>
-      </w:r>
-      <w:proofErr w:type="spellStart"/>
-      <w:r>
-        <w:t>visual</w:t>
-      </w:r>
-      <w:proofErr w:type="spellEnd"/>
-      <w:r>
-        <w:t xml:space="preserve"> </w:t>
-      </w:r>
-      <w:proofErr w:type="spellStart"/>
-      <w:r>
-        <w:t>studio</w:t>
+        <w:t>1.1 Середовище програмування visual studio</w:t>
       </w:r>
       <w:bookmarkEnd w:id="3"/>
-      <w:proofErr w:type="spellEnd"/>
-    </w:p>
-    <w:p>
-      <w:pPr>
-        <w:rPr>
-          <w:lang w:val="uk-UA"/>
-        </w:rPr>
-      </w:pPr>
-      <w:r>
-        <w:rPr>
-          <w:lang w:val="uk-UA"/>
-        </w:rPr>
-        <w:t xml:space="preserve">Microsoft </w:t>
-      </w:r>
-      <w:proofErr w:type="spellStart"/>
-      <w:r>
-        <w:rPr>
-          <w:lang w:val="uk-UA"/>
-        </w:rPr>
-        <w:t>Visual</w:t>
-      </w:r>
-      <w:proofErr w:type="spellEnd"/>
-      <w:r>
-        <w:rPr>
-          <w:lang w:val="uk-UA"/>
-        </w:rPr>
-        <w:t xml:space="preserve"> </w:t>
-      </w:r>
-      <w:proofErr w:type="spellStart"/>
-      <w:r>
-        <w:rPr>
-          <w:lang w:val="uk-UA"/>
-        </w:rPr>
-        <w:t>Studio</w:t>
-      </w:r>
-      <w:proofErr w:type="spellEnd"/>
-      <w:r>
-        <w:rPr>
-          <w:lang w:val="uk-UA"/>
-        </w:rPr>
-        <w:t xml:space="preserve"> — це інтегроване середовище розробки (IDE) від Microsoft. Він використовується для розробки комп'ютерних програм, а також веб-сайтів, веб-програм, веб-сервісів та мобільних додатків.</w:t>
-      </w:r>
-    </w:p>
-    <w:p>
-      <w:pPr>
-        <w:rPr>
-          <w:lang w:val="uk-UA"/>
-        </w:rPr>
-      </w:pPr>
-      <w:proofErr w:type="spellStart"/>
-      <w:r>
-        <w:rPr>
-          <w:lang w:val="uk-UA"/>
-        </w:rPr>
-        <w:t>Visual</w:t>
-      </w:r>
-      <w:proofErr w:type="spellEnd"/>
-      <w:r>
-        <w:rPr>
-          <w:lang w:val="uk-UA"/>
-        </w:rPr>
-        <w:t xml:space="preserve"> </w:t>
-      </w:r>
-      <w:proofErr w:type="spellStart"/>
-      <w:r>
-        <w:rPr>
-          <w:lang w:val="uk-UA"/>
-        </w:rPr>
-        <w:t>Studio</w:t>
-      </w:r>
-      <w:proofErr w:type="spellEnd"/>
-      <w:r>
-        <w:rPr>
-          <w:lang w:val="uk-UA"/>
-        </w:rPr>
-        <w:t xml:space="preserve"> дає змогу розробнику написати єдину програму для роботи на кількох платформах Windows, таких як мобільний, настільний і навіть експериментальний середовище Microsoft </w:t>
-      </w:r>
-      <w:proofErr w:type="spellStart"/>
-      <w:r>
-        <w:rPr>
-          <w:lang w:val="uk-UA"/>
-        </w:rPr>
-        <w:t>HoloLens</w:t>
-      </w:r>
-      <w:proofErr w:type="spellEnd"/>
-      <w:r>
-        <w:rPr>
-          <w:lang w:val="uk-UA"/>
-        </w:rPr>
-        <w:t xml:space="preserve">. Він також забезпечує спосіб створення додатків, які взагалі не працюють на комп'ютерах Windows, але замість цього вони працюють на пристроях </w:t>
-      </w:r>
-      <w:proofErr w:type="spellStart"/>
-      <w:r>
-        <w:rPr>
-          <w:lang w:val="uk-UA"/>
-        </w:rPr>
-        <w:t>iOS</w:t>
-      </w:r>
-      <w:proofErr w:type="spellEnd"/>
-      <w:r>
-        <w:rPr>
-          <w:lang w:val="uk-UA"/>
-        </w:rPr>
-        <w:t xml:space="preserve"> або у веб-додатках у хмарі. 30 </w:t>
-      </w:r>
-      <w:proofErr w:type="spellStart"/>
-      <w:r>
-        <w:rPr>
-          <w:lang w:val="uk-UA"/>
-        </w:rPr>
-        <w:t>Visual</w:t>
-      </w:r>
-      <w:proofErr w:type="spellEnd"/>
-      <w:r>
-        <w:rPr>
-          <w:lang w:val="uk-UA"/>
-        </w:rPr>
-        <w:t xml:space="preserve"> </w:t>
-      </w:r>
-      <w:proofErr w:type="spellStart"/>
-      <w:r>
-        <w:rPr>
-          <w:lang w:val="uk-UA"/>
-        </w:rPr>
-        <w:t>Studio</w:t>
-      </w:r>
-      <w:proofErr w:type="spellEnd"/>
-      <w:r>
-        <w:rPr>
-          <w:lang w:val="uk-UA"/>
-        </w:rPr>
-        <w:t xml:space="preserve"> включає в себе редактор коду, що підтримує </w:t>
-      </w:r>
-      <w:proofErr w:type="spellStart"/>
-      <w:r>
-        <w:rPr>
-          <w:lang w:val="uk-UA"/>
-        </w:rPr>
-        <w:t>IntelliSense</w:t>
-      </w:r>
-      <w:proofErr w:type="spellEnd"/>
-      <w:r>
-        <w:rPr>
-          <w:lang w:val="uk-UA"/>
-        </w:rPr>
-        <w:t xml:space="preserve"> (компонент завершення коду), а також </w:t>
-      </w:r>
-      <w:proofErr w:type="spellStart"/>
-      <w:r>
-        <w:rPr>
-          <w:lang w:val="uk-UA"/>
-        </w:rPr>
-        <w:t>рефакторинг</w:t>
-      </w:r>
-      <w:proofErr w:type="spellEnd"/>
-      <w:r>
-        <w:rPr>
-          <w:lang w:val="uk-UA"/>
-        </w:rPr>
-        <w:t xml:space="preserve"> коду. Вбудований </w:t>
-      </w:r>
-      <w:proofErr w:type="spellStart"/>
-      <w:r>
-        <w:rPr>
-          <w:lang w:val="uk-UA"/>
-        </w:rPr>
-        <w:t>відладчик</w:t>
-      </w:r>
-      <w:proofErr w:type="spellEnd"/>
-      <w:r>
-        <w:rPr>
-          <w:lang w:val="uk-UA"/>
-        </w:rPr>
-        <w:t xml:space="preserve"> працює як </w:t>
-      </w:r>
-      <w:proofErr w:type="spellStart"/>
-      <w:r>
-        <w:rPr>
-          <w:lang w:val="uk-UA"/>
-        </w:rPr>
-        <w:t>відладчик</w:t>
-      </w:r>
-      <w:proofErr w:type="spellEnd"/>
-      <w:r>
-        <w:rPr>
-          <w:lang w:val="uk-UA"/>
-        </w:rPr>
-        <w:t xml:space="preserve"> на рівні вихідного рівня, так і </w:t>
-      </w:r>
-      <w:proofErr w:type="spellStart"/>
-      <w:r>
-        <w:rPr>
-          <w:lang w:val="uk-UA"/>
-        </w:rPr>
-        <w:t>відладчик</w:t>
-      </w:r>
-      <w:proofErr w:type="spellEnd"/>
-      <w:r>
-        <w:rPr>
-          <w:lang w:val="uk-UA"/>
-        </w:rPr>
-        <w:t xml:space="preserve"> на рівні машини. Інші вбудовані інструменти включають програму для кодування, конструктор форм для побудови графічних інтерфейсів, веб-дизайнер, дизайнер класів та дизайнер схеми баз даних. Він приймає плагіни, які покращують функціональність практично на всіх рівнях, включаючи підтримку систем керування джерельними ресурсами (наприклад, </w:t>
-      </w:r>
-      <w:proofErr w:type="spellStart"/>
-      <w:r>
-        <w:rPr>
-          <w:lang w:val="uk-UA"/>
-        </w:rPr>
-        <w:t>Subversion</w:t>
-      </w:r>
-      <w:proofErr w:type="spellEnd"/>
-      <w:r>
-        <w:rPr>
-          <w:lang w:val="uk-UA"/>
-        </w:rPr>
-        <w:t xml:space="preserve"> та </w:t>
-      </w:r>
-      <w:proofErr w:type="spellStart"/>
-      <w:r>
-        <w:rPr>
-          <w:lang w:val="uk-UA"/>
-        </w:rPr>
-        <w:t>Gіt</w:t>
-      </w:r>
-      <w:proofErr w:type="spellEnd"/>
-      <w:r>
-        <w:rPr>
-          <w:lang w:val="uk-UA"/>
-        </w:rPr>
-        <w:t xml:space="preserve">) та додавання нових наборів інструментів, таких як редактори та візуальні розробники для мов або наборів інструментів для інших аспектів розробки програмного забезпечення життєвий цикл (наприклад, клієнт </w:t>
-      </w:r>
-      <w:proofErr w:type="spellStart"/>
-      <w:r>
-        <w:rPr>
-          <w:lang w:val="uk-UA"/>
-        </w:rPr>
-        <w:t>Team</w:t>
-      </w:r>
-      <w:proofErr w:type="spellEnd"/>
-      <w:r>
-        <w:rPr>
-          <w:lang w:val="uk-UA"/>
-        </w:rPr>
-        <w:t xml:space="preserve"> </w:t>
-      </w:r>
-      <w:proofErr w:type="spellStart"/>
-      <w:r>
-        <w:rPr>
-          <w:lang w:val="uk-UA"/>
-        </w:rPr>
-        <w:t>Foundation</w:t>
-      </w:r>
-      <w:proofErr w:type="spellEnd"/>
-      <w:r>
-        <w:rPr>
-          <w:lang w:val="uk-UA"/>
-        </w:rPr>
-        <w:t xml:space="preserve"> Server: </w:t>
-      </w:r>
-      <w:proofErr w:type="spellStart"/>
-      <w:r>
-        <w:rPr>
-          <w:lang w:val="uk-UA"/>
-        </w:rPr>
-        <w:t>Team</w:t>
-      </w:r>
-      <w:proofErr w:type="spellEnd"/>
-      <w:r>
-        <w:rPr>
-          <w:lang w:val="uk-UA"/>
-        </w:rPr>
-        <w:t xml:space="preserve"> Explorer). </w:t>
-      </w:r>
-      <w:proofErr w:type="spellStart"/>
-      <w:r>
-        <w:rPr>
-          <w:lang w:val="uk-UA"/>
-        </w:rPr>
-        <w:t>Visual</w:t>
-      </w:r>
-      <w:proofErr w:type="spellEnd"/>
-      <w:r>
-        <w:rPr>
-          <w:lang w:val="uk-UA"/>
-        </w:rPr>
-        <w:t xml:space="preserve"> </w:t>
-      </w:r>
-      <w:proofErr w:type="spellStart"/>
-      <w:r>
-        <w:rPr>
-          <w:lang w:val="uk-UA"/>
-        </w:rPr>
-        <w:t>Studio</w:t>
-      </w:r>
-      <w:proofErr w:type="spellEnd"/>
-      <w:r>
-        <w:rPr>
-          <w:lang w:val="uk-UA"/>
-        </w:rPr>
-        <w:t xml:space="preserve"> включає в себе редактор коду, що підтримує </w:t>
-      </w:r>
-      <w:proofErr w:type="spellStart"/>
-      <w:r>
-        <w:rPr>
-          <w:lang w:val="uk-UA"/>
-        </w:rPr>
-        <w:t>IntelliSense</w:t>
-      </w:r>
-      <w:proofErr w:type="spellEnd"/>
-      <w:r>
-        <w:rPr>
-          <w:lang w:val="uk-UA"/>
-        </w:rPr>
-        <w:t xml:space="preserve"> (компонент завершення коду), а також </w:t>
-      </w:r>
-      <w:proofErr w:type="spellStart"/>
-      <w:r>
-        <w:rPr>
-          <w:lang w:val="uk-UA"/>
-        </w:rPr>
-        <w:t>рефакторинг</w:t>
-      </w:r>
-      <w:proofErr w:type="spellEnd"/>
-      <w:r>
-        <w:rPr>
-          <w:lang w:val="uk-UA"/>
-        </w:rPr>
-        <w:t xml:space="preserve"> коду. Вбудований </w:t>
-      </w:r>
-      <w:proofErr w:type="spellStart"/>
-      <w:r>
-        <w:rPr>
-          <w:lang w:val="uk-UA"/>
-        </w:rPr>
-        <w:t>відладчик</w:t>
-      </w:r>
-      <w:proofErr w:type="spellEnd"/>
-      <w:r>
-        <w:rPr>
-          <w:lang w:val="uk-UA"/>
-        </w:rPr>
-        <w:t xml:space="preserve"> працює як </w:t>
-      </w:r>
-      <w:proofErr w:type="spellStart"/>
-      <w:r>
-        <w:rPr>
-          <w:lang w:val="uk-UA"/>
-        </w:rPr>
-        <w:t>відладчик</w:t>
-      </w:r>
-      <w:proofErr w:type="spellEnd"/>
-      <w:r>
-        <w:rPr>
-          <w:lang w:val="uk-UA"/>
-        </w:rPr>
-        <w:t xml:space="preserve"> на рівні вихідного рівня, так і </w:t>
-      </w:r>
-      <w:proofErr w:type="spellStart"/>
-      <w:r>
-        <w:rPr>
-          <w:lang w:val="uk-UA"/>
-        </w:rPr>
-        <w:t>відладчик</w:t>
-      </w:r>
-      <w:proofErr w:type="spellEnd"/>
-      <w:r>
-        <w:rPr>
-          <w:lang w:val="uk-UA"/>
-        </w:rPr>
-        <w:t xml:space="preserve"> на рівні машини. Інші вбудовані інструменти включають програму для кодування, конструктор форм для побудови графічних інтерфейсів, веб-дизайнер, дизайнер класів та дизайнер схеми баз даних. Він приймає плагіни, які покращують функціональність практично на всіх рівнях, включаючи підтримку систем керування джерельними ресурсами (наприклад, </w:t>
-      </w:r>
-      <w:proofErr w:type="spellStart"/>
-      <w:r>
-        <w:rPr>
-          <w:lang w:val="uk-UA"/>
-        </w:rPr>
-        <w:t>Subversion</w:t>
-      </w:r>
-      <w:proofErr w:type="spellEnd"/>
-      <w:r>
-        <w:rPr>
-          <w:lang w:val="uk-UA"/>
-        </w:rPr>
-        <w:t xml:space="preserve"> та </w:t>
-      </w:r>
-      <w:proofErr w:type="spellStart"/>
-      <w:r>
-        <w:rPr>
-          <w:lang w:val="uk-UA"/>
-        </w:rPr>
-        <w:t>Gіt</w:t>
-      </w:r>
-      <w:proofErr w:type="spellEnd"/>
-      <w:r>
-        <w:rPr>
-          <w:lang w:val="uk-UA"/>
-        </w:rPr>
-        <w:t xml:space="preserve">) та додавання нових наборів інструментів, таких як редактори та візуальні розробники для мов або наборів інструментів для інших аспектів розробки програмного забезпечення життєвий цикл (наприклад, клієнт </w:t>
-      </w:r>
-      <w:proofErr w:type="spellStart"/>
-      <w:r>
-        <w:rPr>
-          <w:lang w:val="uk-UA"/>
-        </w:rPr>
-        <w:t>Team</w:t>
-      </w:r>
-      <w:proofErr w:type="spellEnd"/>
-      <w:r>
-        <w:rPr>
-          <w:lang w:val="uk-UA"/>
-        </w:rPr>
-        <w:t xml:space="preserve"> </w:t>
-      </w:r>
-      <w:proofErr w:type="spellStart"/>
-      <w:r>
-        <w:rPr>
-          <w:lang w:val="uk-UA"/>
-        </w:rPr>
-        <w:t>Foundation</w:t>
-      </w:r>
-      <w:proofErr w:type="spellEnd"/>
-      <w:r>
-        <w:rPr>
-          <w:lang w:val="uk-UA"/>
-        </w:rPr>
-        <w:t xml:space="preserve"> Server: </w:t>
-      </w:r>
-      <w:proofErr w:type="spellStart"/>
-      <w:r>
-        <w:rPr>
-          <w:lang w:val="uk-UA"/>
-        </w:rPr>
-        <w:t>Team</w:t>
-      </w:r>
-      <w:proofErr w:type="spellEnd"/>
-      <w:r>
-        <w:rPr>
-          <w:lang w:val="uk-UA"/>
-        </w:rPr>
-        <w:t xml:space="preserve"> Explorer). </w:t>
-      </w:r>
-      <w:proofErr w:type="spellStart"/>
-      <w:r>
-        <w:rPr>
-          <w:lang w:val="uk-UA"/>
-        </w:rPr>
-        <w:t>Visual</w:t>
-      </w:r>
-      <w:proofErr w:type="spellEnd"/>
-      <w:r>
-        <w:rPr>
-          <w:lang w:val="uk-UA"/>
-        </w:rPr>
-        <w:t xml:space="preserve"> </w:t>
-      </w:r>
-      <w:proofErr w:type="spellStart"/>
-      <w:r>
-        <w:rPr>
-          <w:lang w:val="uk-UA"/>
-        </w:rPr>
-        <w:t>Studio</w:t>
-      </w:r>
-      <w:proofErr w:type="spellEnd"/>
-      <w:r>
-        <w:rPr>
-          <w:lang w:val="uk-UA"/>
-        </w:rPr>
-        <w:t xml:space="preserve"> підтримує 36 різних мов програмування і дозволяє редакторові коду та </w:t>
-      </w:r>
-      <w:proofErr w:type="spellStart"/>
-      <w:r>
-        <w:rPr>
-          <w:lang w:val="uk-UA"/>
-        </w:rPr>
-        <w:t>відладчику</w:t>
-      </w:r>
-      <w:proofErr w:type="spellEnd"/>
-      <w:r>
-        <w:rPr>
-          <w:lang w:val="uk-UA"/>
-        </w:rPr>
-        <w:t xml:space="preserve"> підтримувати (в тій чи іншій мірі) майже будь-яку мову програмування, якщо існує певна мова-служба. Вбудовані мови включають C, C ++, C ++ / CLI, </w:t>
-      </w:r>
-      <w:proofErr w:type="spellStart"/>
-      <w:r>
-        <w:rPr>
-          <w:lang w:val="uk-UA"/>
-        </w:rPr>
-        <w:t>Visual</w:t>
-      </w:r>
-      <w:proofErr w:type="spellEnd"/>
-      <w:r>
-        <w:rPr>
-          <w:lang w:val="uk-UA"/>
-        </w:rPr>
-        <w:t xml:space="preserve"> </w:t>
-      </w:r>
-      <w:proofErr w:type="spellStart"/>
-      <w:r>
-        <w:rPr>
-          <w:lang w:val="uk-UA"/>
-        </w:rPr>
-        <w:t>Basic</w:t>
-      </w:r>
-      <w:proofErr w:type="spellEnd"/>
-      <w:r>
-        <w:rPr>
-          <w:lang w:val="uk-UA"/>
-        </w:rPr>
-        <w:t xml:space="preserve">. NET, C #, F #, </w:t>
-      </w:r>
-      <w:proofErr w:type="spellStart"/>
-      <w:r>
-        <w:rPr>
-          <w:lang w:val="uk-UA"/>
-        </w:rPr>
-        <w:t>JavaScript</w:t>
-      </w:r>
-      <w:proofErr w:type="spellEnd"/>
-      <w:r>
-        <w:rPr>
-          <w:lang w:val="uk-UA"/>
-        </w:rPr>
-        <w:t xml:space="preserve">, </w:t>
-      </w:r>
-      <w:proofErr w:type="spellStart"/>
-      <w:r>
-        <w:rPr>
-          <w:lang w:val="uk-UA"/>
-        </w:rPr>
-        <w:t>TypeScript</w:t>
-      </w:r>
-      <w:proofErr w:type="spellEnd"/>
-      <w:r>
-        <w:rPr>
-          <w:lang w:val="uk-UA"/>
-        </w:rPr>
-        <w:t>, XML, XSLT, HTML та CSS.</w:t>
+    </w:p>
+    <w:p>
+      <w:pPr>
+        <w:rPr>
+          <w:lang w:val="uk-UA"/>
+        </w:rPr>
+      </w:pPr>
+      <w:r>
+        <w:rPr>
+          <w:lang w:val="uk-UA"/>
+        </w:rPr>
+        <w:t>Microsoft Visual Studio — це інтегроване середовище розробки (IDE) від Microsoft. Він використовується для розробки комп'ютерних програм, а також веб-сайтів, веб-програм, веб-сервісів та мобільних додатків.</w:t>
+      </w:r>
+    </w:p>
+    <w:p>
+      <w:pPr>
+        <w:rPr>
+          <w:lang w:val="uk-UA"/>
+        </w:rPr>
+      </w:pPr>
+      <w:r>
+        <w:rPr>
+          <w:lang w:val="uk-UA"/>
+        </w:rPr>
+        <w:t>Visual Studio дає змогу розробнику написати єдину програму для роботи на кількох платформах Windows, таких як мобільний, настільний і навіть експериментальний середовище Microsoft HoloLens. Він також забезпечує спосіб створення додатків, які взагалі не працюють на комп'ютерах Windows, але замість цього вони працюють на пристроях iOS або у веб-додатках у хмарі. 30 Visual Studio включає в себе редактор коду, що підтримує IntelliSense (компонент завершення коду), а також рефакторинг коду. Вбудований відладчик працює як відладчик на рівні вихідного рівня, так і відладчик на рівні машини. Інші вбудовані інструменти включають програму для кодування, конструктор форм для побудови графічних інтерфейсів, веб-дизайнер, дизайнер класів та дизайнер схеми баз даних. Він приймає плагіни, які покращують функціональність практично на всіх рівнях, включаючи підтримку систем керування джерельними ресурсами (наприклад, Subversion та Gіt) та додавання нових наборів інструментів, таких як редактори та візуальні розробники для мов або наборів інструментів для інших аспектів розробки програмного забезпечення життєвий цикл (наприклад, клієнт Team Foundation Server: Team Explorer). Visual Studio включає в себе редактор коду, що підтримує IntelliSense (компонент завершення коду), а також рефакторинг коду. Вбудований відладчик працює як відладчик на рівні вихідного рівня, так і відладчик на рівні машини. Інші вбудовані інструменти включають програму для кодування, конструктор форм для побудови графічних інтерфейсів, веб-дизайнер, дизайнер класів та дизайнер схеми баз даних. Він приймає плагіни, які покращують функціональність практично на всіх рівнях, включаючи підтримку систем керування джерельними ресурсами (наприклад, Subversion та Gіt) та додавання нових наборів інструментів, таких як редактори та візуальні розробники для мов або наборів інструментів для інших аспектів розробки програмного забезпечення життєвий цикл (наприклад, клієнт Team Foundation Server: Team Explorer). Visual Studio підтримує 36 різних мов програмування і дозволяє редакторові коду та відладчику підтримувати (в тій чи іншій мірі) майже будь-яку мову програмування, якщо існує певна мова-служба. Вбудовані мови включають C, C ++, C ++ / CLI, Visual Basic. NET, C #, F #, JavaScript, TypeScript, XML, XSLT, HTML та CSS.</w:t>
       </w:r>
     </w:p>
     <w:p>
@@ -2838,21 +2209,8 @@
         <w:lastRenderedPageBreak/>
         <w:t xml:space="preserve">1.2 </w:t>
       </w:r>
-      <w:proofErr w:type="spellStart"/>
-      <w:r>
-        <w:t>Графічна</w:t>
-      </w:r>
-      <w:proofErr w:type="spellEnd"/>
-      <w:r>
-        <w:t xml:space="preserve"> </w:t>
-      </w:r>
-      <w:proofErr w:type="spellStart"/>
-      <w:r>
-        <w:t>бібліотека</w:t>
-      </w:r>
-      <w:proofErr w:type="spellEnd"/>
-      <w:r>
-        <w:t xml:space="preserve"> SFML</w:t>
+      <w:r>
+        <w:t>Графічна бібліотека SFML</w:t>
       </w:r>
       <w:bookmarkEnd w:id="4"/>
       <w:bookmarkEnd w:id="5"/>
@@ -2892,25 +2250,14 @@
           <w:lang w:val="uk-UA"/>
         </w:rPr>
       </w:pPr>
-      <w:proofErr w:type="spellStart"/>
-      <w:r>
-        <w:rPr>
-          <w:noProof w:val="0"/>
-          <w:sz w:val="28"/>
-          <w:szCs w:val="28"/>
-          <w:lang w:val="uk-UA"/>
-        </w:rPr>
-        <w:t>system</w:t>
-      </w:r>
-      <w:proofErr w:type="spellEnd"/>
-      <w:r>
-        <w:rPr>
-          <w:noProof w:val="0"/>
-          <w:sz w:val="28"/>
-          <w:szCs w:val="28"/>
-          <w:lang w:val="uk-UA"/>
-        </w:rPr>
-        <w:t xml:space="preserve"> – управління часом і потоками, він є обов'язковим, оскільки усі модулі залежать від нього;</w:t>
+      <w:r>
+        <w:rPr>
+          <w:noProof w:val="0"/>
+          <w:sz w:val="28"/>
+          <w:szCs w:val="28"/>
+          <w:lang w:val="uk-UA"/>
+        </w:rPr>
+        <w:t>system – управління часом і потоками, він є обов'язковим, оскільки усі модулі залежать від нього;</w:t>
       </w:r>
     </w:p>
     <w:p>
@@ -2928,25 +2275,14 @@
           <w:lang w:val="uk-UA"/>
         </w:rPr>
       </w:pPr>
-      <w:proofErr w:type="spellStart"/>
-      <w:r>
-        <w:rPr>
-          <w:noProof w:val="0"/>
-          <w:sz w:val="28"/>
-          <w:szCs w:val="28"/>
-          <w:lang w:val="uk-UA"/>
-        </w:rPr>
-        <w:t>window</w:t>
-      </w:r>
-      <w:proofErr w:type="spellEnd"/>
-      <w:r>
-        <w:rPr>
-          <w:noProof w:val="0"/>
-          <w:sz w:val="28"/>
-          <w:szCs w:val="28"/>
-          <w:lang w:val="uk-UA"/>
-        </w:rPr>
-        <w:t xml:space="preserve"> – управління вікнами і взаємодією з користувачем;</w:t>
+      <w:r>
+        <w:rPr>
+          <w:noProof w:val="0"/>
+          <w:sz w:val="28"/>
+          <w:szCs w:val="28"/>
+          <w:lang w:val="uk-UA"/>
+        </w:rPr>
+        <w:t>window – управління вікнами і взаємодією з користувачем;</w:t>
       </w:r>
     </w:p>
     <w:p>
@@ -2964,25 +2300,14 @@
           <w:lang w:val="uk-UA"/>
         </w:rPr>
       </w:pPr>
-      <w:proofErr w:type="spellStart"/>
-      <w:r>
-        <w:rPr>
-          <w:noProof w:val="0"/>
-          <w:sz w:val="28"/>
-          <w:szCs w:val="28"/>
-          <w:lang w:val="uk-UA"/>
-        </w:rPr>
-        <w:t>graphics</w:t>
-      </w:r>
-      <w:proofErr w:type="spellEnd"/>
-      <w:r>
-        <w:rPr>
-          <w:noProof w:val="0"/>
-          <w:sz w:val="28"/>
-          <w:szCs w:val="28"/>
-          <w:lang w:val="uk-UA"/>
-        </w:rPr>
-        <w:t xml:space="preserve"> – робить простим відображення графічних примітивів і    зображень;</w:t>
+      <w:r>
+        <w:rPr>
+          <w:noProof w:val="0"/>
+          <w:sz w:val="28"/>
+          <w:szCs w:val="28"/>
+          <w:lang w:val="uk-UA"/>
+        </w:rPr>
+        <w:t>graphics – робить простим відображення графічних примітивів і    зображень;</w:t>
       </w:r>
     </w:p>
     <w:p>
@@ -3000,25 +2325,14 @@
           <w:lang w:val="uk-UA"/>
         </w:rPr>
       </w:pPr>
-      <w:proofErr w:type="spellStart"/>
-      <w:r>
-        <w:rPr>
-          <w:noProof w:val="0"/>
-          <w:sz w:val="28"/>
-          <w:szCs w:val="28"/>
-          <w:lang w:val="uk-UA"/>
-        </w:rPr>
-        <w:t>audio</w:t>
-      </w:r>
-      <w:proofErr w:type="spellEnd"/>
-      <w:r>
-        <w:rPr>
-          <w:noProof w:val="0"/>
-          <w:sz w:val="28"/>
-          <w:szCs w:val="28"/>
-          <w:lang w:val="uk-UA"/>
-        </w:rPr>
-        <w:t> – надає інтерфейс для управління звуком;</w:t>
+      <w:r>
+        <w:rPr>
+          <w:noProof w:val="0"/>
+          <w:sz w:val="28"/>
+          <w:szCs w:val="28"/>
+          <w:lang w:val="uk-UA"/>
+        </w:rPr>
+        <w:t>audio – надає інтерфейс для управління звуком;</w:t>
       </w:r>
     </w:p>
     <w:p>
@@ -3036,25 +2350,14 @@
           <w:lang w:val="uk-UA"/>
         </w:rPr>
       </w:pPr>
-      <w:proofErr w:type="spellStart"/>
-      <w:r>
-        <w:rPr>
-          <w:noProof w:val="0"/>
-          <w:sz w:val="28"/>
-          <w:szCs w:val="28"/>
-          <w:lang w:val="uk-UA"/>
-        </w:rPr>
-        <w:t>network</w:t>
-      </w:r>
-      <w:proofErr w:type="spellEnd"/>
-      <w:r>
-        <w:rPr>
-          <w:noProof w:val="0"/>
-          <w:sz w:val="28"/>
-          <w:szCs w:val="28"/>
-          <w:lang w:val="uk-UA"/>
-        </w:rPr>
-        <w:t> – для мережевих застосувань.</w:t>
+      <w:r>
+        <w:rPr>
+          <w:noProof w:val="0"/>
+          <w:sz w:val="28"/>
+          <w:szCs w:val="28"/>
+          <w:lang w:val="uk-UA"/>
+        </w:rPr>
+        <w:t>network – для мережевих застосувань.</w:t>
       </w:r>
     </w:p>
     <w:p>
@@ -3074,127 +2377,7 @@
           <w:szCs w:val="28"/>
           <w:lang w:val="uk-UA"/>
         </w:rPr>
-        <w:t xml:space="preserve">Використовуючи SFML, програма може бути скомпільоване і запущена на найбільш поширених платформах: Windows, </w:t>
-      </w:r>
-      <w:proofErr w:type="spellStart"/>
-      <w:r>
-        <w:rPr>
-          <w:noProof w:val="0"/>
-          <w:sz w:val="28"/>
-          <w:szCs w:val="28"/>
-          <w:lang w:val="uk-UA"/>
-        </w:rPr>
-        <w:t>Linux</w:t>
-      </w:r>
-      <w:proofErr w:type="spellEnd"/>
-      <w:r>
-        <w:rPr>
-          <w:noProof w:val="0"/>
-          <w:sz w:val="28"/>
-          <w:szCs w:val="28"/>
-          <w:lang w:val="uk-UA"/>
-        </w:rPr>
-        <w:t xml:space="preserve">, </w:t>
-      </w:r>
-      <w:proofErr w:type="spellStart"/>
-      <w:r>
-        <w:rPr>
-          <w:noProof w:val="0"/>
-          <w:sz w:val="28"/>
-          <w:szCs w:val="28"/>
-          <w:lang w:val="uk-UA"/>
-        </w:rPr>
-        <w:t>Mac</w:t>
-      </w:r>
-      <w:proofErr w:type="spellEnd"/>
-      <w:r>
-        <w:rPr>
-          <w:noProof w:val="0"/>
-          <w:sz w:val="28"/>
-          <w:szCs w:val="28"/>
-          <w:lang w:val="uk-UA"/>
-        </w:rPr>
-        <w:t xml:space="preserve">. SFML офіційно підтримує C і .NET. Також, завдяки своєму активному співтовариству, вона доступна на багатьох інших мовах, таких як </w:t>
-      </w:r>
-      <w:proofErr w:type="spellStart"/>
-      <w:r>
-        <w:rPr>
-          <w:noProof w:val="0"/>
-          <w:sz w:val="28"/>
-          <w:szCs w:val="28"/>
-          <w:lang w:val="uk-UA"/>
-        </w:rPr>
-        <w:t>Java</w:t>
-      </w:r>
-      <w:proofErr w:type="spellEnd"/>
-      <w:r>
-        <w:rPr>
-          <w:noProof w:val="0"/>
-          <w:sz w:val="28"/>
-          <w:szCs w:val="28"/>
-          <w:lang w:val="uk-UA"/>
-        </w:rPr>
-        <w:t xml:space="preserve">, </w:t>
-      </w:r>
-      <w:proofErr w:type="spellStart"/>
-      <w:r>
-        <w:rPr>
-          <w:noProof w:val="0"/>
-          <w:sz w:val="28"/>
-          <w:szCs w:val="28"/>
-          <w:lang w:val="uk-UA"/>
-        </w:rPr>
-        <w:t>Ruby</w:t>
-      </w:r>
-      <w:proofErr w:type="spellEnd"/>
-      <w:r>
-        <w:rPr>
-          <w:noProof w:val="0"/>
-          <w:sz w:val="28"/>
-          <w:szCs w:val="28"/>
-          <w:lang w:val="uk-UA"/>
-        </w:rPr>
-        <w:t xml:space="preserve">, </w:t>
-      </w:r>
-      <w:proofErr w:type="spellStart"/>
-      <w:r>
-        <w:rPr>
-          <w:noProof w:val="0"/>
-          <w:sz w:val="28"/>
-          <w:szCs w:val="28"/>
-          <w:lang w:val="uk-UA"/>
-        </w:rPr>
-        <w:t>Python</w:t>
-      </w:r>
-      <w:proofErr w:type="spellEnd"/>
-      <w:r>
-        <w:rPr>
-          <w:noProof w:val="0"/>
-          <w:sz w:val="28"/>
-          <w:szCs w:val="28"/>
-          <w:lang w:val="uk-UA"/>
-        </w:rPr>
-        <w:t xml:space="preserve">, </w:t>
-      </w:r>
-      <w:proofErr w:type="spellStart"/>
-      <w:r>
-        <w:rPr>
-          <w:noProof w:val="0"/>
-          <w:sz w:val="28"/>
-          <w:szCs w:val="28"/>
-          <w:lang w:val="uk-UA"/>
-        </w:rPr>
-        <w:t>Go</w:t>
-      </w:r>
-      <w:proofErr w:type="spellEnd"/>
-      <w:r>
-        <w:rPr>
-          <w:noProof w:val="0"/>
-          <w:sz w:val="28"/>
-          <w:szCs w:val="28"/>
-          <w:lang w:val="uk-UA"/>
-        </w:rPr>
-        <w:t xml:space="preserve"> та ін.</w:t>
+        <w:t>Використовуючи SFML, програма може бути скомпільоване і запущена на найбільш поширених платформах: Windows, Linux, Mac. SFML офіційно підтримує C і .NET. Також, завдяки своєму активному співтовариству, вона доступна на багатьох інших мовах, таких як Java, Ruby, Python, Go та ін.</w:t>
       </w:r>
     </w:p>
     <w:p>
@@ -3964,14 +3147,9 @@
       </w:pPr>
       <w:bookmarkStart w:id="7" w:name="_Toc89977213"/>
       <w:r>
-        <w:t xml:space="preserve">2.Розробка </w:t>
-      </w:r>
-      <w:proofErr w:type="spellStart"/>
-      <w:r>
-        <w:t>програми</w:t>
+        <w:t>2.Розробка програми</w:t>
       </w:r>
       <w:bookmarkEnd w:id="7"/>
-      <w:proofErr w:type="spellEnd"/>
     </w:p>
     <w:p>
       <w:pPr>
@@ -3985,104 +3163,24 @@
         </w:rPr>
         <w:t xml:space="preserve">2.1 </w:t>
       </w:r>
-      <w:proofErr w:type="spellStart"/>
-      <w:r>
-        <w:t>Створення</w:t>
-      </w:r>
-      <w:proofErr w:type="spellEnd"/>
-      <w:r>
-        <w:t xml:space="preserve"> </w:t>
-      </w:r>
-      <w:proofErr w:type="spellStart"/>
-      <w:r>
-        <w:t>діалогового</w:t>
-      </w:r>
-      <w:proofErr w:type="spellEnd"/>
-      <w:r>
-        <w:t xml:space="preserve"> </w:t>
-      </w:r>
-      <w:proofErr w:type="spellStart"/>
-      <w:r>
-        <w:t>вікна</w:t>
+      <w:r>
+        <w:t>Створення діалогового вікна</w:t>
       </w:r>
       <w:bookmarkEnd w:id="8"/>
       <w:bookmarkEnd w:id="9"/>
-      <w:proofErr w:type="spellEnd"/>
     </w:p>
     <w:p>
       <w:pPr>
         <w:pStyle w:val="a0"/>
       </w:pPr>
       <w:r>
-        <w:t xml:space="preserve">Для малювання об'єктів, що надаються графічним модулем, необхідно використовувати спеціалізований клас вікна: </w:t>
-      </w:r>
-      <w:proofErr w:type="spellStart"/>
-      <w:r>
-        <w:t>RenderWindow</w:t>
-      </w:r>
-      <w:proofErr w:type="spellEnd"/>
-      <w:r>
-        <w:t xml:space="preserve">. Цей клас є похідним від </w:t>
-      </w:r>
-      <w:proofErr w:type="spellStart"/>
-      <w:r>
-        <w:t>Window</w:t>
-      </w:r>
-      <w:proofErr w:type="spellEnd"/>
-      <w:r>
-        <w:t xml:space="preserve"> і успадковує всі його функції. Все, що ви дізналися про </w:t>
-      </w:r>
-      <w:proofErr w:type="spellStart"/>
-      <w:r>
-        <w:t>sf</w:t>
-      </w:r>
-      <w:proofErr w:type="spellEnd"/>
-      <w:r>
-        <w:t xml:space="preserve"> :: </w:t>
-      </w:r>
-      <w:proofErr w:type="spellStart"/>
-      <w:r>
-        <w:t>Window</w:t>
-      </w:r>
-      <w:proofErr w:type="spellEnd"/>
-      <w:r>
-        <w:t xml:space="preserve"> (створення, обробка подій, управління частотою кадрів, змішування з </w:t>
-      </w:r>
-      <w:proofErr w:type="spellStart"/>
-      <w:r>
-        <w:t>OpenGL</w:t>
-      </w:r>
-      <w:proofErr w:type="spellEnd"/>
-      <w:r>
-        <w:t xml:space="preserve"> і </w:t>
-      </w:r>
-      <w:proofErr w:type="spellStart"/>
-      <w:r>
-        <w:t>т.д</w:t>
-      </w:r>
-      <w:proofErr w:type="spellEnd"/>
-      <w:r>
-        <w:t>.), можна засто</w:t>
-      </w:r>
-      <w:r>
-        <w:rPr>
-          <w:rFonts w:eastAsiaTheme="minorHAnsi"/>
-        </w:rPr>
-        <w:t xml:space="preserve">сувати і до </w:t>
-      </w:r>
-      <w:proofErr w:type="spellStart"/>
-      <w:r>
-        <w:rPr>
-          <w:rFonts w:eastAsiaTheme="minorHAnsi"/>
-        </w:rPr>
-        <w:t>RenderWindow</w:t>
-      </w:r>
-      <w:proofErr w:type="spellEnd"/>
-      <w:r>
-        <w:rPr>
-          <w:rFonts w:eastAsiaTheme="minorHAnsi"/>
-        </w:rPr>
-        <w:t>.</w:t>
+        <w:t>Для малювання об'єктів, що надаються графічним модулем, необхідно використовувати спеціалізований клас вікна: RenderWindow. Цей клас є похідним від Window і успадковує всі його функції. Все, що ви дізналися про sf :: Window (створення, обробка подій, управління частотою кадрів, змішування з OpenGL і т.д.), можна засто</w:t>
+      </w:r>
+      <w:r>
+        <w:rPr>
+          <w:rFonts w:eastAsiaTheme="minorHAnsi"/>
+        </w:rPr>
+        <w:t>сувати і до RenderWindow.</w:t>
       </w:r>
     </w:p>
     <w:p>
@@ -4090,47 +3188,7 @@
         <w:pStyle w:val="a0"/>
       </w:pPr>
       <w:r>
-        <w:t xml:space="preserve">Крім того, </w:t>
-      </w:r>
-      <w:proofErr w:type="spellStart"/>
-      <w:r>
-        <w:t>RenderWindow</w:t>
-      </w:r>
-      <w:proofErr w:type="spellEnd"/>
-      <w:r>
-        <w:t xml:space="preserve"> додає високо рівневі функції, щоб допомогти вам легко малювати. У цьому підручнику ми зосередимося на двох з цих функцій: </w:t>
-      </w:r>
-      <w:proofErr w:type="spellStart"/>
-      <w:r>
-        <w:t>clear</w:t>
-      </w:r>
-      <w:proofErr w:type="spellEnd"/>
-      <w:r>
-        <w:t xml:space="preserve"> і </w:t>
-      </w:r>
-      <w:proofErr w:type="spellStart"/>
-      <w:r>
-        <w:t>draw</w:t>
-      </w:r>
-      <w:proofErr w:type="spellEnd"/>
-      <w:r>
-        <w:t xml:space="preserve">. Вони прості, як і випливає з їх назви: </w:t>
-      </w:r>
-      <w:proofErr w:type="spellStart"/>
-      <w:r>
-        <w:t>clear</w:t>
-      </w:r>
-      <w:proofErr w:type="spellEnd"/>
-      <w:r>
-        <w:t xml:space="preserve"> очищає все вікно вибраним кольором, а </w:t>
-      </w:r>
-      <w:proofErr w:type="spellStart"/>
-      <w:r>
-        <w:t>draw</w:t>
-      </w:r>
-      <w:proofErr w:type="spellEnd"/>
-      <w:r>
-        <w:t xml:space="preserve"> малює будь-який </w:t>
+        <w:t xml:space="preserve">Крім того, RenderWindow додає високо рівневі функції, щоб допомогти вам легко малювати. У цьому підручнику ми зосередимося на двох з цих функцій: clear і draw. Вони прості, як і випливає з їх назви: clear очищає все вікно вибраним кольором, а draw малює будь-який </w:t>
       </w:r>
       <w:r>
         <w:rPr>
@@ -4144,15 +3202,7 @@
         <w:pStyle w:val="a0"/>
       </w:pPr>
       <w:r>
-        <w:t xml:space="preserve">На рисунку 2.1 показано, як виглядає типовий основний цикл з вікном </w:t>
-      </w:r>
-      <w:proofErr w:type="spellStart"/>
-      <w:r>
-        <w:t>рендеринга</w:t>
-      </w:r>
-      <w:proofErr w:type="spellEnd"/>
-      <w:r>
-        <w:t>.</w:t>
+        <w:t>На рисунку 2.1 показано, як виглядає типовий основний цикл з вікном рендеринга.</w:t>
       </w:r>
     </w:p>
     <w:p>
@@ -4282,7 +3332,6 @@
         </w:rPr>
         <w:t xml:space="preserve">’єкти не будуть відображатися в вікні. </w:t>
       </w:r>
-      <w:proofErr w:type="gramStart"/>
       <w:r>
         <w:rPr>
           <w:rFonts w:eastAsiaTheme="minorHAnsi"/>
@@ -4294,14 +3343,7 @@
         <w:rPr>
           <w:rFonts w:eastAsiaTheme="minorHAnsi"/>
         </w:rPr>
-        <w:t>(</w:t>
-      </w:r>
-      <w:proofErr w:type="gramEnd"/>
-      <w:r>
-        <w:rPr>
-          <w:rFonts w:eastAsiaTheme="minorHAnsi"/>
-        </w:rPr>
-        <w:t xml:space="preserve">) </w:t>
+        <w:t xml:space="preserve">() </w:t>
       </w:r>
       <w:r>
         <w:rPr>
@@ -4429,35 +3471,7 @@
         <w:rPr>
           <w:rFonts w:eastAsiaTheme="minorHAnsi"/>
         </w:rPr>
-        <w:t xml:space="preserve">Виклик </w:t>
-      </w:r>
-      <w:proofErr w:type="spellStart"/>
-      <w:r>
-        <w:rPr>
-          <w:rFonts w:eastAsiaTheme="minorHAnsi"/>
-        </w:rPr>
-        <w:t>clear</w:t>
-      </w:r>
-      <w:proofErr w:type="spellEnd"/>
-      <w:r>
-        <w:rPr>
-          <w:rFonts w:eastAsiaTheme="minorHAnsi"/>
-        </w:rPr>
-        <w:t xml:space="preserve"> перед малюванням чого-небудь є обов'язковим, інакше вміст попередніх кадрів буде присутній за всім, що ви намалюєте. Єдиний виняток - коли ви закриваєте всі вікно тим, що малюєте, так що жоден піксель не буде відмалювали. В цьому випадку ви можете не викликати </w:t>
-      </w:r>
-      <w:proofErr w:type="spellStart"/>
-      <w:r>
-        <w:rPr>
-          <w:rFonts w:eastAsiaTheme="minorHAnsi"/>
-        </w:rPr>
-        <w:t>clear</w:t>
-      </w:r>
-      <w:proofErr w:type="spellEnd"/>
-      <w:r>
-        <w:rPr>
-          <w:rFonts w:eastAsiaTheme="minorHAnsi"/>
-        </w:rPr>
-        <w:t xml:space="preserve"> (хоча це не зробить помітного впливу на продуктивність).</w:t>
+        <w:t>Виклик clear перед малюванням чого-небудь є обов'язковим, інакше вміст попередніх кадрів буде присутній за всім, що ви намалюєте. Єдиний виняток - коли ви закриваєте всі вікно тим, що малюєте, так що жоден піксель не буде відмалювали. В цьому випадку ви можете не викликати clear (хоча це не зробить помітного впливу на продуктивність).</w:t>
       </w:r>
     </w:p>
     <w:p>
@@ -4471,35 +3485,7 @@
         <w:rPr>
           <w:rFonts w:eastAsiaTheme="minorHAnsi"/>
         </w:rPr>
-        <w:t xml:space="preserve">Виклик </w:t>
-      </w:r>
-      <w:proofErr w:type="spellStart"/>
-      <w:r>
-        <w:rPr>
-          <w:rFonts w:eastAsiaTheme="minorHAnsi"/>
-        </w:rPr>
-        <w:t>display</w:t>
-      </w:r>
-      <w:proofErr w:type="spellEnd"/>
-      <w:r>
-        <w:rPr>
-          <w:rFonts w:eastAsiaTheme="minorHAnsi"/>
-        </w:rPr>
-        <w:t xml:space="preserve"> також обов'язковий, він бере те, що було намальовано з моменту останнього дзвінка </w:t>
-      </w:r>
-      <w:proofErr w:type="spellStart"/>
-      <w:r>
-        <w:rPr>
-          <w:rFonts w:eastAsiaTheme="minorHAnsi"/>
-        </w:rPr>
-        <w:t>display</w:t>
-      </w:r>
-      <w:proofErr w:type="spellEnd"/>
-      <w:r>
-        <w:rPr>
-          <w:rFonts w:eastAsiaTheme="minorHAnsi"/>
-        </w:rPr>
-        <w:t>, і відображає це на вікні. Н</w:t>
+        <w:t>Виклик display також обов'язковий, він бере те, що було намальовано з моменту останнього дзвінка display, і відображає це на вікні. Н</w:t>
       </w:r>
       <w:r>
         <w:rPr>
@@ -4518,35 +3504,7 @@
         <w:rPr>
           <w:rFonts w:eastAsiaTheme="minorHAnsi"/>
         </w:rPr>
-        <w:t xml:space="preserve"> в вікно, а в прихований буфер. Цей буфер потім копіюється в вікно при виклику </w:t>
-      </w:r>
-      <w:proofErr w:type="spellStart"/>
-      <w:r>
-        <w:rPr>
-          <w:rFonts w:eastAsiaTheme="minorHAnsi"/>
-        </w:rPr>
-        <w:t>display</w:t>
-      </w:r>
-      <w:proofErr w:type="spellEnd"/>
-      <w:r>
-        <w:rPr>
-          <w:rFonts w:eastAsiaTheme="minorHAnsi"/>
-        </w:rPr>
-        <w:t xml:space="preserve"> - це називається подвійний </w:t>
-      </w:r>
-      <w:proofErr w:type="spellStart"/>
-      <w:r>
-        <w:rPr>
-          <w:rFonts w:eastAsiaTheme="minorHAnsi"/>
-        </w:rPr>
-        <w:t>буферизацією</w:t>
-      </w:r>
-      <w:proofErr w:type="spellEnd"/>
-      <w:r>
-        <w:rPr>
-          <w:rFonts w:eastAsiaTheme="minorHAnsi"/>
-        </w:rPr>
-        <w:t>.</w:t>
+        <w:t xml:space="preserve"> в вікно, а в прихований буфер. Цей буфер потім копіюється в вікно при виклику display - це називається подвійний буферизацією.</w:t>
       </w:r>
     </w:p>
     <w:p>
@@ -4561,37 +3519,11 @@
         </w:rPr>
         <w:t xml:space="preserve">2.2 </w:t>
       </w:r>
-      <w:proofErr w:type="spellStart"/>
-      <w:r>
-        <w:t>Створення</w:t>
-      </w:r>
-      <w:proofErr w:type="spellEnd"/>
-      <w:r>
-        <w:t xml:space="preserve"> </w:t>
-      </w:r>
-      <w:proofErr w:type="spellStart"/>
-      <w:r>
-        <w:t>елементів</w:t>
-      </w:r>
-      <w:proofErr w:type="spellEnd"/>
-      <w:r>
-        <w:t xml:space="preserve"> </w:t>
-      </w:r>
-      <w:proofErr w:type="spellStart"/>
-      <w:r>
-        <w:t>діалогового</w:t>
-      </w:r>
-      <w:proofErr w:type="spellEnd"/>
-      <w:r>
-        <w:t xml:space="preserve"> </w:t>
-      </w:r>
-      <w:proofErr w:type="spellStart"/>
-      <w:r>
-        <w:t>вікна</w:t>
+      <w:r>
+        <w:t>Створення елементів діалогового вікна</w:t>
       </w:r>
       <w:bookmarkEnd w:id="10"/>
       <w:bookmarkEnd w:id="11"/>
-      <w:proofErr w:type="spellEnd"/>
     </w:p>
     <w:p>
       <w:pPr>
@@ -4612,71 +3544,15 @@
         </w:rPr>
         <w:t xml:space="preserve">У SFML можливо зробити різні фігури і не тільки, для цього потребується створити об’єкт класу потрібної фігури.  Щоб сформувати прямокутну кнопку у вікні, створюється об’єкт класу </w:t>
       </w:r>
-      <w:proofErr w:type="spellStart"/>
-      <w:r>
-        <w:rPr>
-          <w:rFonts w:eastAsiaTheme="minorHAnsi"/>
-          <w:noProof w:val="0"/>
-          <w:sz w:val="28"/>
-          <w:szCs w:val="28"/>
-          <w:lang w:val="uk-UA"/>
-        </w:rPr>
-        <w:t>RectangleShape</w:t>
-      </w:r>
-      <w:proofErr w:type="spellEnd"/>
-      <w:r>
-        <w:rPr>
-          <w:rFonts w:eastAsiaTheme="minorHAnsi"/>
-          <w:noProof w:val="0"/>
-          <w:sz w:val="28"/>
-          <w:szCs w:val="28"/>
-          <w:lang w:val="uk-UA"/>
-        </w:rPr>
-        <w:t>, а у конструктор з параметрами передається клас Vector2f(</w:t>
-      </w:r>
-      <w:proofErr w:type="spellStart"/>
-      <w:r>
-        <w:rPr>
-          <w:rFonts w:eastAsiaTheme="minorHAnsi"/>
-          <w:noProof w:val="0"/>
-          <w:sz w:val="28"/>
-          <w:szCs w:val="28"/>
-          <w:lang w:val="uk-UA"/>
-        </w:rPr>
-        <w:t>float</w:t>
-      </w:r>
-      <w:proofErr w:type="spellEnd"/>
-      <w:r>
-        <w:rPr>
-          <w:rFonts w:eastAsiaTheme="minorHAnsi"/>
-          <w:noProof w:val="0"/>
-          <w:sz w:val="28"/>
-          <w:szCs w:val="28"/>
-          <w:lang w:val="uk-UA"/>
-        </w:rPr>
-        <w:t xml:space="preserve"> X, </w:t>
-      </w:r>
-      <w:proofErr w:type="spellStart"/>
-      <w:r>
-        <w:rPr>
-          <w:rFonts w:eastAsiaTheme="minorHAnsi"/>
-          <w:noProof w:val="0"/>
-          <w:sz w:val="28"/>
-          <w:szCs w:val="28"/>
-          <w:lang w:val="uk-UA"/>
-        </w:rPr>
-        <w:t>float</w:t>
-      </w:r>
-      <w:proofErr w:type="spellEnd"/>
-      <w:r>
-        <w:rPr>
-          <w:rFonts w:eastAsiaTheme="minorHAnsi"/>
-          <w:noProof w:val="0"/>
-          <w:sz w:val="28"/>
-          <w:szCs w:val="28"/>
-          <w:lang w:val="uk-UA"/>
-        </w:rPr>
-        <w:t xml:space="preserve"> Y), де х </w:t>
+      <w:r>
+        <w:rPr>
+          <w:rFonts w:eastAsiaTheme="minorHAnsi"/>
+          <w:noProof w:val="0"/>
+          <w:sz w:val="28"/>
+          <w:szCs w:val="28"/>
+          <w:lang w:val="uk-UA"/>
+        </w:rPr>
+        <w:t xml:space="preserve">RectangleShape, а у конструктор з параметрами передається клас Vector2f(float X, float Y), де х </w:t>
       </w:r>
       <w:r>
         <w:rPr>
@@ -4767,51 +3643,7 @@
           <w:lang w:val="uk-UA"/>
         </w:rPr>
         <w:softHyphen/>
-        <w:t xml:space="preserve">– висота, у – ширина фігури. Далі використовуючи методи класу, задається колір фігурі </w:t>
-      </w:r>
-      <w:proofErr w:type="spellStart"/>
-      <w:r>
-        <w:rPr>
-          <w:rFonts w:eastAsiaTheme="minorHAnsi"/>
-          <w:noProof w:val="0"/>
-          <w:sz w:val="28"/>
-          <w:szCs w:val="28"/>
-          <w:lang w:val="uk-UA"/>
-        </w:rPr>
-        <w:t>setFillColor</w:t>
-      </w:r>
-      <w:proofErr w:type="spellEnd"/>
-      <w:r>
-        <w:rPr>
-          <w:rFonts w:eastAsiaTheme="minorHAnsi"/>
-          <w:noProof w:val="0"/>
-          <w:sz w:val="28"/>
-          <w:szCs w:val="28"/>
-          <w:lang w:val="uk-UA"/>
-        </w:rPr>
-        <w:t xml:space="preserve">(), якому у параметри передається клас </w:t>
-      </w:r>
-      <w:proofErr w:type="spellStart"/>
-      <w:r>
-        <w:rPr>
-          <w:rFonts w:eastAsiaTheme="minorHAnsi"/>
-          <w:noProof w:val="0"/>
-          <w:sz w:val="28"/>
-          <w:szCs w:val="28"/>
-          <w:lang w:val="uk-UA"/>
-        </w:rPr>
-        <w:t>Color</w:t>
-      </w:r>
-      <w:proofErr w:type="spellEnd"/>
-      <w:r>
-        <w:rPr>
-          <w:rFonts w:eastAsiaTheme="minorHAnsi"/>
-          <w:noProof w:val="0"/>
-          <w:sz w:val="28"/>
-          <w:szCs w:val="28"/>
-          <w:lang w:val="uk-UA"/>
-        </w:rPr>
-        <w:t xml:space="preserve">(), який приймає у параметри три цифри RGB та четвертий параметр </w:t>
+        <w:t xml:space="preserve">– висота, у – ширина фігури. Далі використовуючи методи класу, задається колір фігурі setFillColor(), якому у параметри передається клас Color(), який приймає у параметри три цифри RGB та четвертий параметр </w:t>
       </w:r>
       <w:r>
         <w:rPr>
@@ -4831,73 +3663,7 @@
           <w:szCs w:val="28"/>
           <w:lang w:val="uk-UA"/>
         </w:rPr>
-        <w:t xml:space="preserve"> так звану прозорість об’єкта. Після цього задається позиція фігури функцією </w:t>
-      </w:r>
-      <w:proofErr w:type="spellStart"/>
-      <w:r>
-        <w:rPr>
-          <w:rFonts w:eastAsiaTheme="minorHAnsi"/>
-          <w:noProof w:val="0"/>
-          <w:sz w:val="28"/>
-          <w:szCs w:val="28"/>
-          <w:lang w:val="uk-UA"/>
-        </w:rPr>
-        <w:t>setPosition</w:t>
-      </w:r>
-      <w:proofErr w:type="spellEnd"/>
-      <w:r>
-        <w:rPr>
-          <w:rFonts w:eastAsiaTheme="minorHAnsi"/>
-          <w:noProof w:val="0"/>
-          <w:sz w:val="28"/>
-          <w:szCs w:val="28"/>
-          <w:lang w:val="uk-UA"/>
-        </w:rPr>
-        <w:t>(</w:t>
-      </w:r>
-      <w:proofErr w:type="spellStart"/>
-      <w:r>
-        <w:rPr>
-          <w:rFonts w:eastAsiaTheme="minorHAnsi"/>
-          <w:noProof w:val="0"/>
-          <w:sz w:val="28"/>
-          <w:szCs w:val="28"/>
-          <w:lang w:val="uk-UA"/>
-        </w:rPr>
-        <w:t>float</w:t>
-      </w:r>
-      <w:proofErr w:type="spellEnd"/>
-      <w:r>
-        <w:rPr>
-          <w:rFonts w:eastAsiaTheme="minorHAnsi"/>
-          <w:noProof w:val="0"/>
-          <w:sz w:val="28"/>
-          <w:szCs w:val="28"/>
-          <w:lang w:val="uk-UA"/>
-        </w:rPr>
-        <w:t xml:space="preserve"> x, </w:t>
-      </w:r>
-      <w:proofErr w:type="spellStart"/>
-      <w:r>
-        <w:rPr>
-          <w:rFonts w:eastAsiaTheme="minorHAnsi"/>
-          <w:noProof w:val="0"/>
-          <w:sz w:val="28"/>
-          <w:szCs w:val="28"/>
-          <w:lang w:val="uk-UA"/>
-        </w:rPr>
-        <w:t>float</w:t>
-      </w:r>
-      <w:proofErr w:type="spellEnd"/>
-      <w:r>
-        <w:rPr>
-          <w:rFonts w:eastAsiaTheme="minorHAnsi"/>
-          <w:noProof w:val="0"/>
-          <w:sz w:val="28"/>
-          <w:szCs w:val="28"/>
-          <w:lang w:val="uk-UA"/>
-        </w:rPr>
-        <w:t xml:space="preserve"> y), де х </w:t>
+        <w:t xml:space="preserve"> так звану прозорість об’єкта. Після цього задається позиція фігури функцією setPosition(float x, float y), де х </w:t>
       </w:r>
       <w:r>
         <w:rPr>
@@ -4997,47 +3763,7 @@
           <w:szCs w:val="28"/>
           <w:lang w:val="uk-UA"/>
         </w:rPr>
-        <w:t xml:space="preserve">Після налаштування, фігура підмальовується на вікні, для цього викликається метод </w:t>
-      </w:r>
-      <w:proofErr w:type="spellStart"/>
-      <w:r>
-        <w:rPr>
-          <w:noProof w:val="0"/>
-          <w:sz w:val="28"/>
-          <w:szCs w:val="28"/>
-          <w:lang w:val="uk-UA"/>
-        </w:rPr>
-        <w:t>draw</w:t>
-      </w:r>
-      <w:proofErr w:type="spellEnd"/>
-      <w:r>
-        <w:rPr>
-          <w:noProof w:val="0"/>
-          <w:sz w:val="28"/>
-          <w:szCs w:val="28"/>
-          <w:lang w:val="uk-UA"/>
-        </w:rPr>
-        <w:t xml:space="preserve">() об’єкту </w:t>
-      </w:r>
-      <w:proofErr w:type="spellStart"/>
-      <w:r>
-        <w:rPr>
-          <w:noProof w:val="0"/>
-          <w:sz w:val="28"/>
-          <w:szCs w:val="28"/>
-          <w:lang w:val="uk-UA"/>
-        </w:rPr>
-        <w:t>window</w:t>
-      </w:r>
-      <w:proofErr w:type="spellEnd"/>
-      <w:r>
-        <w:rPr>
-          <w:noProof w:val="0"/>
-          <w:sz w:val="28"/>
-          <w:szCs w:val="28"/>
-          <w:lang w:val="uk-UA"/>
-        </w:rPr>
-        <w:t xml:space="preserve">, у параметри функції передається назва фігури. </w:t>
+        <w:t xml:space="preserve">Після налаштування, фігура підмальовується на вікні, для цього викликається метод draw() об’єкту window, у параметри функції передається назва фігури. </w:t>
       </w:r>
     </w:p>
     <w:p>
@@ -5097,107 +3823,7 @@
           <w:szCs w:val="28"/>
           <w:lang w:val="uk-UA"/>
         </w:rPr>
-        <w:t xml:space="preserve">У бібліотеці SFML є клас, який обробляє події, а саме натиснення клавішею мишки або клавіатури, кнопки джойстика и </w:t>
-      </w:r>
-      <w:proofErr w:type="spellStart"/>
-      <w:r>
-        <w:rPr>
-          <w:noProof w:val="0"/>
-          <w:sz w:val="28"/>
-          <w:szCs w:val="28"/>
-          <w:lang w:val="uk-UA"/>
-        </w:rPr>
-        <w:t>тд</w:t>
-      </w:r>
-      <w:proofErr w:type="spellEnd"/>
-      <w:r>
-        <w:rPr>
-          <w:noProof w:val="0"/>
-          <w:sz w:val="28"/>
-          <w:szCs w:val="28"/>
-          <w:lang w:val="uk-UA"/>
-        </w:rPr>
-        <w:t xml:space="preserve">. Клас називається </w:t>
-      </w:r>
-      <w:proofErr w:type="spellStart"/>
-      <w:r>
-        <w:rPr>
-          <w:noProof w:val="0"/>
-          <w:sz w:val="28"/>
-          <w:szCs w:val="28"/>
-          <w:lang w:val="uk-UA"/>
-        </w:rPr>
-        <w:t>Event</w:t>
-      </w:r>
-      <w:proofErr w:type="spellEnd"/>
-      <w:r>
-        <w:rPr>
-          <w:noProof w:val="0"/>
-          <w:sz w:val="28"/>
-          <w:szCs w:val="28"/>
-          <w:lang w:val="uk-UA"/>
-        </w:rPr>
-        <w:t xml:space="preserve">. За допомогою об'єкту цього класу, робиться взаємодія користувача з вікном і його елементами. Наприклад, при натисненні кнопки мишки, об'єкту класу </w:t>
-      </w:r>
-      <w:proofErr w:type="spellStart"/>
-      <w:r>
-        <w:rPr>
-          <w:noProof w:val="0"/>
-          <w:sz w:val="28"/>
-          <w:szCs w:val="28"/>
-          <w:lang w:val="uk-UA"/>
-        </w:rPr>
-        <w:t>Event</w:t>
-      </w:r>
-      <w:proofErr w:type="spellEnd"/>
-      <w:r>
-        <w:rPr>
-          <w:noProof w:val="0"/>
-          <w:sz w:val="28"/>
-          <w:szCs w:val="28"/>
-          <w:lang w:val="uk-UA"/>
-        </w:rPr>
-        <w:t xml:space="preserve"> вже зберігає про це інформацію. Таким чином можливо побудувати умову </w:t>
-      </w:r>
-      <w:proofErr w:type="spellStart"/>
-      <w:r>
-        <w:rPr>
-          <w:noProof w:val="0"/>
-          <w:sz w:val="28"/>
-          <w:szCs w:val="28"/>
-          <w:lang w:val="uk-UA"/>
-        </w:rPr>
-        <w:t>if</w:t>
-      </w:r>
-      <w:proofErr w:type="spellEnd"/>
-      <w:r>
-        <w:rPr>
-          <w:noProof w:val="0"/>
-          <w:sz w:val="28"/>
-          <w:szCs w:val="28"/>
-          <w:lang w:val="uk-UA"/>
-        </w:rPr>
-        <w:t xml:space="preserve"> () в якому буде порівняння об'єкту класу </w:t>
-      </w:r>
-      <w:proofErr w:type="spellStart"/>
-      <w:r>
-        <w:rPr>
-          <w:noProof w:val="0"/>
-          <w:sz w:val="28"/>
-          <w:szCs w:val="28"/>
-          <w:lang w:val="uk-UA"/>
-        </w:rPr>
-        <w:t>Event</w:t>
-      </w:r>
-      <w:proofErr w:type="spellEnd"/>
-      <w:r>
-        <w:rPr>
-          <w:noProof w:val="0"/>
-          <w:sz w:val="28"/>
-          <w:szCs w:val="28"/>
-          <w:lang w:val="uk-UA"/>
-        </w:rPr>
-        <w:t xml:space="preserve"> і потрібної дії, якщо вони рівні програма заходить в умову.</w:t>
+        <w:t>У бібліотеці SFML є клас, який обробляє події, а саме натиснення клавішею мишки або клавіатури, кнопки джойстика и тд. Клас називається Event. За допомогою об'єкту цього класу, робиться взаємодія користувача з вікном і його елементами. Наприклад, при натисненні кнопки мишки, об'єкту класу Event вже зберігає про це інформацію. Таким чином можливо побудувати умову if () в якому буде порівняння об'єкту класу Event і потрібної дії, якщо вони рівні програма заходить в умову.</w:t>
       </w:r>
     </w:p>
     <w:p>
@@ -5221,31 +3847,10 @@
       </w:r>
       <w:bookmarkStart w:id="15" w:name="_Toc84885159"/>
       <w:r>
-        <w:t xml:space="preserve">Структура </w:t>
-      </w:r>
-      <w:proofErr w:type="spellStart"/>
-      <w:r>
-        <w:t>програми</w:t>
-      </w:r>
-      <w:proofErr w:type="spellEnd"/>
-      <w:r>
-        <w:t xml:space="preserve"> і </w:t>
-      </w:r>
-      <w:proofErr w:type="spellStart"/>
-      <w:r>
-        <w:t>основні</w:t>
-      </w:r>
-      <w:proofErr w:type="spellEnd"/>
-      <w:r>
-        <w:t xml:space="preserve"> </w:t>
-      </w:r>
-      <w:proofErr w:type="spellStart"/>
-      <w:r>
-        <w:t>функції</w:t>
+        <w:t>Структура програми і основні функції</w:t>
       </w:r>
       <w:bookmarkEnd w:id="14"/>
       <w:bookmarkEnd w:id="15"/>
-      <w:proofErr w:type="spellEnd"/>
     </w:p>
     <w:p>
       <w:pPr>
@@ -5837,158 +4442,87 @@
           <w:szCs w:val="28"/>
           <w:lang w:val="uk-UA"/>
         </w:rPr>
-        <w:t>() інших класів, об’єкти яких потребують зміни своїх властивостей, параметрів або відображення у вікні відповідно. Таким чином підвищується читабельність коду та в загалом логіки програми. Даний метод був взятий з книги «</w:t>
-      </w:r>
-      <w:proofErr w:type="spellStart"/>
-      <w:r>
-        <w:rPr>
-          <w:rFonts w:eastAsiaTheme="minorHAnsi"/>
-          <w:noProof w:val="0"/>
-          <w:sz w:val="28"/>
-          <w:szCs w:val="28"/>
-          <w:lang w:val="uk-UA"/>
-        </w:rPr>
-        <w:t>Game</w:t>
-      </w:r>
-      <w:proofErr w:type="spellEnd"/>
-      <w:r>
-        <w:rPr>
-          <w:rFonts w:eastAsiaTheme="minorHAnsi"/>
-          <w:noProof w:val="0"/>
-          <w:sz w:val="28"/>
-          <w:szCs w:val="28"/>
-          <w:lang w:val="uk-UA"/>
+        <w:t>() інших класів, об’єкти яких потребують зміни своїх властивостей, параметрів або відображення у вікні відповідно. Таким чином підвищується читабельність коду та в загалом логіки програми. Даний метод був взятий з книги «Game Programming Patterns»</w:t>
+      </w:r>
+      <w:r>
+        <w:rPr>
+          <w:rFonts w:eastAsiaTheme="minorHAnsi"/>
+          <w:noProof w:val="0"/>
+          <w:sz w:val="28"/>
+          <w:szCs w:val="28"/>
+          <w:lang w:val="en-US"/>
+        </w:rPr>
+        <w:t xml:space="preserve"> by Robert Nystrom.</w:t>
+      </w:r>
+    </w:p>
+    <w:p>
+      <w:pPr>
+        <w:pStyle w:val="BodyText2"/>
+        <w:rPr>
+          <w:rFonts w:eastAsiaTheme="minorHAnsi"/>
+          <w:noProof w:val="0"/>
+          <w:sz w:val="28"/>
+          <w:szCs w:val="28"/>
+          <w:lang w:val="uk-UA"/>
+        </w:rPr>
+      </w:pPr>
+      <w:r>
+        <w:rPr>
+          <w:rFonts w:eastAsiaTheme="minorHAnsi"/>
+          <w:noProof w:val="0"/>
+          <w:sz w:val="28"/>
+          <w:szCs w:val="28"/>
+        </w:rPr>
+        <w:t>Клас</w:t>
+      </w:r>
+      <w:r>
+        <w:rPr>
+          <w:rFonts w:eastAsiaTheme="minorHAnsi"/>
+          <w:noProof w:val="0"/>
+          <w:sz w:val="28"/>
+          <w:szCs w:val="28"/>
+          <w:lang w:val="en-US"/>
+        </w:rPr>
+        <w:t xml:space="preserve"> Game </w:t>
+      </w:r>
+      <w:r>
+        <w:rPr>
+          <w:rFonts w:eastAsiaTheme="minorHAnsi"/>
+          <w:noProof w:val="0"/>
+          <w:sz w:val="28"/>
+          <w:szCs w:val="28"/>
+        </w:rPr>
+        <w:t>застосовує</w:t>
+      </w:r>
+      <w:r>
+        <w:rPr>
+          <w:rFonts w:eastAsiaTheme="minorHAnsi"/>
+          <w:noProof w:val="0"/>
+          <w:sz w:val="28"/>
+          <w:szCs w:val="28"/>
+          <w:lang w:val="en-US"/>
         </w:rPr>
         <w:t xml:space="preserve"> </w:t>
       </w:r>
-      <w:proofErr w:type="spellStart"/>
-      <w:r>
-        <w:rPr>
-          <w:rFonts w:eastAsiaTheme="minorHAnsi"/>
-          <w:noProof w:val="0"/>
-          <w:sz w:val="28"/>
-          <w:szCs w:val="28"/>
-          <w:lang w:val="uk-UA"/>
-        </w:rPr>
-        <w:t>Programming</w:t>
-      </w:r>
-      <w:proofErr w:type="spellEnd"/>
-      <w:r>
-        <w:rPr>
-          <w:rFonts w:eastAsiaTheme="minorHAnsi"/>
-          <w:noProof w:val="0"/>
-          <w:sz w:val="28"/>
-          <w:szCs w:val="28"/>
-          <w:lang w:val="uk-UA"/>
+      <w:r>
+        <w:rPr>
+          <w:rFonts w:eastAsiaTheme="minorHAnsi"/>
+          <w:noProof w:val="0"/>
+          <w:sz w:val="28"/>
+          <w:szCs w:val="28"/>
+        </w:rPr>
+        <w:t>принцип</w:t>
+      </w:r>
+      <w:r>
+        <w:rPr>
+          <w:rFonts w:eastAsiaTheme="minorHAnsi"/>
+          <w:noProof w:val="0"/>
+          <w:sz w:val="28"/>
+          <w:szCs w:val="28"/>
+          <w:lang w:val="en-US"/>
         </w:rPr>
         <w:t xml:space="preserve"> </w:t>
       </w:r>
-      <w:proofErr w:type="spellStart"/>
-      <w:r>
-        <w:rPr>
-          <w:rFonts w:eastAsiaTheme="minorHAnsi"/>
-          <w:noProof w:val="0"/>
-          <w:sz w:val="28"/>
-          <w:szCs w:val="28"/>
-          <w:lang w:val="uk-UA"/>
-        </w:rPr>
-        <w:t>Patterns</w:t>
-      </w:r>
-      <w:proofErr w:type="spellEnd"/>
-      <w:r>
-        <w:rPr>
-          <w:rFonts w:eastAsiaTheme="minorHAnsi"/>
-          <w:noProof w:val="0"/>
-          <w:sz w:val="28"/>
-          <w:szCs w:val="28"/>
-          <w:lang w:val="uk-UA"/>
-        </w:rPr>
-        <w:t>»</w:t>
-      </w:r>
-      <w:r>
-        <w:rPr>
-          <w:rFonts w:eastAsiaTheme="minorHAnsi"/>
-          <w:noProof w:val="0"/>
-          <w:sz w:val="28"/>
-          <w:szCs w:val="28"/>
-          <w:lang w:val="en-US"/>
-        </w:rPr>
-        <w:t xml:space="preserve"> by Robert Nystrom.</w:t>
-      </w:r>
-    </w:p>
-    <w:p>
-      <w:pPr>
-        <w:pStyle w:val="BodyText2"/>
-        <w:rPr>
-          <w:rFonts w:eastAsiaTheme="minorHAnsi"/>
-          <w:noProof w:val="0"/>
-          <w:sz w:val="28"/>
-          <w:szCs w:val="28"/>
-          <w:lang w:val="uk-UA"/>
-        </w:rPr>
-      </w:pPr>
-      <w:proofErr w:type="spellStart"/>
-      <w:r>
-        <w:rPr>
-          <w:rFonts w:eastAsiaTheme="minorHAnsi"/>
-          <w:noProof w:val="0"/>
-          <w:sz w:val="28"/>
-          <w:szCs w:val="28"/>
-        </w:rPr>
-        <w:t>Клас</w:t>
-      </w:r>
-      <w:proofErr w:type="spellEnd"/>
-      <w:r>
-        <w:rPr>
-          <w:rFonts w:eastAsiaTheme="minorHAnsi"/>
-          <w:noProof w:val="0"/>
-          <w:sz w:val="28"/>
-          <w:szCs w:val="28"/>
-          <w:lang w:val="en-US"/>
-        </w:rPr>
-        <w:t xml:space="preserve"> Game </w:t>
-      </w:r>
-      <w:proofErr w:type="spellStart"/>
-      <w:r>
-        <w:rPr>
-          <w:rFonts w:eastAsiaTheme="minorHAnsi"/>
-          <w:noProof w:val="0"/>
-          <w:sz w:val="28"/>
-          <w:szCs w:val="28"/>
-        </w:rPr>
-        <w:t>застосовує</w:t>
-      </w:r>
-      <w:proofErr w:type="spellEnd"/>
-      <w:r>
-        <w:rPr>
-          <w:rFonts w:eastAsiaTheme="minorHAnsi"/>
-          <w:noProof w:val="0"/>
-          <w:sz w:val="28"/>
-          <w:szCs w:val="28"/>
-          <w:lang w:val="en-US"/>
-        </w:rPr>
-        <w:t xml:space="preserve"> </w:t>
-      </w:r>
-      <w:r>
-        <w:rPr>
-          <w:rFonts w:eastAsiaTheme="minorHAnsi"/>
-          <w:noProof w:val="0"/>
-          <w:sz w:val="28"/>
-          <w:szCs w:val="28"/>
-        </w:rPr>
-        <w:t>принцип</w:t>
-      </w:r>
-      <w:r>
-        <w:rPr>
-          <w:rFonts w:eastAsiaTheme="minorHAnsi"/>
-          <w:noProof w:val="0"/>
-          <w:sz w:val="28"/>
-          <w:szCs w:val="28"/>
-          <w:lang w:val="en-US"/>
-        </w:rPr>
-        <w:t xml:space="preserve"> </w:t>
-      </w:r>
-      <w:proofErr w:type="spellStart"/>
       <w:r>
         <w:rPr>
           <w:rFonts w:eastAsiaTheme="minorHAnsi"/>
@@ -5998,7 +4532,6 @@
         </w:rPr>
         <w:t>композиції</w:t>
       </w:r>
-      <w:proofErr w:type="spellEnd"/>
       <w:r>
         <w:rPr>
           <w:rFonts w:eastAsiaTheme="minorHAnsi"/>
@@ -6823,22 +5356,9 @@
       </w:pPr>
       <w:bookmarkStart w:id="17" w:name="_Toc89977219"/>
       <w:r>
-        <w:t xml:space="preserve">3.1 </w:t>
-      </w:r>
-      <w:proofErr w:type="spellStart"/>
-      <w:r>
-        <w:t>Інтерфейс</w:t>
-      </w:r>
-      <w:proofErr w:type="spellEnd"/>
-      <w:r>
-        <w:t xml:space="preserve"> </w:t>
-      </w:r>
-      <w:proofErr w:type="spellStart"/>
-      <w:r>
-        <w:t>користувача</w:t>
+        <w:t>3.1 Інтерфейс користувача</w:t>
       </w:r>
       <w:bookmarkEnd w:id="17"/>
-      <w:proofErr w:type="spellEnd"/>
     </w:p>
     <w:p>
       <w:pPr>
@@ -7132,14 +5652,12 @@
         </w:rPr>
         <w:t xml:space="preserve">завантажуються бібліотеки </w:t>
       </w:r>
-      <w:proofErr w:type="spellStart"/>
       <w:r>
         <w:rPr>
           <w:lang w:val="en-US"/>
         </w:rPr>
         <w:t>sfml</w:t>
       </w:r>
-      <w:proofErr w:type="spellEnd"/>
       <w:r>
         <w:rPr>
           <w:lang w:val="uk-UA"/>
@@ -7164,14 +5682,12 @@
         </w:rPr>
         <w:t xml:space="preserve">та </w:t>
       </w:r>
-      <w:proofErr w:type="spellStart"/>
       <w:r>
         <w:rPr>
           <w:lang w:val="en-US"/>
         </w:rPr>
         <w:t>sfml</w:t>
       </w:r>
-      <w:proofErr w:type="spellEnd"/>
       <w:r>
         <w:rPr>
           <w:lang w:val="uk-UA"/>
@@ -7324,14 +5840,12 @@
         </w:rPr>
         <w:t xml:space="preserve">Далі пишемо в пошуку відкритого вікна спочатку </w:t>
       </w:r>
-      <w:proofErr w:type="spellStart"/>
       <w:r>
         <w:rPr>
           <w:lang w:val="en-US"/>
         </w:rPr>
         <w:t>sfml</w:t>
       </w:r>
-      <w:proofErr w:type="spellEnd"/>
       <w:r>
         <w:rPr>
           <w:lang w:val="uk-UA"/>
@@ -7356,14 +5870,12 @@
         </w:rPr>
         <w:t xml:space="preserve">потім </w:t>
       </w:r>
-      <w:proofErr w:type="spellStart"/>
       <w:r>
         <w:rPr>
           <w:lang w:val="en-US"/>
         </w:rPr>
         <w:t>sfml</w:t>
       </w:r>
-      <w:proofErr w:type="spellEnd"/>
       <w:r>
         <w:rPr>
           <w:lang w:val="uk-UA"/>
@@ -8002,99 +6514,606 @@
     </w:p>
     <w:p>
       <w:r>
-        <w:t xml:space="preserve">За </w:t>
-      </w:r>
-      <w:proofErr w:type="spellStart"/>
-      <w:r>
-        <w:t>допомогою</w:t>
-      </w:r>
-      <w:proofErr w:type="spellEnd"/>
-      <w:r>
+        <w:t>За допомогою практичної частини курсового проектування були закріплені теоретичні знання, що ми освоїли за курс ООП.</w:t>
+      </w:r>
+    </w:p>
+    <w:p/>
+    <w:p>
+      <w:pPr>
+        <w:spacing w:after="160" w:line="259" w:lineRule="auto"/>
+      </w:pPr>
+      <w:r>
+        <w:br w:type="page"/>
+      </w:r>
+    </w:p>
+    <w:p>
+      <w:pPr>
+        <w:pStyle w:val="Heading1"/>
+        <w:rPr>
+          <w:lang w:val="uk-UA"/>
+        </w:rPr>
+      </w:pPr>
+      <w:r>
+        <w:rPr>
+          <w:lang w:val="uk-UA"/>
+        </w:rPr>
+        <w:lastRenderedPageBreak/>
+        <w:t>Список джерел інформації</w:t>
+      </w:r>
+    </w:p>
+    <w:p>
+      <w:pPr>
+        <w:pStyle w:val="BodyText2"/>
+        <w:numPr>
+          <w:ilvl w:val="0"/>
+          <w:numId w:val="6"/>
+        </w:numPr>
+        <w:tabs>
+          <w:tab w:val="left" w:pos="1134"/>
+        </w:tabs>
+        <w:spacing w:line="360" w:lineRule="auto"/>
+        <w:ind w:left="709" w:firstLine="0"/>
+        <w:rPr>
+          <w:noProof w:val="0"/>
+          <w:sz w:val="28"/>
+          <w:szCs w:val="28"/>
+          <w:lang w:val="uk-UA"/>
+        </w:rPr>
+      </w:pPr>
+      <w:r>
+        <w:rPr>
+          <w:noProof w:val="0"/>
+          <w:sz w:val="28"/>
+          <w:szCs w:val="28"/>
+          <w:lang w:val="uk-UA"/>
+        </w:rPr>
+        <w:t>Дмитрий Бушуев: Вступ і установка графічної бібліотеки SFML в C++//</w:t>
+      </w:r>
+      <w:hyperlink r:id="rId27" w:history="1">
+        <w:r>
+          <w:rPr>
+            <w:rStyle w:val="Hyperlink"/>
+            <w:noProof w:val="0"/>
+            <w:sz w:val="28"/>
+            <w:szCs w:val="28"/>
+            <w:lang w:val="uk-UA"/>
+          </w:rPr>
+          <w:t>https://ravesli.com/graficheskaya-biblioteka-sfml-vstuplenie-i-ustanovka/</w:t>
+        </w:r>
+      </w:hyperlink>
+      <w:r>
+        <w:rPr>
+          <w:noProof w:val="0"/>
+          <w:sz w:val="28"/>
+          <w:szCs w:val="28"/>
+          <w:lang w:val="uk-UA"/>
+        </w:rPr>
+        <w:t>,</w:t>
+      </w:r>
+      <w:r>
+        <w:rPr>
+          <w:rStyle w:val="Hyperlink"/>
+          <w:noProof w:val="0"/>
+          <w:sz w:val="28"/>
+          <w:szCs w:val="28"/>
+          <w:lang w:val="uk-UA"/>
+        </w:rPr>
         <w:t xml:space="preserve"> </w:t>
       </w:r>
-      <w:proofErr w:type="spellStart"/>
-      <w:r>
-        <w:t>практичної</w:t>
-      </w:r>
-      <w:proofErr w:type="spellEnd"/>
-      <w:r>
+      <w:r>
+        <w:rPr>
+          <w:noProof w:val="0"/>
+          <w:sz w:val="28"/>
+          <w:szCs w:val="28"/>
+          <w:lang w:val="uk-UA"/>
+        </w:rPr>
+        <w:t>23.04.2021</w:t>
+      </w:r>
+    </w:p>
+    <w:p>
+      <w:pPr>
+        <w:pStyle w:val="BodyText2"/>
+        <w:numPr>
+          <w:ilvl w:val="0"/>
+          <w:numId w:val="6"/>
+        </w:numPr>
+        <w:tabs>
+          <w:tab w:val="left" w:pos="1134"/>
+        </w:tabs>
+        <w:spacing w:line="360" w:lineRule="auto"/>
+        <w:ind w:left="709" w:firstLine="0"/>
+        <w:rPr>
+          <w:rStyle w:val="Hyperlink"/>
+          <w:sz w:val="28"/>
+          <w:szCs w:val="28"/>
+          <w:lang w:val="uk-UA"/>
+        </w:rPr>
+      </w:pPr>
+      <w:r>
+        <w:rPr>
+          <w:noProof w:val="0"/>
+          <w:sz w:val="28"/>
+          <w:szCs w:val="28"/>
+          <w:lang w:val="uk-UA"/>
+        </w:rPr>
+        <w:t xml:space="preserve">Laurent Gomila: SFML. Основний сайт графічної бібліотеки // </w:t>
+      </w:r>
+      <w:hyperlink r:id="rId28" w:history="1">
+        <w:r>
+          <w:rPr>
+            <w:rStyle w:val="Hyperlink"/>
+            <w:noProof w:val="0"/>
+            <w:sz w:val="28"/>
+            <w:szCs w:val="28"/>
+            <w:lang w:val="uk-UA"/>
+          </w:rPr>
+          <w:t>https://www.sfml-dev.org</w:t>
+        </w:r>
+      </w:hyperlink>
+      <w:r>
+        <w:rPr>
+          <w:noProof w:val="0"/>
+          <w:sz w:val="28"/>
+          <w:szCs w:val="28"/>
+          <w:lang w:val="uk-UA"/>
+        </w:rPr>
+        <w:t>,</w:t>
+      </w:r>
+      <w:r>
+        <w:rPr>
+          <w:rStyle w:val="Hyperlink"/>
+          <w:noProof w:val="0"/>
+          <w:sz w:val="28"/>
+          <w:szCs w:val="28"/>
+          <w:lang w:val="uk-UA"/>
+        </w:rPr>
         <w:t xml:space="preserve"> </w:t>
       </w:r>
-      <w:proofErr w:type="spellStart"/>
-      <w:r>
-        <w:t>частини</w:t>
-      </w:r>
-      <w:proofErr w:type="spellEnd"/>
-      <w:r>
-        <w:t xml:space="preserve"> курсового </w:t>
-      </w:r>
-      <w:proofErr w:type="spellStart"/>
-      <w:r>
-        <w:t>проектування</w:t>
-      </w:r>
-      <w:proofErr w:type="spellEnd"/>
-      <w:r>
+      <w:r>
+        <w:rPr>
+          <w:rStyle w:val="Hyperlink"/>
+          <w:noProof w:val="0"/>
+          <w:color w:val="000000" w:themeColor="text1"/>
+          <w:sz w:val="28"/>
+          <w:szCs w:val="28"/>
+          <w:lang w:val="uk-UA"/>
+        </w:rPr>
+        <w:t>05.05.2021</w:t>
+      </w:r>
+    </w:p>
+    <w:p>
+      <w:pPr>
+        <w:pStyle w:val="BodyText2"/>
+        <w:numPr>
+          <w:ilvl w:val="0"/>
+          <w:numId w:val="6"/>
+        </w:numPr>
+        <w:tabs>
+          <w:tab w:val="left" w:pos="1134"/>
+        </w:tabs>
+        <w:spacing w:line="360" w:lineRule="auto"/>
+        <w:ind w:left="709" w:firstLine="0"/>
+        <w:rPr>
+          <w:sz w:val="28"/>
+          <w:szCs w:val="28"/>
+        </w:rPr>
+      </w:pPr>
+      <w:r>
+        <w:rPr>
+          <w:sz w:val="28"/>
+          <w:szCs w:val="28"/>
+          <w:lang w:val="uk-UA"/>
+        </w:rPr>
+        <w:t>Страуструп, Б. Язык программирования С++. Часть 1 Основи та практика С+ / Б. Страуструп; перевод с англ. – К.: ДиаСофт, 1993. – 264 с.</w:t>
+      </w:r>
+      <w:r>
+        <w:rPr>
+          <w:sz w:val="28"/>
+          <w:szCs w:val="28"/>
+          <w:lang w:val="uk-UA"/>
+        </w:rPr>
         <w:t xml:space="preserve"> </w:t>
       </w:r>
-      <w:proofErr w:type="spellStart"/>
-      <w:r>
-        <w:t>були</w:t>
-      </w:r>
-      <w:proofErr w:type="spellEnd"/>
-      <w:r>
+    </w:p>
+    <w:p>
+      <w:pPr>
+        <w:pStyle w:val="BodyText2"/>
+        <w:numPr>
+          <w:ilvl w:val="0"/>
+          <w:numId w:val="6"/>
+        </w:numPr>
+        <w:tabs>
+          <w:tab w:val="left" w:pos="1134"/>
+        </w:tabs>
+        <w:spacing w:line="360" w:lineRule="auto"/>
+        <w:ind w:left="709" w:firstLine="0"/>
+        <w:rPr>
+          <w:noProof w:val="0"/>
+          <w:color w:val="0563C1" w:themeColor="hyperlink"/>
+          <w:sz w:val="28"/>
+          <w:szCs w:val="28"/>
+          <w:u w:val="single"/>
+          <w:lang w:val="uk-UA"/>
+        </w:rPr>
+      </w:pPr>
+      <w:r>
+        <w:rPr>
+          <w:rFonts w:eastAsiaTheme="minorHAnsi"/>
+          <w:noProof w:val="0"/>
+          <w:sz w:val="28"/>
+          <w:szCs w:val="28"/>
+          <w:lang w:val="uk-UA"/>
+        </w:rPr>
+        <w:t>«Game Programming Patterns»</w:t>
+      </w:r>
+      <w:r>
+        <w:rPr>
+          <w:rFonts w:eastAsiaTheme="minorHAnsi"/>
+          <w:noProof w:val="0"/>
+          <w:sz w:val="28"/>
+          <w:szCs w:val="28"/>
+          <w:lang w:val="en-US"/>
+        </w:rPr>
+        <w:t xml:space="preserve">  by Robert Nystrom</w:t>
+      </w:r>
+      <w:r>
+        <w:rPr>
+          <w:rFonts w:eastAsiaTheme="minorHAnsi"/>
+          <w:noProof w:val="0"/>
+          <w:sz w:val="28"/>
+          <w:szCs w:val="28"/>
+          <w:lang w:val="uk-UA"/>
+        </w:rPr>
         <w:t xml:space="preserve"> </w:t>
       </w:r>
-      <w:proofErr w:type="spellStart"/>
-      <w:r>
-        <w:t>закріплені</w:t>
-      </w:r>
-      <w:proofErr w:type="spellEnd"/>
-      <w:r>
-        <w:t xml:space="preserve"> </w:t>
-      </w:r>
-      <w:proofErr w:type="spellStart"/>
-      <w:r>
-        <w:t>теоретичні</w:t>
-      </w:r>
-      <w:proofErr w:type="spellEnd"/>
-      <w:r>
-        <w:t xml:space="preserve"> </w:t>
-      </w:r>
-      <w:proofErr w:type="spellStart"/>
-      <w:r>
-        <w:t>знання</w:t>
-      </w:r>
-      <w:proofErr w:type="spellEnd"/>
-      <w:r>
-        <w:t xml:space="preserve">, </w:t>
-      </w:r>
-      <w:proofErr w:type="spellStart"/>
-      <w:r>
-        <w:t>що</w:t>
-      </w:r>
-      <w:proofErr w:type="spellEnd"/>
-      <w:r>
-        <w:t xml:space="preserve"> ми </w:t>
-      </w:r>
-      <w:proofErr w:type="spellStart"/>
-      <w:r>
-        <w:t>освоїли</w:t>
-      </w:r>
-      <w:proofErr w:type="spellEnd"/>
-      <w:r>
-        <w:t xml:space="preserve"> за курс ООП.</w:t>
-      </w:r>
-    </w:p>
-    <w:p/>
-    <w:p>
-      <w:pPr>
-        <w:spacing w:after="160" w:line="259" w:lineRule="auto"/>
-      </w:pPr>
-      <w:r>
-        <w:br w:type="page"/>
-      </w:r>
-    </w:p>
-    <w:p/>
+      <w:r>
+        <w:rPr>
+          <w:rFonts w:eastAsiaTheme="minorHAnsi"/>
+          <w:noProof w:val="0"/>
+          <w:sz w:val="28"/>
+          <w:szCs w:val="28"/>
+          <w:lang w:val="uk-UA"/>
+        </w:rPr>
+        <w:softHyphen/>
+      </w:r>
+      <w:r>
+        <w:rPr>
+          <w:rFonts w:eastAsiaTheme="minorHAnsi"/>
+          <w:noProof w:val="0"/>
+          <w:sz w:val="28"/>
+          <w:szCs w:val="28"/>
+          <w:lang w:val="uk-UA"/>
+        </w:rPr>
+        <w:softHyphen/>
+      </w:r>
+      <w:r>
+        <w:rPr>
+          <w:rFonts w:eastAsiaTheme="minorHAnsi"/>
+          <w:noProof w:val="0"/>
+          <w:sz w:val="28"/>
+          <w:szCs w:val="28"/>
+          <w:lang w:val="uk-UA"/>
+        </w:rPr>
+        <w:softHyphen/>
+      </w:r>
+      <w:r>
+        <w:rPr>
+          <w:sz w:val="28"/>
+          <w:szCs w:val="28"/>
+          <w:lang w:val="uk-UA"/>
+        </w:rPr>
+        <w:t xml:space="preserve"> – </w:t>
+      </w:r>
+      <w:r>
+        <w:rPr>
+          <w:sz w:val="28"/>
+          <w:szCs w:val="28"/>
+          <w:lang w:val="en-US"/>
+        </w:rPr>
+        <w:t xml:space="preserve">2011. </w:t>
+      </w:r>
+      <w:r>
+        <w:rPr>
+          <w:sz w:val="28"/>
+          <w:szCs w:val="28"/>
+          <w:lang w:val="uk-UA"/>
+        </w:rPr>
+        <w:t>–</w:t>
+      </w:r>
+      <w:r>
+        <w:rPr>
+          <w:sz w:val="28"/>
+          <w:szCs w:val="28"/>
+          <w:lang w:val="en-US"/>
+        </w:rPr>
+        <w:t xml:space="preserve"> 321 c.</w:t>
+      </w:r>
+    </w:p>
+    <w:p>
+      <w:pPr>
+        <w:pStyle w:val="BodyText2"/>
+        <w:numPr>
+          <w:ilvl w:val="0"/>
+          <w:numId w:val="6"/>
+        </w:numPr>
+        <w:tabs>
+          <w:tab w:val="left" w:pos="1134"/>
+        </w:tabs>
+        <w:spacing w:line="360" w:lineRule="auto"/>
+        <w:ind w:left="709" w:firstLine="0"/>
+        <w:rPr>
+          <w:noProof w:val="0"/>
+          <w:color w:val="0563C1" w:themeColor="hyperlink"/>
+          <w:sz w:val="28"/>
+          <w:szCs w:val="28"/>
+          <w:u w:val="single"/>
+          <w:lang w:val="uk-UA"/>
+        </w:rPr>
+      </w:pPr>
+      <w:r>
+        <w:rPr>
+          <w:rFonts w:eastAsiaTheme="minorHAnsi"/>
+          <w:noProof w:val="0"/>
+          <w:sz w:val="28"/>
+          <w:szCs w:val="28"/>
+          <w:lang w:val="en-US"/>
+        </w:rPr>
+        <w:t>Suraj Sarma SFML Simple Games</w:t>
+      </w:r>
+    </w:p>
+    <w:p>
+      <w:pPr>
+        <w:pStyle w:val="BodyText2"/>
+        <w:tabs>
+          <w:tab w:val="left" w:pos="1134"/>
+        </w:tabs>
+        <w:spacing w:line="360" w:lineRule="auto"/>
+        <w:ind w:left="709"/>
+        <w:rPr>
+          <w:noProof w:val="0"/>
+          <w:color w:val="0563C1" w:themeColor="hyperlink"/>
+          <w:sz w:val="28"/>
+          <w:szCs w:val="28"/>
+          <w:u w:val="single"/>
+          <w:lang w:val="uk-UA"/>
+        </w:rPr>
+      </w:pPr>
+      <w:hyperlink r:id="rId29" w:history="1">
+        <w:r>
+          <w:rPr>
+            <w:rStyle w:val="Hyperlink"/>
+            <w:noProof w:val="0"/>
+            <w:sz w:val="28"/>
+            <w:szCs w:val="28"/>
+            <w:lang w:val="uk-UA"/>
+          </w:rPr>
+          <w:t>https://www.youtube.com/c/SurajSharmaFourKnob/playlists</w:t>
+        </w:r>
+      </w:hyperlink>
+      <w:r>
+        <w:rPr>
+          <w:noProof w:val="0"/>
+          <w:color w:val="0563C1" w:themeColor="hyperlink"/>
+          <w:sz w:val="28"/>
+          <w:szCs w:val="28"/>
+          <w:u w:val="single"/>
+          <w:lang w:val="uk-UA"/>
+        </w:rPr>
+        <w:t>.</w:t>
+      </w:r>
+    </w:p>
+    <w:p>
+      <w:pPr>
+        <w:pStyle w:val="BodyText2"/>
+        <w:numPr>
+          <w:ilvl w:val="0"/>
+          <w:numId w:val="6"/>
+        </w:numPr>
+        <w:tabs>
+          <w:tab w:val="left" w:pos="1134"/>
+        </w:tabs>
+        <w:spacing w:line="360" w:lineRule="auto"/>
+        <w:ind w:left="709" w:firstLine="0"/>
+        <w:rPr>
+          <w:noProof w:val="0"/>
+          <w:color w:val="0563C1" w:themeColor="hyperlink"/>
+          <w:sz w:val="28"/>
+          <w:szCs w:val="28"/>
+          <w:u w:val="single"/>
+          <w:lang w:val="uk-UA"/>
+        </w:rPr>
+      </w:pPr>
+      <w:r>
+        <w:rPr>
+          <w:rFonts w:eastAsiaTheme="minorHAnsi"/>
+          <w:noProof w:val="0"/>
+          <w:sz w:val="28"/>
+          <w:szCs w:val="28"/>
+          <w:lang w:val="uk-UA"/>
+        </w:rPr>
+        <w:t xml:space="preserve"> Посилання на вихідний код програми в </w:t>
+      </w:r>
+      <w:r>
+        <w:rPr>
+          <w:rFonts w:eastAsiaTheme="minorHAnsi"/>
+          <w:noProof w:val="0"/>
+          <w:sz w:val="28"/>
+          <w:szCs w:val="28"/>
+          <w:lang w:val="en-US"/>
+        </w:rPr>
+        <w:t>GitHub</w:t>
+      </w:r>
+    </w:p>
+    <w:p>
+      <w:pPr>
+        <w:pStyle w:val="BodyText2"/>
+        <w:tabs>
+          <w:tab w:val="left" w:pos="1134"/>
+        </w:tabs>
+        <w:spacing w:line="360" w:lineRule="auto"/>
+        <w:ind w:left="709"/>
+        <w:rPr>
+          <w:noProof w:val="0"/>
+          <w:color w:val="0563C1" w:themeColor="hyperlink"/>
+          <w:sz w:val="28"/>
+          <w:szCs w:val="28"/>
+          <w:u w:val="single"/>
+          <w:lang w:val="uk-UA"/>
+        </w:rPr>
+      </w:pPr>
+      <w:r>
+        <w:rPr>
+          <w:noProof w:val="0"/>
+          <w:color w:val="0563C1" w:themeColor="hyperlink"/>
+          <w:sz w:val="28"/>
+          <w:szCs w:val="28"/>
+          <w:u w:val="single"/>
+          <w:lang w:val="uk-UA"/>
+        </w:rPr>
+        <w:t>https://github.com/whoiam-bat/CourseProject-2course</w:t>
+      </w:r>
+    </w:p>
+    <w:p>
+      <w:pPr>
+        <w:pStyle w:val="BodyText2"/>
+        <w:tabs>
+          <w:tab w:val="left" w:pos="1134"/>
+        </w:tabs>
+        <w:spacing w:line="360" w:lineRule="auto"/>
+        <w:ind w:left="709"/>
+        <w:rPr>
+          <w:noProof w:val="0"/>
+          <w:color w:val="0563C1" w:themeColor="hyperlink"/>
+          <w:sz w:val="28"/>
+          <w:szCs w:val="28"/>
+          <w:u w:val="single"/>
+          <w:lang w:val="uk-UA"/>
+        </w:rPr>
+      </w:pPr>
+    </w:p>
+    <w:p>
+      <w:pPr>
+        <w:pStyle w:val="BodyText2"/>
+        <w:tabs>
+          <w:tab w:val="left" w:pos="1134"/>
+        </w:tabs>
+        <w:spacing w:line="360" w:lineRule="auto"/>
+        <w:ind w:left="709"/>
+        <w:rPr>
+          <w:noProof w:val="0"/>
+          <w:color w:val="0563C1" w:themeColor="hyperlink"/>
+          <w:sz w:val="28"/>
+          <w:szCs w:val="28"/>
+          <w:u w:val="single"/>
+          <w:lang w:val="uk-UA"/>
+        </w:rPr>
+      </w:pPr>
+    </w:p>
+    <w:p>
+      <w:pPr>
+        <w:pStyle w:val="BodyText2"/>
+        <w:tabs>
+          <w:tab w:val="left" w:pos="1134"/>
+        </w:tabs>
+        <w:spacing w:line="360" w:lineRule="auto"/>
+        <w:ind w:left="709"/>
+        <w:rPr>
+          <w:noProof w:val="0"/>
+          <w:color w:val="0563C1" w:themeColor="hyperlink"/>
+          <w:sz w:val="28"/>
+          <w:szCs w:val="28"/>
+          <w:u w:val="single"/>
+          <w:lang w:val="uk-UA"/>
+        </w:rPr>
+      </w:pPr>
+    </w:p>
+    <w:p>
+      <w:pPr>
+        <w:pStyle w:val="BodyText2"/>
+        <w:tabs>
+          <w:tab w:val="left" w:pos="1134"/>
+        </w:tabs>
+        <w:spacing w:line="360" w:lineRule="auto"/>
+        <w:ind w:left="709"/>
+        <w:rPr>
+          <w:noProof w:val="0"/>
+          <w:color w:val="0563C1" w:themeColor="hyperlink"/>
+          <w:sz w:val="28"/>
+          <w:szCs w:val="28"/>
+          <w:u w:val="single"/>
+          <w:lang w:val="uk-UA"/>
+        </w:rPr>
+      </w:pPr>
+    </w:p>
+    <w:p>
+      <w:pPr>
+        <w:pStyle w:val="BodyText2"/>
+        <w:tabs>
+          <w:tab w:val="left" w:pos="1134"/>
+        </w:tabs>
+        <w:spacing w:line="360" w:lineRule="auto"/>
+        <w:ind w:left="709"/>
+        <w:rPr>
+          <w:noProof w:val="0"/>
+          <w:color w:val="0563C1" w:themeColor="hyperlink"/>
+          <w:sz w:val="28"/>
+          <w:szCs w:val="28"/>
+          <w:u w:val="single"/>
+          <w:lang w:val="uk-UA"/>
+        </w:rPr>
+      </w:pPr>
+    </w:p>
+    <w:p>
+      <w:pPr>
+        <w:pStyle w:val="BodyText2"/>
+        <w:tabs>
+          <w:tab w:val="left" w:pos="1134"/>
+        </w:tabs>
+        <w:spacing w:line="360" w:lineRule="auto"/>
+        <w:rPr>
+          <w:noProof w:val="0"/>
+          <w:color w:val="0563C1" w:themeColor="hyperlink"/>
+          <w:sz w:val="28"/>
+          <w:szCs w:val="28"/>
+          <w:u w:val="single"/>
+          <w:lang w:val="uk-UA"/>
+        </w:rPr>
+      </w:pPr>
+    </w:p>
+    <w:p>
+      <w:pPr>
+        <w:pStyle w:val="BodyText2"/>
+        <w:tabs>
+          <w:tab w:val="left" w:pos="1134"/>
+        </w:tabs>
+        <w:spacing w:line="360" w:lineRule="auto"/>
+        <w:rPr>
+          <w:noProof w:val="0"/>
+          <w:color w:val="0563C1" w:themeColor="hyperlink"/>
+          <w:sz w:val="28"/>
+          <w:szCs w:val="28"/>
+          <w:lang w:val="uk-UA"/>
+        </w:rPr>
+      </w:pPr>
+    </w:p>
+    <w:p>
+      <w:pPr>
+        <w:pStyle w:val="BodyText2"/>
+        <w:tabs>
+          <w:tab w:val="left" w:pos="1134"/>
+        </w:tabs>
+        <w:spacing w:line="360" w:lineRule="auto"/>
+        <w:ind w:left="709"/>
+        <w:rPr>
+          <w:noProof w:val="0"/>
+          <w:color w:val="0563C1" w:themeColor="hyperlink"/>
+          <w:sz w:val="28"/>
+          <w:szCs w:val="28"/>
+          <w:u w:val="single"/>
+          <w:lang w:val="uk-UA"/>
+        </w:rPr>
+      </w:pPr>
+    </w:p>
     <w:p>
       <w:pPr>
         <w:rPr>
@@ -8140,7 +7159,7 @@
       </w:pPr>
     </w:p>
     <w:sectPr>
-      <w:headerReference w:type="default" r:id="rId27"/>
+      <w:headerReference w:type="default" r:id="rId30"/>
       <w:pgSz w:w="11906" w:h="16838"/>
       <w:pgMar w:top="1134" w:right="850" w:bottom="1134" w:left="1701" w:header="708" w:footer="708" w:gutter="0"/>
       <w:pgNumType w:start="1"/>
@@ -8246,6 +7265,95 @@
 <file path=word/numbering.xml><?xml version="1.0" encoding="utf-8"?>
 <w:numbering xmlns:wpc="http://schemas.microsoft.com/office/word/2010/wordprocessingCanvas" xmlns:cx="http://schemas.microsoft.com/office/drawing/2014/chartex" xmlns:cx1="http://schemas.microsoft.com/office/drawing/2015/9/8/chartex" xmlns:cx2="http://schemas.microsoft.com/office/drawing/2015/10/21/chartex" xmlns:cx3="http://schemas.microsoft.com/office/drawing/2016/5/9/chartex" xmlns:cx4="http://schemas.microsoft.com/office/drawing/2016/5/10/chartex" xmlns:cx5="http://schemas.microsoft.com/office/drawing/2016/5/11/chartex" xmlns:cx6="http://schemas.microsoft.com/office/drawing/2016/5/12/chartex" xmlns:cx7="http://schemas.microsoft.com/office/drawing/2016/5/13/chartex" xmlns:cx8="http://schemas.microsoft.com/office/drawing/2016/5/14/chartex" xmlns:mc="http://schemas.openxmlformats.org/markup-compatibility/2006" xmlns:aink="http://schemas.microsoft.com/office/drawing/2016/ink" xmlns:am3d="http://schemas.microsoft.com/office/drawing/2017/model3d" xmlns:o="urn:schemas-microsoft-com:office:office" xmlns:r="http://schemas.openxmlformats.org/officeDocument/2006/relationships" xmlns:m="http://schemas.openxmlformats.org/officeDocument/2006/math" xmlns:v="urn:schemas-microsoft-com:vml" xmlns:wp14="http://schemas.microsoft.com/office/word/2010/wordprocessingDrawing" xmlns:wp="http://schemas.openxmlformats.org/drawingml/2006/wordprocessingDrawing" xmlns:w10="urn:schemas-microsoft-com:office:word" xmlns:w="http://schemas.openxmlformats.org/wordprocessingml/2006/main" xmlns:w14="http://schemas.microsoft.com/office/word/2010/wordml" xmlns:w15="http://schemas.microsoft.com/office/word/2012/wordml" xmlns:w16cex="http://schemas.microsoft.com/office/word/2018/wordml/cex" xmlns:w16cid="http://schemas.microsoft.com/office/word/2016/wordml/cid" xmlns:w16="http://schemas.microsoft.com/office/word/2018/wordml" xmlns:w16sdtdh="http://schemas.microsoft.com/office/word/2020/wordml/sdtdatahash" xmlns:w16se="http://schemas.microsoft.com/office/word/2015/wordml/symex" xmlns:wpg="http://schemas.microsoft.com/office/word/2010/wordprocessingGroup" xmlns:wpi="http://schemas.microsoft.com/office/word/2010/wordprocessingInk" xmlns:wne="http://schemas.microsoft.com/office/word/2006/wordml" xmlns:wps="http://schemas.microsoft.com/office/word/2010/wordprocessingShape" mc:Ignorable="w14 w15 w16se w16cid w16 w16cex w16sdtdh wp14">
   <w:abstractNum w:abstractNumId="0" w15:restartNumberingAfterBreak="0">
+    <w:nsid w:val="13DA4F44"/>
+    <w:multiLevelType w:val="hybridMultilevel"/>
+    <w:tmpl w:val="AC6AF108"/>
+    <w:lvl w:ilvl="0" w:tplc="04190011">
+      <w:start w:val="1"/>
+      <w:numFmt w:val="decimal"/>
+      <w:lvlText w:val="%1)"/>
+      <w:lvlJc w:val="left"/>
+      <w:pPr>
+        <w:ind w:left="1260" w:hanging="360"/>
+      </w:pPr>
+      <w:rPr>
+        <w:color w:val="000000" w:themeColor="text1"/>
+      </w:rPr>
+    </w:lvl>
+    <w:lvl w:ilvl="1" w:tplc="04190019">
+      <w:start w:val="1"/>
+      <w:numFmt w:val="lowerLetter"/>
+      <w:lvlText w:val="%2."/>
+      <w:lvlJc w:val="left"/>
+      <w:pPr>
+        <w:ind w:left="1980" w:hanging="360"/>
+      </w:pPr>
+    </w:lvl>
+    <w:lvl w:ilvl="2" w:tplc="0419001B">
+      <w:start w:val="1"/>
+      <w:numFmt w:val="lowerRoman"/>
+      <w:lvlText w:val="%3."/>
+      <w:lvlJc w:val="right"/>
+      <w:pPr>
+        <w:ind w:left="2700" w:hanging="180"/>
+      </w:pPr>
+    </w:lvl>
+    <w:lvl w:ilvl="3" w:tplc="0419000F">
+      <w:start w:val="1"/>
+      <w:numFmt w:val="decimal"/>
+      <w:lvlText w:val="%4."/>
+      <w:lvlJc w:val="left"/>
+      <w:pPr>
+        <w:ind w:left="3420" w:hanging="360"/>
+      </w:pPr>
+    </w:lvl>
+    <w:lvl w:ilvl="4" w:tplc="04190019">
+      <w:start w:val="1"/>
+      <w:numFmt w:val="lowerLetter"/>
+      <w:lvlText w:val="%5."/>
+      <w:lvlJc w:val="left"/>
+      <w:pPr>
+        <w:ind w:left="4140" w:hanging="360"/>
+      </w:pPr>
+    </w:lvl>
+    <w:lvl w:ilvl="5" w:tplc="0419001B">
+      <w:start w:val="1"/>
+      <w:numFmt w:val="lowerRoman"/>
+      <w:lvlText w:val="%6."/>
+      <w:lvlJc w:val="right"/>
+      <w:pPr>
+        <w:ind w:left="4860" w:hanging="180"/>
+      </w:pPr>
+    </w:lvl>
+    <w:lvl w:ilvl="6" w:tplc="0419000F">
+      <w:start w:val="1"/>
+      <w:numFmt w:val="decimal"/>
+      <w:lvlText w:val="%7."/>
+      <w:lvlJc w:val="left"/>
+      <w:pPr>
+        <w:ind w:left="5580" w:hanging="360"/>
+      </w:pPr>
+    </w:lvl>
+    <w:lvl w:ilvl="7" w:tplc="04190019">
+      <w:start w:val="1"/>
+      <w:numFmt w:val="lowerLetter"/>
+      <w:lvlText w:val="%8."/>
+      <w:lvlJc w:val="left"/>
+      <w:pPr>
+        <w:ind w:left="6300" w:hanging="360"/>
+      </w:pPr>
+    </w:lvl>
+    <w:lvl w:ilvl="8" w:tplc="0419001B">
+      <w:start w:val="1"/>
+      <w:numFmt w:val="lowerRoman"/>
+      <w:lvlText w:val="%9."/>
+      <w:lvlJc w:val="right"/>
+      <w:pPr>
+        <w:ind w:left="7020" w:hanging="180"/>
+      </w:pPr>
+    </w:lvl>
+  </w:abstractNum>
+  <w:abstractNum w:abstractNumId="1" w15:restartNumberingAfterBreak="0">
     <w:nsid w:val="2C493040"/>
     <w:multiLevelType w:val="multilevel"/>
     <w:tmpl w:val="1EEC8512"/>
@@ -8366,7 +7474,7 @@
       </w:rPr>
     </w:lvl>
   </w:abstractNum>
-  <w:abstractNum w:abstractNumId="1" w15:restartNumberingAfterBreak="0">
+  <w:abstractNum w:abstractNumId="2" w15:restartNumberingAfterBreak="0">
     <w:nsid w:val="3C3A3889"/>
     <w:multiLevelType w:val="hybridMultilevel"/>
     <w:tmpl w:val="A4ACCBFC"/>
@@ -8455,7 +7563,7 @@
       </w:pPr>
     </w:lvl>
   </w:abstractNum>
-  <w:abstractNum w:abstractNumId="2" w15:restartNumberingAfterBreak="0">
+  <w:abstractNum w:abstractNumId="3" w15:restartNumberingAfterBreak="0">
     <w:nsid w:val="576A3E0B"/>
     <w:multiLevelType w:val="hybridMultilevel"/>
     <w:tmpl w:val="BCA498C0"/>
@@ -8567,7 +7675,7 @@
       </w:rPr>
     </w:lvl>
   </w:abstractNum>
-  <w:abstractNum w:abstractNumId="3" w15:restartNumberingAfterBreak="0">
+  <w:abstractNum w:abstractNumId="4" w15:restartNumberingAfterBreak="0">
     <w:nsid w:val="62E40401"/>
     <w:multiLevelType w:val="multilevel"/>
     <w:tmpl w:val="78B89EE6"/>
@@ -8688,7 +7796,7 @@
       </w:rPr>
     </w:lvl>
   </w:abstractNum>
-  <w:abstractNum w:abstractNumId="4" w15:restartNumberingAfterBreak="0">
+  <w:abstractNum w:abstractNumId="5" w15:restartNumberingAfterBreak="0">
     <w:nsid w:val="69B521C3"/>
     <w:multiLevelType w:val="hybridMultilevel"/>
     <w:tmpl w:val="09985C6C"/>
@@ -8799,13 +7907,13 @@
     </w:lvl>
   </w:abstractNum>
   <w:num w:numId="1">
-    <w:abstractNumId w:val="1"/>
+    <w:abstractNumId w:val="2"/>
   </w:num>
   <w:num w:numId="2">
-    <w:abstractNumId w:val="3"/>
+    <w:abstractNumId w:val="4"/>
   </w:num>
   <w:num w:numId="3">
-    <w:abstractNumId w:val="4"/>
+    <w:abstractNumId w:val="5"/>
     <w:lvlOverride w:ilvl="0">
       <w:startOverride w:val="1"/>
     </w:lvlOverride>
@@ -8819,10 +7927,40 @@
     <w:lvlOverride w:ilvl="8"/>
   </w:num>
   <w:num w:numId="4">
-    <w:abstractNumId w:val="0"/>
+    <w:abstractNumId w:val="1"/>
   </w:num>
   <w:num w:numId="5">
-    <w:abstractNumId w:val="2"/>
+    <w:abstractNumId w:val="3"/>
+  </w:num>
+  <w:num w:numId="6">
+    <w:abstractNumId w:val="0"/>
+    <w:lvlOverride w:ilvl="0">
+      <w:startOverride w:val="1"/>
+    </w:lvlOverride>
+    <w:lvlOverride w:ilvl="1">
+      <w:startOverride w:val="1"/>
+    </w:lvlOverride>
+    <w:lvlOverride w:ilvl="2">
+      <w:startOverride w:val="1"/>
+    </w:lvlOverride>
+    <w:lvlOverride w:ilvl="3">
+      <w:startOverride w:val="1"/>
+    </w:lvlOverride>
+    <w:lvlOverride w:ilvl="4">
+      <w:startOverride w:val="1"/>
+    </w:lvlOverride>
+    <w:lvlOverride w:ilvl="5">
+      <w:startOverride w:val="1"/>
+    </w:lvlOverride>
+    <w:lvlOverride w:ilvl="6">
+      <w:startOverride w:val="1"/>
+    </w:lvlOverride>
+    <w:lvlOverride w:ilvl="7">
+      <w:startOverride w:val="1"/>
+    </w:lvlOverride>
+    <w:lvlOverride w:ilvl="8">
+      <w:startOverride w:val="1"/>
+    </w:lvlOverride>
   </w:num>
 </w:numbering>
 </file>
@@ -9326,7 +8464,6 @@
     <w:basedOn w:val="Normal"/>
     <w:link w:val="BodyText2Char"/>
     <w:uiPriority w:val="99"/>
-    <w:semiHidden/>
     <w:unhideWhenUsed/>
     <w:rsid w:val="009E6CEB"/>
     <w:pPr>
@@ -9346,7 +8483,6 @@
     <w:basedOn w:val="DefaultParagraphFont"/>
     <w:link w:val="BodyText2"/>
     <w:uiPriority w:val="99"/>
-    <w:semiHidden/>
     <w:rsid w:val="009E6CEB"/>
     <w:rPr>
       <w:rFonts w:eastAsia="Times New Roman"/>
@@ -9610,6 +8746,18 @@
       <w:spacing w:after="100"/>
       <w:ind w:left="280"/>
     </w:pPr>
+  </w:style>
+  <w:style w:type="character" w:styleId="UnresolvedMention">
+    <w:name w:val="Unresolved Mention"/>
+    <w:basedOn w:val="DefaultParagraphFont"/>
+    <w:uiPriority w:val="99"/>
+    <w:semiHidden/>
+    <w:unhideWhenUsed/>
+    <w:rsid w:val="00A867DD"/>
+    <w:rPr>
+      <w:color w:val="605E5C"/>
+      <w:shd w:val="clear" w:color="auto" w:fill="E1DFDD"/>
+    </w:rPr>
   </w:style>
 </w:styles>
 </file>

--- a/Report.docx
+++ b/Report.docx
@@ -504,6 +504,13 @@
     </w:p>
     <w:sdt>
       <w:sdtPr>
+        <w:rPr>
+          <w:rFonts w:ascii="Times New Roman" w:eastAsia="Times New Roman" w:hAnsi="Times New Roman" w:cs="Times New Roman"/>
+          <w:color w:val="auto"/>
+          <w:sz w:val="28"/>
+          <w:szCs w:val="24"/>
+          <w:lang w:val="ru-RU" w:eastAsia="ru-RU"/>
+        </w:rPr>
         <w:id w:val="982819938"/>
         <w:docPartObj>
           <w:docPartGallery w:val="Table of Contents"/>
@@ -512,14 +519,9 @@
       </w:sdtPr>
       <w:sdtEndPr>
         <w:rPr>
-          <w:rFonts w:ascii="Times New Roman" w:eastAsia="Times New Roman" w:hAnsi="Times New Roman" w:cs="Times New Roman"/>
           <w:b/>
           <w:bCs/>
           <w:noProof/>
-          <w:color w:val="auto"/>
-          <w:sz w:val="28"/>
-          <w:szCs w:val="24"/>
-          <w:lang w:val="ru-RU" w:eastAsia="ru-RU"/>
         </w:rPr>
       </w:sdtEndPr>
       <w:sdtContent>
@@ -2199,6 +2201,9 @@
     <w:p>
       <w:pPr>
         <w:pStyle w:val="Heading2"/>
+        <w:rPr>
+          <w:lang w:val="uk-UA"/>
+        </w:rPr>
       </w:pPr>
       <w:bookmarkStart w:id="4" w:name="_Toc84885154"/>
       <w:bookmarkStart w:id="5" w:name="_Toc89977211"/>
@@ -2210,7 +2215,13 @@
         <w:t xml:space="preserve">1.2 </w:t>
       </w:r>
       <w:r>
-        <w:t>Графічна бібліотека SFML</w:t>
+        <w:rPr>
+          <w:lang w:val="uk-UA"/>
+        </w:rPr>
+        <w:t xml:space="preserve">Графічна бібліотека </w:t>
+      </w:r>
+      <w:r>
+        <w:t>SFML</w:t>
       </w:r>
       <w:bookmarkEnd w:id="4"/>
       <w:bookmarkEnd w:id="5"/>
@@ -2498,13 +2509,14 @@
       </w:pPr>
       <w:r>
         <w:rPr>
+          <w:noProof/>
           <w:lang w:val="uk-UA"/>
         </w:rPr>
         <w:drawing>
-          <wp:inline distT="0" distB="0" distL="0" distR="0" wp14:anchorId="1E285EEF" wp14:editId="0E74CD0E">
-            <wp:extent cx="5940425" cy="4394200"/>
-            <wp:effectExtent l="0" t="0" r="3175" b="6350"/>
-            <wp:docPr id="1" name="Picture 1"/>
+          <wp:inline distT="0" distB="0" distL="0" distR="0" wp14:anchorId="54EF3B0A" wp14:editId="78B8DA27">
+            <wp:extent cx="5356860" cy="3855720"/>
+            <wp:effectExtent l="0" t="0" r="0" b="0"/>
+            <wp:docPr id="10" name="Picture 10"/>
             <wp:cNvGraphicFramePr>
               <a:graphicFrameLocks xmlns:a="http://schemas.openxmlformats.org/drawingml/2006/main" noChangeAspect="1"/>
             </wp:cNvGraphicFramePr>
@@ -2524,7 +2536,7 @@
                   <pic:spPr>
                     <a:xfrm>
                       <a:off x="0" y="0"/>
-                      <a:ext cx="5940425" cy="4394200"/>
+                      <a:ext cx="5356860" cy="3855720"/>
                     </a:xfrm>
                     <a:prstGeom prst="rect">
                       <a:avLst/>
@@ -2539,24 +2551,47 @@
     </w:p>
     <w:p>
       <w:pPr>
+        <w:jc w:val="center"/>
         <w:rPr>
           <w:color w:val="000000"/>
-          <w:sz w:val="27"/>
-          <w:szCs w:val="27"/>
-          <w:lang w:val="uk-UA"/>
-        </w:rPr>
-      </w:pPr>
-    </w:p>
-    <w:p>
-      <w:pPr>
-        <w:rPr>
-          <w:lang w:val="uk-UA"/>
-        </w:rPr>
-      </w:pPr>
-      <w:r>
+          <w:szCs w:val="28"/>
+          <w:lang w:val="uk-UA"/>
+        </w:rPr>
+      </w:pPr>
+      <w:r>
+        <w:rPr>
+          <w:color w:val="000000"/>
+          <w:szCs w:val="28"/>
+          <w:lang w:val="uk-UA"/>
+        </w:rPr>
+        <w:t>Рисунок 2.1 – ігрове меню</w:t>
+      </w:r>
+    </w:p>
+    <w:p>
+      <w:pPr>
         <w:rPr>
           <w:lang w:val="en-US"/>
         </w:rPr>
+      </w:pPr>
+    </w:p>
+    <w:p>
+      <w:pPr>
+        <w:rPr>
+          <w:lang w:val="en-US"/>
+        </w:rPr>
+      </w:pPr>
+    </w:p>
+    <w:p>
+      <w:pPr>
+        <w:rPr>
+          <w:lang w:val="uk-UA"/>
+        </w:rPr>
+      </w:pPr>
+      <w:r>
+        <w:rPr>
+          <w:lang w:val="en-US"/>
+        </w:rPr>
+        <w:lastRenderedPageBreak/>
         <w:t>UI</w:t>
       </w:r>
       <w:r>
@@ -2584,6 +2619,7 @@
       </w:pPr>
       <w:r>
         <w:rPr>
+          <w:noProof/>
           <w:lang w:val="uk-UA"/>
         </w:rPr>
         <w:drawing>
@@ -2898,13 +2934,7 @@
         <w:rPr>
           <w:lang w:val="uk-UA"/>
         </w:rPr>
-        <w:t>↓</w:t>
-      </w:r>
-      <w:r>
-        <w:rPr>
-          <w:lang w:val="uk-UA"/>
-        </w:rPr>
-        <w:t xml:space="preserve"> - вниз</w:t>
+        <w:t>↓ - вниз</w:t>
       </w:r>
       <w:r>
         <w:rPr>
@@ -2916,13 +2946,7 @@
         <w:rPr>
           <w:lang w:val="uk-UA"/>
         </w:rPr>
-        <w:t>→</w:t>
-      </w:r>
-      <w:r>
-        <w:rPr>
-          <w:lang w:val="uk-UA"/>
-        </w:rPr>
-        <w:t xml:space="preserve"> - вправо</w:t>
+        <w:t>→ - вправо</w:t>
       </w:r>
       <w:r>
         <w:rPr>
@@ -2934,13 +2958,7 @@
         <w:rPr>
           <w:lang w:val="uk-UA"/>
         </w:rPr>
-        <w:t>←</w:t>
-      </w:r>
-      <w:r>
-        <w:rPr>
-          <w:lang w:val="uk-UA"/>
-        </w:rPr>
-        <w:t xml:space="preserve"> - вліво</w:t>
+        <w:t>← - вліво</w:t>
       </w:r>
       <w:r>
         <w:rPr>
@@ -3055,6 +3073,7 @@
       </w:pPr>
       <w:r>
         <w:rPr>
+          <w:noProof/>
           <w:lang w:val="uk-UA"/>
         </w:rPr>
         <w:drawing>
@@ -3103,50 +3122,69 @@
     </w:p>
     <w:p>
       <w:pPr>
-        <w:rPr>
-          <w:lang w:val="uk-UA"/>
-        </w:rPr>
-      </w:pPr>
-    </w:p>
-    <w:p>
-      <w:pPr>
-        <w:rPr>
-          <w:lang w:val="uk-UA"/>
-        </w:rPr>
-      </w:pPr>
-    </w:p>
-    <w:p>
-      <w:pPr>
-        <w:rPr>
-          <w:lang w:val="uk-UA"/>
-        </w:rPr>
-      </w:pPr>
-      <w:r>
-        <w:rPr>
-          <w:lang w:val="uk-UA"/>
-        </w:rPr>
+        <w:jc w:val="center"/>
+        <w:rPr>
+          <w:lang w:val="uk-UA"/>
+        </w:rPr>
+      </w:pPr>
+      <w:r>
+        <w:rPr>
+          <w:lang w:val="uk-UA"/>
+        </w:rPr>
+        <w:t>Рисунок 2.</w:t>
+      </w:r>
+      <w:r>
+        <w:rPr>
+          <w:lang w:val="uk-UA"/>
+        </w:rPr>
+        <w:t>2</w:t>
+      </w:r>
+      <w:r>
+        <w:rPr>
+          <w:lang w:val="uk-UA"/>
+        </w:rPr>
+        <w:t xml:space="preserve"> – закінчення гри</w:t>
+      </w:r>
+    </w:p>
+    <w:p>
+      <w:pPr>
+        <w:rPr>
+          <w:lang w:val="uk-UA"/>
+        </w:rPr>
+      </w:pPr>
+    </w:p>
+    <w:p>
+      <w:pPr>
+        <w:rPr>
+          <w:lang w:val="uk-UA"/>
+        </w:rPr>
+      </w:pPr>
+      <w:r>
+        <w:rPr>
+          <w:lang w:val="uk-UA"/>
+        </w:rPr>
+        <w:t xml:space="preserve">Щоби вийти з гри раніше ніж закінчиться здоров’я натисніть </w:t>
+      </w:r>
+      <w:r>
+        <w:rPr>
+          <w:lang w:val="en-US"/>
+        </w:rPr>
+        <w:t>Esc</w:t>
+      </w:r>
+      <w:r>
+        <w:rPr>
+          <w:lang w:val="uk-UA"/>
+        </w:rPr>
+        <w:t xml:space="preserve"> клавішу або просто закрийте вікно.</w:t>
+      </w:r>
+    </w:p>
+    <w:p>
+      <w:pPr>
+        <w:pStyle w:val="Heading1"/>
+      </w:pPr>
+      <w:bookmarkStart w:id="7" w:name="_Toc89977213"/>
+      <w:r>
         <w:lastRenderedPageBreak/>
-        <w:t xml:space="preserve">Щоби вийти з гри раніше ніж закінчиться здоров’я натисніть </w:t>
-      </w:r>
-      <w:r>
-        <w:rPr>
-          <w:lang w:val="en-US"/>
-        </w:rPr>
-        <w:t>Esc</w:t>
-      </w:r>
-      <w:r>
-        <w:rPr>
-          <w:lang w:val="uk-UA"/>
-        </w:rPr>
-        <w:t xml:space="preserve"> клавішу або просто закрийте вікно.</w:t>
-      </w:r>
-    </w:p>
-    <w:p>
-      <w:pPr>
-        <w:pStyle w:val="Heading1"/>
-      </w:pPr>
-      <w:bookmarkStart w:id="7" w:name="_Toc89977213"/>
-      <w:r>
         <w:t>2.Розробка програми</w:t>
       </w:r>
       <w:bookmarkEnd w:id="7"/>
@@ -3212,6 +3250,7 @@
       <w:r>
         <w:rPr>
           <w:rFonts w:eastAsiaTheme="minorHAnsi"/>
+          <w:noProof/>
         </w:rPr>
         <w:drawing>
           <wp:inline distT="0" distB="0" distL="0" distR="0" wp14:anchorId="57C1E77C" wp14:editId="159EBD2D">
@@ -3270,7 +3309,27 @@
           <w:szCs w:val="28"/>
           <w:lang w:val="uk-UA"/>
         </w:rPr>
-        <w:t xml:space="preserve">Рисунок 2.1 – </w:t>
+        <w:t>Рисунок 2.</w:t>
+      </w:r>
+      <w:r>
+        <w:rPr>
+          <w:rFonts w:eastAsiaTheme="minorHAnsi"/>
+          <w:noProof w:val="0"/>
+          <w:sz w:val="28"/>
+          <w:szCs w:val="28"/>
+          <w:lang w:val="uk-UA"/>
+        </w:rPr>
+        <w:t>3</w:t>
+      </w:r>
+      <w:r>
+        <w:rPr>
+          <w:rFonts w:eastAsiaTheme="minorHAnsi"/>
+          <w:noProof w:val="0"/>
+          <w:sz w:val="28"/>
+          <w:szCs w:val="28"/>
+          <w:lang w:val="uk-UA"/>
+        </w:rPr>
+        <w:t xml:space="preserve"> – </w:t>
       </w:r>
       <w:r>
         <w:rPr>
@@ -3284,15 +3343,16 @@
     <w:p>
       <w:pPr>
         <w:pStyle w:val="a0"/>
-        <w:rPr>
-          <w:rFonts w:eastAsiaTheme="minorHAnsi"/>
-        </w:rPr>
-      </w:pPr>
-      <w:r>
-        <w:rPr>
-          <w:rFonts w:eastAsiaTheme="minorHAnsi"/>
-        </w:rPr>
-        <w:lastRenderedPageBreak/>
+        <w:ind w:firstLine="0"/>
+        <w:rPr>
+          <w:rFonts w:eastAsiaTheme="minorHAnsi"/>
+          <w:lang w:val="en-US"/>
+        </w:rPr>
+      </w:pPr>
+      <w:r>
+        <w:rPr>
+          <w:rFonts w:eastAsiaTheme="minorHAnsi"/>
+        </w:rPr>
         <w:t xml:space="preserve">Виклик </w:t>
       </w:r>
       <w:r>
@@ -3350,6 +3410,13 @@
           <w:rFonts w:eastAsiaTheme="minorHAnsi"/>
         </w:rPr>
         <w:t>в свою чергу має реалізацію</w:t>
+      </w:r>
+      <w:r>
+        <w:rPr>
+          <w:rFonts w:eastAsiaTheme="minorHAnsi"/>
+          <w:lang w:val="en-US"/>
+        </w:rPr>
+        <w:t>.</w:t>
       </w:r>
     </w:p>
     <w:p>
@@ -3358,16 +3425,19 @@
         <w:jc w:val="center"/>
         <w:rPr>
           <w:rFonts w:eastAsiaTheme="minorHAnsi"/>
-        </w:rPr>
-      </w:pPr>
-      <w:r>
-        <w:rPr>
-          <w:rFonts w:eastAsiaTheme="minorHAnsi"/>
-        </w:rPr>
+          <w:lang w:val="en-US"/>
+        </w:rPr>
+      </w:pPr>
+      <w:r>
+        <w:rPr>
+          <w:rFonts w:eastAsiaTheme="minorHAnsi"/>
+          <w:noProof/>
+        </w:rPr>
+        <w:lastRenderedPageBreak/>
         <w:drawing>
-          <wp:inline distT="0" distB="0" distL="0" distR="0" wp14:anchorId="17E05EF9" wp14:editId="15A83939">
-            <wp:extent cx="4001058" cy="5306165"/>
-            <wp:effectExtent l="0" t="0" r="0" b="8890"/>
+          <wp:inline distT="0" distB="0" distL="0" distR="0" wp14:anchorId="163FB3A6" wp14:editId="46F3764C">
+            <wp:extent cx="4000500" cy="5265420"/>
+            <wp:effectExtent l="0" t="0" r="0" b="0"/>
             <wp:docPr id="8" name="Picture 8"/>
             <wp:cNvGraphicFramePr>
               <a:graphicFrameLocks xmlns:a="http://schemas.openxmlformats.org/drawingml/2006/main" noChangeAspect="1"/>
@@ -3388,7 +3458,7 @@
                   <pic:spPr>
                     <a:xfrm>
                       <a:off x="0" y="0"/>
-                      <a:ext cx="4001058" cy="5306165"/>
+                      <a:ext cx="4001058" cy="5266154"/>
                     </a:xfrm>
                     <a:prstGeom prst="rect">
                       <a:avLst/>
@@ -3431,7 +3501,7 @@
           <w:szCs w:val="28"/>
           <w:lang w:val="uk-UA"/>
         </w:rPr>
-        <w:t>2</w:t>
+        <w:t>4</w:t>
       </w:r>
       <w:r>
         <w:rPr>
@@ -3491,14 +3561,7 @@
         <w:rPr>
           <w:rFonts w:eastAsiaTheme="minorHAnsi"/>
         </w:rPr>
-        <w:t xml:space="preserve">асправді, все </w:t>
-      </w:r>
-      <w:r>
-        <w:rPr>
-          <w:rFonts w:eastAsiaTheme="minorHAnsi"/>
-        </w:rPr>
-        <w:lastRenderedPageBreak/>
-        <w:t>малюється не прямо</w:t>
+        <w:t>асправді, все малюється не прямо</w:t>
       </w:r>
       <w:r>
         <w:rPr>
@@ -3510,6 +3573,9 @@
     <w:p>
       <w:pPr>
         <w:pStyle w:val="Heading2"/>
+        <w:rPr>
+          <w:lang w:val="uk-UA"/>
+        </w:rPr>
       </w:pPr>
       <w:bookmarkStart w:id="10" w:name="_Toc84885157"/>
       <w:bookmarkStart w:id="11" w:name="_Toc89977215"/>
@@ -3517,9 +3583,13 @@
         <w:rPr>
           <w:lang w:val="uk-UA"/>
         </w:rPr>
+        <w:lastRenderedPageBreak/>
         <w:t xml:space="preserve">2.2 </w:t>
       </w:r>
       <w:r>
+        <w:rPr>
+          <w:lang w:val="uk-UA"/>
+        </w:rPr>
         <w:t>Створення елементів діалогового вікна</w:t>
       </w:r>
       <w:bookmarkEnd w:id="10"/>
@@ -3934,12 +4004,13 @@
       </w:pPr>
       <w:r>
         <w:rPr>
+          <w:noProof/>
           <w:lang w:val="uk-UA"/>
         </w:rPr>
         <w:drawing>
-          <wp:inline distT="0" distB="0" distL="0" distR="0" wp14:anchorId="02C3B322" wp14:editId="4E27392F">
-            <wp:extent cx="3364229" cy="2217420"/>
-            <wp:effectExtent l="0" t="0" r="8255" b="0"/>
+          <wp:inline distT="0" distB="0" distL="0" distR="0" wp14:anchorId="02C3B322" wp14:editId="55848FE6">
+            <wp:extent cx="3363595" cy="2545080"/>
+            <wp:effectExtent l="0" t="0" r="8255" b="7620"/>
             <wp:docPr id="9" name="Picture 9"/>
             <wp:cNvGraphicFramePr>
               <a:graphicFrameLocks xmlns:a="http://schemas.openxmlformats.org/drawingml/2006/main" noChangeAspect="1"/>
@@ -3960,7 +4031,7 @@
                   <pic:spPr>
                     <a:xfrm>
                       <a:off x="0" y="0"/>
-                      <a:ext cx="3369690" cy="2221019"/>
+                      <a:ext cx="3369692" cy="2549693"/>
                     </a:xfrm>
                     <a:prstGeom prst="rect">
                       <a:avLst/>
@@ -3991,13 +4062,31 @@
         <w:rPr>
           <w:lang w:val="uk-UA"/>
         </w:rPr>
-        <w:t xml:space="preserve">Рисунок 2.3 – </w:t>
+        <w:t>Рисунок 2.</w:t>
+      </w:r>
+      <w:r>
+        <w:rPr>
+          <w:lang w:val="uk-UA"/>
+        </w:rPr>
+        <w:t>5</w:t>
+      </w:r>
+      <w:r>
+        <w:rPr>
+          <w:lang w:val="uk-UA"/>
+        </w:rPr>
+        <w:t xml:space="preserve"> – </w:t>
       </w:r>
       <w:r>
         <w:rPr>
           <w:lang w:val="en-US"/>
         </w:rPr>
-        <w:t>main()</w:t>
+        <w:t>main</w:t>
+      </w:r>
+      <w:r>
+        <w:rPr>
+          <w:lang w:val="uk-UA"/>
+        </w:rPr>
+        <w:t>()</w:t>
       </w:r>
       <w:r>
         <w:rPr>
@@ -4016,119 +4105,22 @@
     </w:p>
     <w:p>
       <w:pPr>
-        <w:pStyle w:val="BodyText2"/>
-        <w:rPr>
-          <w:sz w:val="28"/>
-          <w:szCs w:val="28"/>
-          <w:lang w:val="uk-UA"/>
-        </w:rPr>
-      </w:pPr>
-      <w:r>
-        <w:rPr>
-          <w:sz w:val="28"/>
-          <w:szCs w:val="28"/>
-          <w:lang w:val="uk-UA"/>
+        <w:jc w:val="center"/>
+        <w:rPr>
+          <w:lang w:val="en-US"/>
+        </w:rPr>
+      </w:pPr>
+      <w:r>
+        <w:rPr>
+          <w:noProof/>
+          <w:lang w:val="en-US"/>
         </w:rPr>
         <w:lastRenderedPageBreak/>
-        <w:t xml:space="preserve">Далі ключовими є класи </w:t>
-      </w:r>
-      <w:r>
-        <w:rPr>
-          <w:sz w:val="28"/>
-          <w:szCs w:val="28"/>
-          <w:lang w:val="en-US"/>
-        </w:rPr>
-        <w:t>Game</w:t>
-      </w:r>
-      <w:r>
-        <w:rPr>
-          <w:sz w:val="28"/>
-          <w:szCs w:val="28"/>
-          <w:lang w:val="uk-UA"/>
-        </w:rPr>
-        <w:t xml:space="preserve"> та </w:t>
-      </w:r>
-      <w:r>
-        <w:rPr>
-          <w:sz w:val="28"/>
-          <w:szCs w:val="28"/>
-          <w:lang w:val="en-US"/>
-        </w:rPr>
-        <w:t>Menu</w:t>
-      </w:r>
-      <w:r>
-        <w:rPr>
-          <w:sz w:val="28"/>
-          <w:szCs w:val="28"/>
-          <w:lang w:val="en-US"/>
-        </w:rPr>
-        <w:t>GUI</w:t>
-      </w:r>
-      <w:r>
-        <w:rPr>
-          <w:sz w:val="28"/>
-          <w:szCs w:val="28"/>
-          <w:lang w:val="uk-UA"/>
-        </w:rPr>
-        <w:t xml:space="preserve">. Клас </w:t>
-      </w:r>
-      <w:r>
-        <w:rPr>
-          <w:sz w:val="28"/>
-          <w:szCs w:val="28"/>
-          <w:lang w:val="en-US"/>
-        </w:rPr>
-        <w:t>Menu</w:t>
-      </w:r>
-      <w:r>
-        <w:rPr>
-          <w:sz w:val="28"/>
-          <w:szCs w:val="28"/>
-          <w:lang w:val="en-US"/>
-        </w:rPr>
-        <w:t>GUI</w:t>
-      </w:r>
-      <w:r>
-        <w:rPr>
-          <w:sz w:val="28"/>
-          <w:szCs w:val="28"/>
-          <w:lang w:val="uk-UA"/>
-        </w:rPr>
-        <w:t xml:space="preserve"> надає користувачу дві можливості на вибір: Почати гру та вийти цілком з програми.</w:t>
-      </w:r>
-    </w:p>
-    <w:p>
-      <w:pPr>
-        <w:jc w:val="center"/>
-        <w:rPr>
-          <w:lang w:val="uk-UA"/>
-        </w:rPr>
-      </w:pPr>
-    </w:p>
-    <w:p>
-      <w:pPr>
-        <w:jc w:val="center"/>
-        <w:rPr>
-          <w:lang w:val="uk-UA"/>
-        </w:rPr>
-      </w:pPr>
-    </w:p>
-    <w:p>
-      <w:pPr>
-        <w:jc w:val="center"/>
-        <w:rPr>
-          <w:lang w:val="uk-UA"/>
-        </w:rPr>
-      </w:pPr>
-      <w:r>
-        <w:rPr>
-          <w:lang w:val="uk-UA"/>
-        </w:rPr>
         <w:drawing>
-          <wp:inline distT="0" distB="0" distL="0" distR="0" wp14:anchorId="291D7F32" wp14:editId="4CA178D8">
-            <wp:extent cx="5356860" cy="3855720"/>
-            <wp:effectExtent l="0" t="0" r="0" b="0"/>
-            <wp:docPr id="10" name="Picture 10"/>
+          <wp:inline distT="0" distB="0" distL="0" distR="0" wp14:anchorId="0C78437C" wp14:editId="7CC1A7D7">
+            <wp:extent cx="5115639" cy="7011378"/>
+            <wp:effectExtent l="0" t="0" r="8890" b="0"/>
+            <wp:docPr id="11" name="Picture 11"/>
             <wp:cNvGraphicFramePr>
               <a:graphicFrameLocks xmlns:a="http://schemas.openxmlformats.org/drawingml/2006/main" noChangeAspect="1"/>
             </wp:cNvGraphicFramePr>
@@ -4148,7 +4140,7 @@
                   <pic:spPr>
                     <a:xfrm>
                       <a:off x="0" y="0"/>
-                      <a:ext cx="5356860" cy="3855720"/>
+                      <a:ext cx="5115639" cy="7011378"/>
                     </a:xfrm>
                     <a:prstGeom prst="rect">
                       <a:avLst/>
@@ -4172,26 +4164,53 @@
         <w:rPr>
           <w:lang w:val="uk-UA"/>
         </w:rPr>
-        <w:t>Рисунок 2.4 – ігрове меню</w:t>
+        <w:t>Рисунок 2.</w:t>
+      </w:r>
+      <w:r>
+        <w:rPr>
+          <w:lang w:val="uk-UA"/>
+        </w:rPr>
+        <w:t>6</w:t>
+      </w:r>
+      <w:r>
+        <w:rPr>
+          <w:lang w:val="uk-UA"/>
+        </w:rPr>
+        <w:t xml:space="preserve"> – оголошення класу меню</w:t>
+      </w:r>
+    </w:p>
+    <w:p>
+      <w:pPr>
+        <w:spacing w:after="160" w:line="259" w:lineRule="auto"/>
+        <w:rPr>
+          <w:lang w:val="uk-UA"/>
+        </w:rPr>
+      </w:pPr>
+      <w:r>
+        <w:rPr>
+          <w:lang w:val="uk-UA"/>
+        </w:rPr>
+        <w:br w:type="page"/>
       </w:r>
     </w:p>
     <w:p>
       <w:pPr>
         <w:jc w:val="center"/>
         <w:rPr>
-          <w:lang w:val="en-US"/>
-        </w:rPr>
-      </w:pPr>
-      <w:r>
-        <w:rPr>
-          <w:lang w:val="en-US"/>
+          <w:lang w:val="uk-UA"/>
+        </w:rPr>
+      </w:pPr>
+      <w:r>
+        <w:rPr>
+          <w:noProof/>
+          <w:lang w:val="uk-UA"/>
         </w:rPr>
         <w:lastRenderedPageBreak/>
         <w:drawing>
-          <wp:inline distT="0" distB="0" distL="0" distR="0" wp14:anchorId="0C78437C" wp14:editId="7CC1A7D7">
-            <wp:extent cx="5115639" cy="7011378"/>
-            <wp:effectExtent l="0" t="0" r="8890" b="0"/>
-            <wp:docPr id="11" name="Picture 11"/>
+          <wp:inline distT="0" distB="0" distL="0" distR="0" wp14:anchorId="543702C0" wp14:editId="5D715EFB">
+            <wp:extent cx="4172532" cy="4382112"/>
+            <wp:effectExtent l="0" t="0" r="0" b="0"/>
+            <wp:docPr id="12" name="Picture 12"/>
             <wp:cNvGraphicFramePr>
               <a:graphicFrameLocks xmlns:a="http://schemas.openxmlformats.org/drawingml/2006/main" noChangeAspect="1"/>
             </wp:cNvGraphicFramePr>
@@ -4211,7 +4230,7 @@
                   <pic:spPr>
                     <a:xfrm>
                       <a:off x="0" y="0"/>
-                      <a:ext cx="5115639" cy="7011378"/>
+                      <a:ext cx="4172532" cy="4382112"/>
                     </a:xfrm>
                     <a:prstGeom prst="rect">
                       <a:avLst/>
@@ -4235,8 +4254,270 @@
         <w:rPr>
           <w:lang w:val="uk-UA"/>
         </w:rPr>
-        <w:t>Рисунок 2.5 – оголошення класу меню</w:t>
-      </w:r>
+        <w:t>Рисунок 2.</w:t>
+      </w:r>
+      <w:r>
+        <w:rPr>
+          <w:lang w:val="uk-UA"/>
+        </w:rPr>
+        <w:t>7</w:t>
+      </w:r>
+      <w:r>
+        <w:rPr>
+          <w:lang w:val="uk-UA"/>
+        </w:rPr>
+        <w:t xml:space="preserve"> – клас меню (продовження)</w:t>
+      </w:r>
+    </w:p>
+    <w:p>
+      <w:pPr>
+        <w:jc w:val="center"/>
+        <w:rPr>
+          <w:lang w:val="uk-UA"/>
+        </w:rPr>
+      </w:pPr>
+    </w:p>
+    <w:p>
+      <w:pPr>
+        <w:pStyle w:val="BodyText2"/>
+        <w:rPr>
+          <w:rFonts w:eastAsiaTheme="minorHAnsi"/>
+          <w:noProof w:val="0"/>
+          <w:sz w:val="28"/>
+          <w:szCs w:val="28"/>
+          <w:lang w:val="en-US"/>
+        </w:rPr>
+      </w:pPr>
+      <w:r>
+        <w:rPr>
+          <w:rFonts w:eastAsiaTheme="minorHAnsi"/>
+          <w:noProof w:val="0"/>
+          <w:sz w:val="28"/>
+          <w:szCs w:val="28"/>
+          <w:lang w:val="uk-UA"/>
+        </w:rPr>
+        <w:t xml:space="preserve">Клас </w:t>
+      </w:r>
+      <w:r>
+        <w:rPr>
+          <w:rFonts w:eastAsiaTheme="minorHAnsi"/>
+          <w:noProof w:val="0"/>
+          <w:sz w:val="28"/>
+          <w:szCs w:val="28"/>
+          <w:lang w:val="en-US"/>
+        </w:rPr>
+        <w:t>Game</w:t>
+      </w:r>
+      <w:r>
+        <w:rPr>
+          <w:rFonts w:eastAsiaTheme="minorHAnsi"/>
+          <w:noProof w:val="0"/>
+          <w:sz w:val="28"/>
+          <w:szCs w:val="28"/>
+          <w:lang w:val="uk-UA"/>
+        </w:rPr>
+        <w:t xml:space="preserve"> відповідає за всі події, основні механіки гри, їх обробку та відображення всіх подій у вікні. Даний клас був створений таким чином, щоб розділити процеси, як от: оновлення, зміна та перевірка даних при кожній ітерації, в коді цього класу цей метод має назву </w:t>
+      </w:r>
+      <w:r>
+        <w:rPr>
+          <w:rFonts w:eastAsiaTheme="minorHAnsi"/>
+          <w:noProof w:val="0"/>
+          <w:sz w:val="28"/>
+          <w:szCs w:val="28"/>
+          <w:lang w:val="en-US"/>
+        </w:rPr>
+        <w:t>Update</w:t>
+      </w:r>
+      <w:r>
+        <w:rPr>
+          <w:rFonts w:eastAsiaTheme="minorHAnsi"/>
+          <w:noProof w:val="0"/>
+          <w:sz w:val="28"/>
+          <w:szCs w:val="28"/>
+          <w:lang w:val="uk-UA"/>
+        </w:rPr>
+        <w:t xml:space="preserve">(), та  відображення всіх об’єктів у методі </w:t>
+      </w:r>
+      <w:r>
+        <w:rPr>
+          <w:rFonts w:eastAsiaTheme="minorHAnsi"/>
+          <w:noProof w:val="0"/>
+          <w:sz w:val="28"/>
+          <w:szCs w:val="28"/>
+          <w:lang w:val="en-US"/>
+        </w:rPr>
+        <w:t>Render</w:t>
+      </w:r>
+      <w:r>
+        <w:rPr>
+          <w:rFonts w:eastAsiaTheme="minorHAnsi"/>
+          <w:noProof w:val="0"/>
+          <w:sz w:val="28"/>
+          <w:szCs w:val="28"/>
+          <w:lang w:val="uk-UA"/>
+        </w:rPr>
+        <w:t xml:space="preserve">(), які беруть візуальну і не тільки участь у програмі. В свою чергу дані методи об’єднують в собі методи </w:t>
+      </w:r>
+      <w:r>
+        <w:rPr>
+          <w:rFonts w:eastAsiaTheme="minorHAnsi"/>
+          <w:noProof w:val="0"/>
+          <w:sz w:val="28"/>
+          <w:szCs w:val="28"/>
+          <w:lang w:val="en-US"/>
+        </w:rPr>
+        <w:t>update</w:t>
+      </w:r>
+      <w:r>
+        <w:rPr>
+          <w:rFonts w:eastAsiaTheme="minorHAnsi"/>
+          <w:noProof w:val="0"/>
+          <w:sz w:val="28"/>
+          <w:szCs w:val="28"/>
+          <w:lang w:val="uk-UA"/>
+        </w:rPr>
+        <w:t xml:space="preserve">(), </w:t>
+      </w:r>
+      <w:r>
+        <w:rPr>
+          <w:rFonts w:eastAsiaTheme="minorHAnsi"/>
+          <w:noProof w:val="0"/>
+          <w:sz w:val="28"/>
+          <w:szCs w:val="28"/>
+          <w:lang w:val="en-US"/>
+        </w:rPr>
+        <w:t>render</w:t>
+      </w:r>
+      <w:r>
+        <w:rPr>
+          <w:rFonts w:eastAsiaTheme="minorHAnsi"/>
+          <w:noProof w:val="0"/>
+          <w:sz w:val="28"/>
+          <w:szCs w:val="28"/>
+          <w:lang w:val="uk-UA"/>
+        </w:rPr>
+        <w:t>() інших класів, об’єкти яких потребують зміни своїх властивостей, параметрів або відображення у вікні відповідно. Таким чином підвищується читабельність коду та в загалом логіки програми. Даний метод був взятий з книги «Game Programming Patterns»</w:t>
+      </w:r>
+      <w:r>
+        <w:rPr>
+          <w:rFonts w:eastAsiaTheme="minorHAnsi"/>
+          <w:noProof w:val="0"/>
+          <w:sz w:val="28"/>
+          <w:szCs w:val="28"/>
+          <w:lang w:val="en-US"/>
+        </w:rPr>
+        <w:t xml:space="preserve"> by Robert Nystrom.</w:t>
+      </w:r>
+    </w:p>
+    <w:p>
+      <w:pPr>
+        <w:pStyle w:val="BodyText2"/>
+        <w:rPr>
+          <w:rFonts w:eastAsiaTheme="minorHAnsi"/>
+          <w:noProof w:val="0"/>
+          <w:sz w:val="28"/>
+          <w:szCs w:val="28"/>
+          <w:lang w:val="uk-UA"/>
+        </w:rPr>
+      </w:pPr>
+      <w:r>
+        <w:rPr>
+          <w:rFonts w:eastAsiaTheme="minorHAnsi"/>
+          <w:noProof w:val="0"/>
+          <w:sz w:val="28"/>
+          <w:szCs w:val="28"/>
+        </w:rPr>
+        <w:t>Клас</w:t>
+      </w:r>
+      <w:r>
+        <w:rPr>
+          <w:rFonts w:eastAsiaTheme="minorHAnsi"/>
+          <w:noProof w:val="0"/>
+          <w:sz w:val="28"/>
+          <w:szCs w:val="28"/>
+          <w:lang w:val="en-US"/>
+        </w:rPr>
+        <w:t xml:space="preserve"> Game </w:t>
+      </w:r>
+      <w:r>
+        <w:rPr>
+          <w:rFonts w:eastAsiaTheme="minorHAnsi"/>
+          <w:noProof w:val="0"/>
+          <w:sz w:val="28"/>
+          <w:szCs w:val="28"/>
+        </w:rPr>
+        <w:t>застосовує</w:t>
+      </w:r>
+      <w:r>
+        <w:rPr>
+          <w:rFonts w:eastAsiaTheme="minorHAnsi"/>
+          <w:noProof w:val="0"/>
+          <w:sz w:val="28"/>
+          <w:szCs w:val="28"/>
+          <w:lang w:val="en-US"/>
+        </w:rPr>
+        <w:t xml:space="preserve"> </w:t>
+      </w:r>
+      <w:r>
+        <w:rPr>
+          <w:rFonts w:eastAsiaTheme="minorHAnsi"/>
+          <w:noProof w:val="0"/>
+          <w:sz w:val="28"/>
+          <w:szCs w:val="28"/>
+        </w:rPr>
+        <w:t>принцип</w:t>
+      </w:r>
+      <w:r>
+        <w:rPr>
+          <w:rFonts w:eastAsiaTheme="minorHAnsi"/>
+          <w:noProof w:val="0"/>
+          <w:sz w:val="28"/>
+          <w:szCs w:val="28"/>
+          <w:lang w:val="en-US"/>
+        </w:rPr>
+        <w:t xml:space="preserve"> </w:t>
+      </w:r>
+      <w:r>
+        <w:rPr>
+          <w:rFonts w:eastAsiaTheme="minorHAnsi"/>
+          <w:noProof w:val="0"/>
+          <w:sz w:val="28"/>
+          <w:szCs w:val="28"/>
+        </w:rPr>
+        <w:t>композиції</w:t>
+      </w:r>
+      <w:r>
+        <w:rPr>
+          <w:rFonts w:eastAsiaTheme="minorHAnsi"/>
+          <w:noProof w:val="0"/>
+          <w:sz w:val="28"/>
+          <w:szCs w:val="28"/>
+          <w:lang w:val="en-US"/>
+        </w:rPr>
+        <w:t xml:space="preserve"> </w:t>
+      </w:r>
+      <w:r>
+        <w:rPr>
+          <w:rFonts w:eastAsiaTheme="minorHAnsi"/>
+          <w:noProof w:val="0"/>
+          <w:sz w:val="28"/>
+          <w:szCs w:val="28"/>
+          <w:lang w:val="uk-UA"/>
+        </w:rPr>
+        <w:t>об’єктів та навіть агрегації: містить в собі об’єкти та вказівники на об’єкти та вектори вказівників на об’єкти інших класів.</w:t>
+      </w:r>
+    </w:p>
+    <w:p>
+      <w:pPr>
+        <w:pStyle w:val="BodyText2"/>
+        <w:rPr>
+          <w:rFonts w:eastAsiaTheme="minorHAnsi"/>
+          <w:noProof w:val="0"/>
+          <w:sz w:val="28"/>
+          <w:szCs w:val="28"/>
+          <w:lang w:val="uk-UA"/>
+        </w:rPr>
+      </w:pPr>
     </w:p>
     <w:p>
       <w:pPr>
@@ -4261,14 +4542,15 @@
       </w:pPr>
       <w:r>
         <w:rPr>
+          <w:noProof/>
           <w:lang w:val="uk-UA"/>
         </w:rPr>
         <w:lastRenderedPageBreak/>
         <w:drawing>
-          <wp:inline distT="0" distB="0" distL="0" distR="0" wp14:anchorId="543702C0" wp14:editId="5D715EFB">
-            <wp:extent cx="4172532" cy="4382112"/>
+          <wp:inline distT="0" distB="0" distL="0" distR="0" wp14:anchorId="44855B34" wp14:editId="4B08C530">
+            <wp:extent cx="3715268" cy="7411484"/>
             <wp:effectExtent l="0" t="0" r="0" b="0"/>
-            <wp:docPr id="12" name="Picture 12"/>
+            <wp:docPr id="13" name="Picture 13"/>
             <wp:cNvGraphicFramePr>
               <a:graphicFrameLocks xmlns:a="http://schemas.openxmlformats.org/drawingml/2006/main" noChangeAspect="1"/>
             </wp:cNvGraphicFramePr>
@@ -4288,7 +4570,7 @@
                   <pic:spPr>
                     <a:xfrm>
                       <a:off x="0" y="0"/>
-                      <a:ext cx="4172532" cy="4382112"/>
+                      <a:ext cx="3715268" cy="7411484"/>
                     </a:xfrm>
                     <a:prstGeom prst="rect">
                       <a:avLst/>
@@ -4312,7 +4594,19 @@
         <w:rPr>
           <w:lang w:val="uk-UA"/>
         </w:rPr>
-        <w:t>Рисунок 2.6 – клас меню (продовження)</w:t>
+        <w:t>Рисунок 2.</w:t>
+      </w:r>
+      <w:r>
+        <w:rPr>
+          <w:lang w:val="uk-UA"/>
+        </w:rPr>
+        <w:t>8</w:t>
+      </w:r>
+      <w:r>
+        <w:rPr>
+          <w:lang w:val="uk-UA"/>
+        </w:rPr>
+        <w:t xml:space="preserve"> – оголошення класу гри</w:t>
       </w:r>
     </w:p>
     <w:p>
@@ -4325,277 +4619,70 @@
     </w:p>
     <w:p>
       <w:pPr>
-        <w:pStyle w:val="BodyText2"/>
-        <w:rPr>
-          <w:rFonts w:eastAsiaTheme="minorHAnsi"/>
-          <w:noProof w:val="0"/>
-          <w:sz w:val="28"/>
-          <w:szCs w:val="28"/>
-          <w:lang w:val="en-US"/>
-        </w:rPr>
-      </w:pPr>
-      <w:r>
-        <w:rPr>
-          <w:rFonts w:eastAsiaTheme="minorHAnsi"/>
-          <w:noProof w:val="0"/>
-          <w:sz w:val="28"/>
-          <w:szCs w:val="28"/>
-          <w:lang w:val="uk-UA"/>
-        </w:rPr>
-        <w:t xml:space="preserve">Клас </w:t>
-      </w:r>
-      <w:r>
-        <w:rPr>
-          <w:rFonts w:eastAsiaTheme="minorHAnsi"/>
-          <w:noProof w:val="0"/>
-          <w:sz w:val="28"/>
-          <w:szCs w:val="28"/>
-          <w:lang w:val="en-US"/>
-        </w:rPr>
-        <w:t>Game</w:t>
-      </w:r>
-      <w:r>
-        <w:rPr>
-          <w:rFonts w:eastAsiaTheme="minorHAnsi"/>
-          <w:noProof w:val="0"/>
-          <w:sz w:val="28"/>
-          <w:szCs w:val="28"/>
-          <w:lang w:val="uk-UA"/>
-        </w:rPr>
-        <w:t xml:space="preserve"> відповідає за всі події, основні механіки гри, їх обробку та відображення всіх подій у вікні. Даний клас був створений таким чином, щоб розділити процеси, як от: оновлення, зміна та перевірка даних при кожній ітерації, в коді цього класу цей метод має назву </w:t>
-      </w:r>
-      <w:r>
-        <w:rPr>
-          <w:rFonts w:eastAsiaTheme="minorHAnsi"/>
-          <w:noProof w:val="0"/>
-          <w:sz w:val="28"/>
-          <w:szCs w:val="28"/>
-          <w:lang w:val="en-US"/>
-        </w:rPr>
-        <w:t>Update</w:t>
-      </w:r>
-      <w:r>
-        <w:rPr>
-          <w:rFonts w:eastAsiaTheme="minorHAnsi"/>
-          <w:noProof w:val="0"/>
-          <w:sz w:val="28"/>
-          <w:szCs w:val="28"/>
-          <w:lang w:val="uk-UA"/>
-        </w:rPr>
-        <w:t xml:space="preserve">(), та  відображення всіх об’єктів у методі </w:t>
-      </w:r>
-      <w:r>
-        <w:rPr>
-          <w:rFonts w:eastAsiaTheme="minorHAnsi"/>
-          <w:noProof w:val="0"/>
-          <w:sz w:val="28"/>
-          <w:szCs w:val="28"/>
-          <w:lang w:val="en-US"/>
-        </w:rPr>
-        <w:t>Render</w:t>
-      </w:r>
-      <w:r>
-        <w:rPr>
-          <w:rFonts w:eastAsiaTheme="minorHAnsi"/>
-          <w:noProof w:val="0"/>
-          <w:sz w:val="28"/>
-          <w:szCs w:val="28"/>
-          <w:lang w:val="uk-UA"/>
-        </w:rPr>
-        <w:t xml:space="preserve">(), які беруть візуальну і не тільки участь у програмі. В свою чергу дані методи об’єднують в собі методи </w:t>
-      </w:r>
-      <w:r>
-        <w:rPr>
-          <w:rFonts w:eastAsiaTheme="minorHAnsi"/>
-          <w:noProof w:val="0"/>
-          <w:sz w:val="28"/>
-          <w:szCs w:val="28"/>
-          <w:lang w:val="en-US"/>
-        </w:rPr>
-        <w:t>update</w:t>
-      </w:r>
-      <w:r>
-        <w:rPr>
-          <w:rFonts w:eastAsiaTheme="minorHAnsi"/>
-          <w:noProof w:val="0"/>
-          <w:sz w:val="28"/>
-          <w:szCs w:val="28"/>
-          <w:lang w:val="uk-UA"/>
-        </w:rPr>
-        <w:t xml:space="preserve">(), </w:t>
-      </w:r>
-      <w:r>
-        <w:rPr>
-          <w:rFonts w:eastAsiaTheme="minorHAnsi"/>
-          <w:noProof w:val="0"/>
-          <w:sz w:val="28"/>
-          <w:szCs w:val="28"/>
-          <w:lang w:val="en-US"/>
-        </w:rPr>
-        <w:t>render</w:t>
-      </w:r>
-      <w:r>
-        <w:rPr>
-          <w:rFonts w:eastAsiaTheme="minorHAnsi"/>
-          <w:noProof w:val="0"/>
-          <w:sz w:val="28"/>
-          <w:szCs w:val="28"/>
-          <w:lang w:val="uk-UA"/>
-        </w:rPr>
-        <w:t>() інших класів, об’єкти яких потребують зміни своїх властивостей, параметрів або відображення у вікні відповідно. Таким чином підвищується читабельність коду та в загалом логіки програми. Даний метод був взятий з книги «Game Programming Patterns»</w:t>
-      </w:r>
-      <w:r>
-        <w:rPr>
-          <w:rFonts w:eastAsiaTheme="minorHAnsi"/>
-          <w:noProof w:val="0"/>
-          <w:sz w:val="28"/>
-          <w:szCs w:val="28"/>
-          <w:lang w:val="en-US"/>
-        </w:rPr>
-        <w:t xml:space="preserve"> by Robert Nystrom.</w:t>
-      </w:r>
-    </w:p>
-    <w:p>
-      <w:pPr>
-        <w:pStyle w:val="BodyText2"/>
-        <w:rPr>
-          <w:rFonts w:eastAsiaTheme="minorHAnsi"/>
-          <w:noProof w:val="0"/>
-          <w:sz w:val="28"/>
-          <w:szCs w:val="28"/>
-          <w:lang w:val="uk-UA"/>
-        </w:rPr>
-      </w:pPr>
-      <w:r>
-        <w:rPr>
-          <w:rFonts w:eastAsiaTheme="minorHAnsi"/>
-          <w:noProof w:val="0"/>
-          <w:sz w:val="28"/>
-          <w:szCs w:val="28"/>
-        </w:rPr>
-        <w:t>Клас</w:t>
-      </w:r>
-      <w:r>
-        <w:rPr>
-          <w:rFonts w:eastAsiaTheme="minorHAnsi"/>
-          <w:noProof w:val="0"/>
-          <w:sz w:val="28"/>
-          <w:szCs w:val="28"/>
-          <w:lang w:val="en-US"/>
-        </w:rPr>
-        <w:t xml:space="preserve"> Game </w:t>
-      </w:r>
-      <w:r>
-        <w:rPr>
-          <w:rFonts w:eastAsiaTheme="minorHAnsi"/>
-          <w:noProof w:val="0"/>
-          <w:sz w:val="28"/>
-          <w:szCs w:val="28"/>
-        </w:rPr>
-        <w:t>застосовує</w:t>
-      </w:r>
-      <w:r>
-        <w:rPr>
-          <w:rFonts w:eastAsiaTheme="minorHAnsi"/>
-          <w:noProof w:val="0"/>
-          <w:sz w:val="28"/>
-          <w:szCs w:val="28"/>
-          <w:lang w:val="en-US"/>
-        </w:rPr>
-        <w:t xml:space="preserve"> </w:t>
-      </w:r>
-      <w:r>
-        <w:rPr>
-          <w:rFonts w:eastAsiaTheme="minorHAnsi"/>
-          <w:noProof w:val="0"/>
-          <w:sz w:val="28"/>
-          <w:szCs w:val="28"/>
-        </w:rPr>
-        <w:t>принцип</w:t>
-      </w:r>
-      <w:r>
-        <w:rPr>
-          <w:rFonts w:eastAsiaTheme="minorHAnsi"/>
-          <w:noProof w:val="0"/>
-          <w:sz w:val="28"/>
-          <w:szCs w:val="28"/>
-          <w:lang w:val="en-US"/>
-        </w:rPr>
-        <w:t xml:space="preserve"> </w:t>
-      </w:r>
-      <w:r>
-        <w:rPr>
-          <w:rFonts w:eastAsiaTheme="minorHAnsi"/>
-          <w:noProof w:val="0"/>
-          <w:sz w:val="28"/>
-          <w:szCs w:val="28"/>
-        </w:rPr>
-        <w:t>композиції</w:t>
-      </w:r>
-      <w:r>
-        <w:rPr>
-          <w:rFonts w:eastAsiaTheme="minorHAnsi"/>
-          <w:noProof w:val="0"/>
-          <w:sz w:val="28"/>
-          <w:szCs w:val="28"/>
-          <w:lang w:val="en-US"/>
-        </w:rPr>
-        <w:t xml:space="preserve"> </w:t>
-      </w:r>
-      <w:r>
-        <w:rPr>
-          <w:rFonts w:eastAsiaTheme="minorHAnsi"/>
-          <w:noProof w:val="0"/>
-          <w:sz w:val="28"/>
-          <w:szCs w:val="28"/>
-          <w:lang w:val="uk-UA"/>
-        </w:rPr>
-        <w:t>об’єктів та навіть агрегації: містить в собі об’єкти та вказівники на об’єкти та вектори вказівників на об’єкти інших класів.</w:t>
-      </w:r>
-    </w:p>
-    <w:p>
-      <w:pPr>
-        <w:pStyle w:val="BodyText2"/>
-        <w:rPr>
-          <w:rFonts w:eastAsiaTheme="minorHAnsi"/>
-          <w:noProof w:val="0"/>
-          <w:sz w:val="28"/>
-          <w:szCs w:val="28"/>
-          <w:lang w:val="uk-UA"/>
-        </w:rPr>
-      </w:pPr>
-    </w:p>
-    <w:p>
-      <w:pPr>
-        <w:spacing w:after="160" w:line="259" w:lineRule="auto"/>
-        <w:rPr>
-          <w:lang w:val="uk-UA"/>
-        </w:rPr>
-      </w:pPr>
-      <w:r>
-        <w:rPr>
-          <w:lang w:val="uk-UA"/>
-        </w:rPr>
-        <w:br w:type="page"/>
-      </w:r>
-    </w:p>
-    <w:p>
-      <w:pPr>
         <w:jc w:val="center"/>
         <w:rPr>
           <w:lang w:val="uk-UA"/>
         </w:rPr>
       </w:pPr>
-      <w:r>
-        <w:rPr>
+    </w:p>
+    <w:p>
+      <w:pPr>
+        <w:jc w:val="center"/>
+        <w:rPr>
+          <w:lang w:val="uk-UA"/>
+        </w:rPr>
+      </w:pPr>
+    </w:p>
+    <w:p>
+      <w:pPr>
+        <w:jc w:val="center"/>
+        <w:rPr>
+          <w:lang w:val="uk-UA"/>
+        </w:rPr>
+      </w:pPr>
+    </w:p>
+    <w:p>
+      <w:pPr>
+        <w:jc w:val="center"/>
+        <w:rPr>
+          <w:lang w:val="uk-UA"/>
+        </w:rPr>
+      </w:pPr>
+    </w:p>
+    <w:p>
+      <w:pPr>
+        <w:jc w:val="center"/>
+        <w:rPr>
+          <w:lang w:val="uk-UA"/>
+        </w:rPr>
+      </w:pPr>
+    </w:p>
+    <w:p>
+      <w:pPr>
+        <w:jc w:val="center"/>
+        <w:rPr>
+          <w:lang w:val="uk-UA"/>
+        </w:rPr>
+      </w:pPr>
+    </w:p>
+    <w:p>
+      <w:pPr>
+        <w:jc w:val="center"/>
+        <w:rPr>
+          <w:lang w:val="uk-UA"/>
+        </w:rPr>
+      </w:pPr>
+      <w:r>
+        <w:rPr>
+          <w:noProof/>
           <w:lang w:val="uk-UA"/>
         </w:rPr>
         <w:lastRenderedPageBreak/>
         <w:drawing>
-          <wp:inline distT="0" distB="0" distL="0" distR="0" wp14:anchorId="44855B34" wp14:editId="4B08C530">
-            <wp:extent cx="3715268" cy="7411484"/>
-            <wp:effectExtent l="0" t="0" r="0" b="0"/>
-            <wp:docPr id="13" name="Picture 13"/>
+          <wp:inline distT="0" distB="0" distL="0" distR="0" wp14:anchorId="488204E4" wp14:editId="3F02778B">
+            <wp:extent cx="5439534" cy="7382905"/>
+            <wp:effectExtent l="0" t="0" r="8890" b="8890"/>
+            <wp:docPr id="14" name="Picture 14"/>
             <wp:cNvGraphicFramePr>
               <a:graphicFrameLocks xmlns:a="http://schemas.openxmlformats.org/drawingml/2006/main" noChangeAspect="1"/>
             </wp:cNvGraphicFramePr>
@@ -4615,7 +4702,7 @@
                   <pic:spPr>
                     <a:xfrm>
                       <a:off x="0" y="0"/>
-                      <a:ext cx="3715268" cy="7411484"/>
+                      <a:ext cx="5439534" cy="7382905"/>
                     </a:xfrm>
                     <a:prstGeom prst="rect">
                       <a:avLst/>
@@ -4639,7 +4726,19 @@
         <w:rPr>
           <w:lang w:val="uk-UA"/>
         </w:rPr>
-        <w:t>Рисунок 2.7 – оголошення класу гри</w:t>
+        <w:t>Рисунок 2.</w:t>
+      </w:r>
+      <w:r>
+        <w:rPr>
+          <w:lang w:val="uk-UA"/>
+        </w:rPr>
+        <w:t>9</w:t>
+      </w:r>
+      <w:r>
+        <w:rPr>
+          <w:lang w:val="uk-UA"/>
+        </w:rPr>
+        <w:t xml:space="preserve"> – оголошення класу гри (продовження)</w:t>
       </w:r>
     </w:p>
     <w:p>
@@ -4707,14 +4806,15 @@
       </w:pPr>
       <w:r>
         <w:rPr>
+          <w:noProof/>
           <w:lang w:val="uk-UA"/>
         </w:rPr>
         <w:lastRenderedPageBreak/>
         <w:drawing>
-          <wp:inline distT="0" distB="0" distL="0" distR="0" wp14:anchorId="488204E4" wp14:editId="3F02778B">
-            <wp:extent cx="5439534" cy="7382905"/>
-            <wp:effectExtent l="0" t="0" r="8890" b="8890"/>
-            <wp:docPr id="14" name="Picture 14"/>
+          <wp:inline distT="0" distB="0" distL="0" distR="0" wp14:anchorId="0B2B518D" wp14:editId="17E4509D">
+            <wp:extent cx="4105848" cy="7344800"/>
+            <wp:effectExtent l="0" t="0" r="9525" b="8890"/>
+            <wp:docPr id="15" name="Picture 15"/>
             <wp:cNvGraphicFramePr>
               <a:graphicFrameLocks xmlns:a="http://schemas.openxmlformats.org/drawingml/2006/main" noChangeAspect="1"/>
             </wp:cNvGraphicFramePr>
@@ -4734,7 +4834,7 @@
                   <pic:spPr>
                     <a:xfrm>
                       <a:off x="0" y="0"/>
-                      <a:ext cx="5439534" cy="7382905"/>
+                      <a:ext cx="4105848" cy="7344800"/>
                     </a:xfrm>
                     <a:prstGeom prst="rect">
                       <a:avLst/>
@@ -4758,7 +4858,19 @@
         <w:rPr>
           <w:lang w:val="uk-UA"/>
         </w:rPr>
-        <w:t>Рисунок 2.8 – оголошення класу гри (продовження)</w:t>
+        <w:t>Рисунок 2.</w:t>
+      </w:r>
+      <w:r>
+        <w:rPr>
+          <w:lang w:val="uk-UA"/>
+        </w:rPr>
+        <w:t>10</w:t>
+      </w:r>
+      <w:r>
+        <w:rPr>
+          <w:lang w:val="uk-UA"/>
+        </w:rPr>
+        <w:t xml:space="preserve"> – оголошення класу гри (продовження)</w:t>
       </w:r>
     </w:p>
     <w:p>
@@ -4771,69 +4883,90 @@
     </w:p>
     <w:p>
       <w:pPr>
+        <w:spacing w:after="160" w:line="259" w:lineRule="auto"/>
+        <w:rPr>
+          <w:lang w:val="uk-UA"/>
+        </w:rPr>
+      </w:pPr>
+      <w:r>
+        <w:rPr>
+          <w:lang w:val="uk-UA"/>
+        </w:rPr>
+        <w:br w:type="page"/>
+      </w:r>
+    </w:p>
+    <w:p>
+      <w:pPr>
+        <w:pStyle w:val="BodyText2"/>
+        <w:rPr>
+          <w:rFonts w:eastAsiaTheme="minorHAnsi"/>
+          <w:noProof w:val="0"/>
+          <w:sz w:val="28"/>
+          <w:szCs w:val="28"/>
+        </w:rPr>
+      </w:pPr>
+      <w:r>
+        <w:rPr>
+          <w:rFonts w:eastAsiaTheme="minorHAnsi"/>
+          <w:noProof w:val="0"/>
+          <w:sz w:val="28"/>
+          <w:szCs w:val="28"/>
+          <w:lang w:val="uk-UA"/>
+        </w:rPr>
+        <w:lastRenderedPageBreak/>
+        <w:t>Також, як видно з рис. даний містить приватні методи для ініціалізації певних об’єктів, змінних, текстур, елементів ігрового інтерфейсу, векторів з вказівниками на об’єкти і тощо.  Такий підхід дає змогу написати наступний конструктор</w:t>
+      </w:r>
+      <w:r>
+        <w:rPr>
+          <w:rFonts w:eastAsiaTheme="minorHAnsi"/>
+          <w:noProof w:val="0"/>
+          <w:sz w:val="28"/>
+          <w:szCs w:val="28"/>
+        </w:rPr>
+        <w:t>(див. Рисунок 2.</w:t>
+      </w:r>
+      <w:r>
+        <w:rPr>
+          <w:rFonts w:eastAsiaTheme="minorHAnsi"/>
+          <w:noProof w:val="0"/>
+          <w:sz w:val="28"/>
+          <w:szCs w:val="28"/>
+          <w:lang w:val="uk-UA"/>
+        </w:rPr>
+        <w:t>10</w:t>
+      </w:r>
+      <w:r>
+        <w:rPr>
+          <w:rFonts w:eastAsiaTheme="minorHAnsi"/>
+          <w:noProof w:val="0"/>
+          <w:sz w:val="28"/>
+          <w:szCs w:val="28"/>
+        </w:rPr>
+        <w:t>)</w:t>
+      </w:r>
+    </w:p>
+    <w:p>
+      <w:pPr>
+        <w:pStyle w:val="BodyText2"/>
         <w:jc w:val="center"/>
         <w:rPr>
-          <w:lang w:val="uk-UA"/>
-        </w:rPr>
-      </w:pPr>
-    </w:p>
-    <w:p>
-      <w:pPr>
-        <w:jc w:val="center"/>
-        <w:rPr>
-          <w:lang w:val="uk-UA"/>
-        </w:rPr>
-      </w:pPr>
-    </w:p>
-    <w:p>
-      <w:pPr>
-        <w:jc w:val="center"/>
-        <w:rPr>
-          <w:lang w:val="uk-UA"/>
-        </w:rPr>
-      </w:pPr>
-    </w:p>
-    <w:p>
-      <w:pPr>
-        <w:jc w:val="center"/>
-        <w:rPr>
-          <w:lang w:val="uk-UA"/>
-        </w:rPr>
-      </w:pPr>
-    </w:p>
-    <w:p>
-      <w:pPr>
-        <w:jc w:val="center"/>
-        <w:rPr>
-          <w:lang w:val="uk-UA"/>
-        </w:rPr>
-      </w:pPr>
-    </w:p>
-    <w:p>
-      <w:pPr>
-        <w:jc w:val="center"/>
-        <w:rPr>
-          <w:lang w:val="uk-UA"/>
-        </w:rPr>
-      </w:pPr>
-    </w:p>
-    <w:p>
-      <w:pPr>
-        <w:jc w:val="center"/>
-        <w:rPr>
-          <w:lang w:val="uk-UA"/>
-        </w:rPr>
-      </w:pPr>
-      <w:r>
-        <w:rPr>
-          <w:lang w:val="uk-UA"/>
-        </w:rPr>
-        <w:lastRenderedPageBreak/>
+          <w:rFonts w:eastAsiaTheme="minorHAnsi"/>
+          <w:noProof w:val="0"/>
+          <w:sz w:val="28"/>
+          <w:szCs w:val="28"/>
+        </w:rPr>
+      </w:pPr>
+      <w:r>
+        <w:rPr>
+          <w:rFonts w:eastAsiaTheme="minorHAnsi"/>
+          <w:sz w:val="28"/>
+          <w:szCs w:val="28"/>
+        </w:rPr>
         <w:drawing>
-          <wp:inline distT="0" distB="0" distL="0" distR="0" wp14:anchorId="0B2B518D" wp14:editId="17E4509D">
-            <wp:extent cx="4105848" cy="7344800"/>
-            <wp:effectExtent l="0" t="0" r="9525" b="8890"/>
-            <wp:docPr id="15" name="Picture 15"/>
+          <wp:inline distT="0" distB="0" distL="0" distR="0" wp14:anchorId="7A7C0A34" wp14:editId="03A05A71">
+            <wp:extent cx="4363059" cy="2305372"/>
+            <wp:effectExtent l="0" t="0" r="0" b="0"/>
+            <wp:docPr id="16" name="Picture 16"/>
             <wp:cNvGraphicFramePr>
               <a:graphicFrameLocks xmlns:a="http://schemas.openxmlformats.org/drawingml/2006/main" noChangeAspect="1"/>
             </wp:cNvGraphicFramePr>
@@ -4853,7 +4986,7 @@
                   <pic:spPr>
                     <a:xfrm>
                       <a:off x="0" y="0"/>
-                      <a:ext cx="4105848" cy="7344800"/>
+                      <a:ext cx="4363059" cy="2305372"/>
                     </a:xfrm>
                     <a:prstGeom prst="rect">
                       <a:avLst/>
@@ -4877,19 +5010,19 @@
         <w:rPr>
           <w:lang w:val="uk-UA"/>
         </w:rPr>
-        <w:t>Рисунок 2.</w:t>
-      </w:r>
-      <w:r>
-        <w:rPr>
-          <w:lang w:val="uk-UA"/>
-        </w:rPr>
-        <w:t>9</w:t>
-      </w:r>
-      <w:r>
-        <w:rPr>
-          <w:lang w:val="uk-UA"/>
-        </w:rPr>
-        <w:t xml:space="preserve"> – оголошення класу гри (продовження)</w:t>
+        <w:t>Рисунок 2.1</w:t>
+      </w:r>
+      <w:r>
+        <w:rPr>
+          <w:lang w:val="uk-UA"/>
+        </w:rPr>
+        <w:t>1</w:t>
+      </w:r>
+      <w:r>
+        <w:rPr>
+          <w:lang w:val="uk-UA"/>
+        </w:rPr>
+        <w:t xml:space="preserve"> – визначення конструктору</w:t>
       </w:r>
     </w:p>
     <w:p>
@@ -4902,91 +5035,21 @@
     </w:p>
     <w:p>
       <w:pPr>
-        <w:spacing w:after="160" w:line="259" w:lineRule="auto"/>
-        <w:rPr>
-          <w:lang w:val="uk-UA"/>
-        </w:rPr>
-      </w:pPr>
-      <w:r>
-        <w:rPr>
-          <w:lang w:val="uk-UA"/>
-        </w:rPr>
-        <w:br w:type="page"/>
-      </w:r>
-    </w:p>
-    <w:p>
-      <w:pPr>
-        <w:pStyle w:val="BodyText2"/>
-        <w:rPr>
-          <w:rFonts w:eastAsiaTheme="minorHAnsi"/>
-          <w:noProof w:val="0"/>
-          <w:sz w:val="28"/>
-          <w:szCs w:val="28"/>
-        </w:rPr>
-      </w:pPr>
-      <w:r>
-        <w:rPr>
-          <w:rFonts w:eastAsiaTheme="minorHAnsi"/>
-          <w:noProof w:val="0"/>
-          <w:sz w:val="28"/>
-          <w:szCs w:val="28"/>
-          <w:lang w:val="uk-UA"/>
-        </w:rPr>
-        <w:lastRenderedPageBreak/>
-        <w:t>Також, як видно з рис. даний містить приватні методи для ініціалізації певних об’єктів, змінних, текстур, елементів ігрового інтерфейсу, векторів з вказівниками на об’єкти і тощо.  Такий підхід дає змогу написати наступний конструктор</w:t>
-      </w:r>
-      <w:r>
-        <w:rPr>
-          <w:rFonts w:eastAsiaTheme="minorHAnsi"/>
-          <w:noProof w:val="0"/>
-          <w:sz w:val="28"/>
-          <w:szCs w:val="28"/>
-        </w:rPr>
-        <w:t>(див. Рисунок 2.</w:t>
-      </w:r>
-      <w:r>
-        <w:rPr>
-          <w:rFonts w:eastAsiaTheme="minorHAnsi"/>
-          <w:noProof w:val="0"/>
-          <w:sz w:val="28"/>
-          <w:szCs w:val="28"/>
-          <w:lang w:val="uk-UA"/>
-        </w:rPr>
-        <w:t>10</w:t>
-      </w:r>
-      <w:r>
-        <w:rPr>
-          <w:rFonts w:eastAsiaTheme="minorHAnsi"/>
-          <w:noProof w:val="0"/>
-          <w:sz w:val="28"/>
-          <w:szCs w:val="28"/>
-        </w:rPr>
-        <w:t>)</w:t>
-      </w:r>
-    </w:p>
-    <w:p>
-      <w:pPr>
-        <w:pStyle w:val="BodyText2"/>
         <w:jc w:val="center"/>
         <w:rPr>
-          <w:rFonts w:eastAsiaTheme="minorHAnsi"/>
-          <w:noProof w:val="0"/>
-          <w:sz w:val="28"/>
-          <w:szCs w:val="28"/>
-        </w:rPr>
-      </w:pPr>
-      <w:r>
-        <w:rPr>
-          <w:rFonts w:eastAsiaTheme="minorHAnsi"/>
-          <w:noProof w:val="0"/>
-          <w:sz w:val="28"/>
-          <w:szCs w:val="28"/>
+          <w:lang w:val="uk-UA"/>
+        </w:rPr>
+      </w:pPr>
+      <w:r>
+        <w:rPr>
+          <w:noProof/>
+          <w:lang w:val="uk-UA"/>
         </w:rPr>
         <w:drawing>
-          <wp:inline distT="0" distB="0" distL="0" distR="0" wp14:anchorId="7A7C0A34" wp14:editId="03A05A71">
-            <wp:extent cx="4363059" cy="2305372"/>
-            <wp:effectExtent l="0" t="0" r="0" b="0"/>
-            <wp:docPr id="16" name="Picture 16"/>
+          <wp:inline distT="0" distB="0" distL="0" distR="0" wp14:anchorId="6E7C6D5E" wp14:editId="48A0D055">
+            <wp:extent cx="5940425" cy="4394200"/>
+            <wp:effectExtent l="0" t="0" r="3175" b="6350"/>
+            <wp:docPr id="17" name="Picture 17"/>
             <wp:cNvGraphicFramePr>
               <a:graphicFrameLocks xmlns:a="http://schemas.openxmlformats.org/drawingml/2006/main" noChangeAspect="1"/>
             </wp:cNvGraphicFramePr>
@@ -5006,7 +5069,7 @@
                   <pic:spPr>
                     <a:xfrm>
                       <a:off x="0" y="0"/>
-                      <a:ext cx="4363059" cy="2305372"/>
+                      <a:ext cx="5940425" cy="4394200"/>
                     </a:xfrm>
                     <a:prstGeom prst="rect">
                       <a:avLst/>
@@ -5026,30 +5089,6 @@
           <w:lang w:val="uk-UA"/>
         </w:rPr>
       </w:pPr>
-      <w:r>
-        <w:rPr>
-          <w:lang w:val="uk-UA"/>
-        </w:rPr>
-        <w:t>Рисунок 2.</w:t>
-      </w:r>
-      <w:r>
-        <w:rPr>
-          <w:lang w:val="uk-UA"/>
-        </w:rPr>
-        <w:t>10</w:t>
-      </w:r>
-      <w:r>
-        <w:rPr>
-          <w:lang w:val="uk-UA"/>
-        </w:rPr>
-        <w:t xml:space="preserve"> – </w:t>
-      </w:r>
-      <w:r>
-        <w:rPr>
-          <w:lang w:val="uk-UA"/>
-        </w:rPr>
-        <w:t>визначення конструктору</w:t>
-      </w:r>
     </w:p>
     <w:p>
       <w:pPr>
@@ -5066,15 +5105,41 @@
           <w:lang w:val="uk-UA"/>
         </w:rPr>
       </w:pPr>
-      <w:r>
-        <w:rPr>
-          <w:lang w:val="uk-UA"/>
-        </w:rPr>
+    </w:p>
+    <w:p>
+      <w:pPr>
+        <w:jc w:val="center"/>
+        <w:rPr>
+          <w:lang w:val="uk-UA"/>
+        </w:rPr>
+      </w:pPr>
+    </w:p>
+    <w:p>
+      <w:pPr>
+        <w:jc w:val="center"/>
+        <w:rPr>
+          <w:lang w:val="uk-UA"/>
+        </w:rPr>
+      </w:pPr>
+    </w:p>
+    <w:p>
+      <w:pPr>
+        <w:jc w:val="center"/>
+        <w:rPr>
+          <w:lang w:val="uk-UA"/>
+        </w:rPr>
+      </w:pPr>
+      <w:r>
+        <w:rPr>
+          <w:noProof/>
+          <w:lang w:val="uk-UA"/>
+        </w:rPr>
+        <w:lastRenderedPageBreak/>
         <w:drawing>
-          <wp:inline distT="0" distB="0" distL="0" distR="0" wp14:anchorId="6E7C6D5E" wp14:editId="48A0D055">
+          <wp:inline distT="0" distB="0" distL="0" distR="0" wp14:anchorId="2C21FAD7" wp14:editId="1391FE8E">
             <wp:extent cx="5940425" cy="4394200"/>
             <wp:effectExtent l="0" t="0" r="3175" b="6350"/>
-            <wp:docPr id="17" name="Picture 17"/>
+            <wp:docPr id="18" name="Picture 18"/>
             <wp:cNvGraphicFramePr>
               <a:graphicFrameLocks xmlns:a="http://schemas.openxmlformats.org/drawingml/2006/main" noChangeAspect="1"/>
             </wp:cNvGraphicFramePr>
@@ -5122,48 +5187,16 @@
           <w:lang w:val="uk-UA"/>
         </w:rPr>
       </w:pPr>
-    </w:p>
-    <w:p>
-      <w:pPr>
-        <w:jc w:val="center"/>
-        <w:rPr>
-          <w:lang w:val="uk-UA"/>
-        </w:rPr>
-      </w:pPr>
-    </w:p>
-    <w:p>
-      <w:pPr>
-        <w:jc w:val="center"/>
-        <w:rPr>
-          <w:lang w:val="uk-UA"/>
-        </w:rPr>
-      </w:pPr>
-    </w:p>
-    <w:p>
-      <w:pPr>
-        <w:jc w:val="center"/>
-        <w:rPr>
-          <w:lang w:val="uk-UA"/>
-        </w:rPr>
-      </w:pPr>
-    </w:p>
-    <w:p>
-      <w:pPr>
-        <w:jc w:val="center"/>
-        <w:rPr>
-          <w:lang w:val="uk-UA"/>
-        </w:rPr>
-      </w:pPr>
-      <w:r>
-        <w:rPr>
-          <w:lang w:val="uk-UA"/>
-        </w:rPr>
-        <w:lastRenderedPageBreak/>
+      <w:r>
+        <w:rPr>
+          <w:noProof/>
+          <w:lang w:val="uk-UA"/>
+        </w:rPr>
         <w:drawing>
-          <wp:inline distT="0" distB="0" distL="0" distR="0" wp14:anchorId="2C21FAD7" wp14:editId="1391FE8E">
+          <wp:inline distT="0" distB="0" distL="0" distR="0" wp14:anchorId="171F752E" wp14:editId="6D0FD035">
             <wp:extent cx="5940425" cy="4394200"/>
             <wp:effectExtent l="0" t="0" r="3175" b="6350"/>
-            <wp:docPr id="18" name="Picture 18"/>
+            <wp:docPr id="19" name="Picture 19"/>
             <wp:cNvGraphicFramePr>
               <a:graphicFrameLocks xmlns:a="http://schemas.openxmlformats.org/drawingml/2006/main" noChangeAspect="1"/>
             </wp:cNvGraphicFramePr>
@@ -5203,23 +5236,17 @@
           <w:lang w:val="uk-UA"/>
         </w:rPr>
       </w:pPr>
-    </w:p>
-    <w:p>
-      <w:pPr>
-        <w:jc w:val="center"/>
-        <w:rPr>
-          <w:lang w:val="uk-UA"/>
-        </w:rPr>
-      </w:pPr>
-      <w:r>
-        <w:rPr>
-          <w:lang w:val="uk-UA"/>
-        </w:rPr>
+      <w:r>
+        <w:rPr>
+          <w:noProof/>
+          <w:lang w:val="uk-UA"/>
+        </w:rPr>
+        <w:lastRenderedPageBreak/>
         <w:drawing>
-          <wp:inline distT="0" distB="0" distL="0" distR="0" wp14:anchorId="171F752E" wp14:editId="6D0FD035">
+          <wp:inline distT="0" distB="0" distL="0" distR="0" wp14:anchorId="53A445DD" wp14:editId="3F65D0E5">
             <wp:extent cx="5940425" cy="4394200"/>
             <wp:effectExtent l="0" t="0" r="3175" b="6350"/>
-            <wp:docPr id="19" name="Picture 19"/>
+            <wp:docPr id="20" name="Picture 20"/>
             <wp:cNvGraphicFramePr>
               <a:graphicFrameLocks xmlns:a="http://schemas.openxmlformats.org/drawingml/2006/main" noChangeAspect="1"/>
             </wp:cNvGraphicFramePr>
@@ -5263,12 +5290,489 @@
         <w:rPr>
           <w:lang w:val="uk-UA"/>
         </w:rPr>
+        <w:t>Рисунки 2.1</w:t>
+      </w:r>
+      <w:r>
+        <w:rPr>
+          <w:lang w:val="uk-UA"/>
+        </w:rPr>
+        <w:t>2</w:t>
+      </w:r>
+      <w:r>
+        <w:rPr>
+          <w:lang w:val="uk-UA"/>
+        </w:rPr>
+        <w:t xml:space="preserve"> – 2.1</w:t>
+      </w:r>
+      <w:r>
+        <w:rPr>
+          <w:lang w:val="uk-UA"/>
+        </w:rPr>
+        <w:t>5</w:t>
+      </w:r>
+      <w:r>
+        <w:rPr>
+          <w:lang w:val="uk-UA"/>
+        </w:rPr>
+        <w:t xml:space="preserve"> – гра</w:t>
+      </w:r>
+    </w:p>
+    <w:p>
+      <w:pPr>
+        <w:jc w:val="center"/>
+        <w:rPr>
+          <w:lang w:val="uk-UA"/>
+        </w:rPr>
+      </w:pPr>
+    </w:p>
+    <w:p>
+      <w:pPr>
+        <w:jc w:val="center"/>
+        <w:rPr>
+          <w:lang w:val="uk-UA"/>
+        </w:rPr>
+      </w:pPr>
+    </w:p>
+    <w:p>
+      <w:pPr>
+        <w:pStyle w:val="Heading1"/>
+        <w:rPr>
+          <w:lang w:val="uk-UA"/>
+        </w:rPr>
+      </w:pPr>
+      <w:bookmarkStart w:id="16" w:name="_Toc89977218"/>
+      <w:r>
+        <w:t>3.</w:t>
+      </w:r>
+      <w:r>
+        <w:rPr>
+          <w:lang w:val="uk-UA"/>
+        </w:rPr>
+        <w:t>Опис програмної реалізації</w:t>
+      </w:r>
+      <w:bookmarkEnd w:id="16"/>
+    </w:p>
+    <w:p>
+      <w:pPr>
+        <w:pStyle w:val="Heading2"/>
+      </w:pPr>
+      <w:bookmarkStart w:id="17" w:name="_Toc89977219"/>
+      <w:r>
+        <w:t>3.1 Інтерфейс користувача</w:t>
+      </w:r>
+      <w:bookmarkEnd w:id="17"/>
+    </w:p>
+    <w:p>
+      <w:pPr>
+        <w:rPr>
+          <w:lang w:val="uk-UA"/>
+        </w:rPr>
+      </w:pPr>
+      <w:r>
+        <w:rPr>
+          <w:lang w:val="uk-UA"/>
+        </w:rPr>
+        <w:t>Гравець має шкалу здоров’я яке при взаємодії з об’єктом ворог</w:t>
+      </w:r>
+      <w:r>
+        <w:rPr>
+          <w:lang w:val="uk-UA"/>
+        </w:rPr>
+        <w:t xml:space="preserve"> -</w:t>
+      </w:r>
+      <w:r>
+        <w:rPr>
+          <w:lang w:val="uk-UA"/>
+        </w:rPr>
+        <w:t xml:space="preserve"> зменшується а при взаємодії з об’єктом здоров’я – відновлюється.</w:t>
+      </w:r>
+      <w:r>
+        <w:rPr>
+          <w:lang w:val="uk-UA"/>
+        </w:rPr>
+        <w:t xml:space="preserve"> А також </w:t>
+      </w:r>
+      <w:r>
+        <w:rPr>
+          <w:lang w:val="uk-UA"/>
+        </w:rPr>
+        <w:t>є шкала балів яка збільшуються при взаємодії з об’єктом бал.</w:t>
+      </w:r>
+    </w:p>
+    <w:p>
+      <w:pPr>
+        <w:rPr>
+          <w:lang w:val="uk-UA"/>
+        </w:rPr>
+      </w:pPr>
+    </w:p>
+    <w:p>
+      <w:pPr>
+        <w:rPr>
+          <w:lang w:val="uk-UA"/>
+        </w:rPr>
+      </w:pPr>
+      <w:r>
+        <w:rPr>
+          <w:lang w:val="uk-UA"/>
+        </w:rPr>
+        <w:t>Керування гравця здійснюється за допомогою клавіш (</w:t>
+      </w:r>
+      <w:r>
+        <w:rPr>
+          <w:lang w:val="en-US"/>
+        </w:rPr>
+        <w:t>W</w:t>
+      </w:r>
+      <w:r>
+        <w:rPr>
+          <w:lang w:val="uk-UA"/>
+        </w:rPr>
+        <w:t xml:space="preserve">, </w:t>
+      </w:r>
+      <w:r>
+        <w:rPr>
+          <w:lang w:val="en-US"/>
+        </w:rPr>
+        <w:t>A</w:t>
+      </w:r>
+      <w:r>
+        <w:rPr>
+          <w:lang w:val="uk-UA"/>
+        </w:rPr>
+        <w:t xml:space="preserve">, </w:t>
+      </w:r>
+      <w:r>
+        <w:rPr>
+          <w:lang w:val="en-US"/>
+        </w:rPr>
+        <w:t>S</w:t>
+      </w:r>
+      <w:r>
+        <w:rPr>
+          <w:lang w:val="uk-UA"/>
+        </w:rPr>
+        <w:t xml:space="preserve">, </w:t>
+      </w:r>
+      <w:r>
+        <w:rPr>
+          <w:lang w:val="en-US"/>
+        </w:rPr>
+        <w:t>D</w:t>
+      </w:r>
+      <w:r>
+        <w:rPr>
+          <w:lang w:val="uk-UA"/>
+        </w:rPr>
+        <w:t xml:space="preserve">) та </w:t>
+      </w:r>
+    </w:p>
+    <w:p>
+      <w:pPr>
+        <w:rPr>
+          <w:lang w:val="uk-UA"/>
+        </w:rPr>
+      </w:pPr>
+      <w:r>
+        <w:rPr>
+          <w:lang w:val="uk-UA"/>
+        </w:rPr>
+        <w:t>(↓, ←,  →, ↑)</w:t>
+      </w:r>
+      <w:r>
+        <w:rPr>
+          <w:lang w:val="uk-UA"/>
+        </w:rPr>
+        <w:t>. Пересування гравця супроводжується анімацією руху.</w:t>
+      </w:r>
+    </w:p>
+    <w:p>
+      <w:pPr>
+        <w:rPr>
+          <w:lang w:val="uk-UA"/>
+        </w:rPr>
+      </w:pPr>
+    </w:p>
+    <w:p>
+      <w:pPr>
+        <w:rPr>
+          <w:lang w:val="uk-UA"/>
+        </w:rPr>
+      </w:pPr>
+      <w:r>
+        <w:rPr>
+          <w:lang w:val="uk-UA"/>
+        </w:rPr>
+        <w:t xml:space="preserve">Гру можна завершити двома способами: </w:t>
+      </w:r>
+    </w:p>
+    <w:p>
+      <w:pPr>
+        <w:pStyle w:val="ListParagraph"/>
+        <w:numPr>
+          <w:ilvl w:val="0"/>
+          <w:numId w:val="4"/>
+        </w:numPr>
+        <w:rPr>
+          <w:lang w:val="uk-UA"/>
+        </w:rPr>
+      </w:pPr>
+      <w:r>
+        <w:rPr>
+          <w:lang w:val="uk-UA"/>
+        </w:rPr>
+        <w:t>Коли закінчиться здоров’я;</w:t>
+      </w:r>
+    </w:p>
+    <w:p>
+      <w:pPr>
+        <w:pStyle w:val="ListParagraph"/>
+        <w:numPr>
+          <w:ilvl w:val="0"/>
+          <w:numId w:val="4"/>
+        </w:numPr>
+        <w:rPr>
+          <w:lang w:val="uk-UA"/>
+        </w:rPr>
+      </w:pPr>
+      <w:r>
+        <w:rPr>
+          <w:lang w:val="uk-UA"/>
+        </w:rPr>
+        <w:t xml:space="preserve">Натиснути клавішу </w:t>
+      </w:r>
+      <w:r>
+        <w:rPr>
+          <w:lang w:val="en-US"/>
+        </w:rPr>
+        <w:t>Esc</w:t>
+      </w:r>
+      <w:r>
+        <w:rPr>
+          <w:lang w:val="uk-UA"/>
+        </w:rPr>
+        <w:t>;</w:t>
+      </w:r>
+    </w:p>
+    <w:p>
+      <w:pPr>
+        <w:pStyle w:val="ListParagraph"/>
+        <w:numPr>
+          <w:ilvl w:val="0"/>
+          <w:numId w:val="4"/>
+        </w:numPr>
+        <w:rPr>
+          <w:lang w:val="uk-UA"/>
+        </w:rPr>
+      </w:pPr>
+      <w:r>
+        <w:rPr>
+          <w:lang w:val="uk-UA"/>
+        </w:rPr>
+        <w:t>Закрити вікно з грою.</w:t>
+      </w:r>
+    </w:p>
+    <w:p>
+      <w:r>
+        <w:rPr>
+          <w:lang w:val="uk-UA"/>
+        </w:rPr>
+        <w:t xml:space="preserve">При закінченні здоров’я користувачу виводиться відповідне повідомлення та завершується гра, а також є змога заново почати гру натиснувши кнопку </w:t>
+      </w:r>
+      <w:r>
+        <w:rPr>
+          <w:lang w:val="en-US"/>
+        </w:rPr>
+        <w:t>Restart</w:t>
+      </w:r>
+      <w:r>
+        <w:t>.</w:t>
+      </w:r>
+    </w:p>
+    <w:p>
+      <w:pPr>
+        <w:spacing w:after="160" w:line="259" w:lineRule="auto"/>
+      </w:pPr>
+      <w:r>
+        <w:br w:type="page"/>
+      </w:r>
+    </w:p>
+    <w:p>
+      <w:pPr>
+        <w:pStyle w:val="Heading2"/>
+        <w:numPr>
+          <w:ilvl w:val="1"/>
+          <w:numId w:val="4"/>
+        </w:numPr>
+        <w:tabs>
+          <w:tab w:val="left" w:pos="1134"/>
+        </w:tabs>
+        <w:rPr>
+          <w:lang w:val="uk-UA"/>
+        </w:rPr>
+      </w:pPr>
+      <w:bookmarkStart w:id="18" w:name="_Toc84885162"/>
+      <w:bookmarkStart w:id="19" w:name="_Toc89977220"/>
+      <w:r>
+        <w:rPr>
+          <w:lang w:val="uk-UA"/>
+        </w:rPr>
         <w:lastRenderedPageBreak/>
+        <w:t>Інструкція користувача</w:t>
+      </w:r>
+      <w:bookmarkEnd w:id="18"/>
+      <w:bookmarkEnd w:id="19"/>
+    </w:p>
+    <w:p>
+      <w:pPr>
+        <w:rPr>
+          <w:lang w:val="uk-UA"/>
+        </w:rPr>
+      </w:pPr>
+      <w:r>
+        <w:rPr>
+          <w:lang w:val="uk-UA"/>
+        </w:rPr>
+        <w:t>Щоб усе працювало, потрібно підключити бібліотеку SFML</w:t>
+      </w:r>
+      <w:r>
+        <w:rPr>
+          <w:lang w:val="uk-UA"/>
+        </w:rPr>
+        <w:t xml:space="preserve">. Для цього </w:t>
+      </w:r>
+    </w:p>
+    <w:p>
+      <w:pPr>
+        <w:rPr>
+          <w:lang w:val="uk-UA"/>
+        </w:rPr>
+      </w:pPr>
+      <w:r>
+        <w:rPr>
+          <w:lang w:val="uk-UA"/>
+        </w:rPr>
+        <w:t xml:space="preserve">завантажуються бібліотеки </w:t>
+      </w:r>
+      <w:r>
+        <w:rPr>
+          <w:lang w:val="en-US"/>
+        </w:rPr>
+        <w:t>sfml</w:t>
+      </w:r>
+      <w:r>
+        <w:rPr>
+          <w:lang w:val="uk-UA"/>
+        </w:rPr>
+        <w:t>-</w:t>
+      </w:r>
+      <w:r>
+        <w:rPr>
+          <w:lang w:val="en-US"/>
+        </w:rPr>
+        <w:t>graphics</w:t>
+      </w:r>
+      <w:r>
+        <w:rPr>
+          <w:lang w:val="uk-UA"/>
+        </w:rPr>
+        <w:t xml:space="preserve"> 2.5.1 </w:t>
+      </w:r>
+      <w:r>
+        <w:rPr>
+          <w:lang w:val="uk-UA"/>
+        </w:rPr>
+        <w:t xml:space="preserve">та </w:t>
+      </w:r>
+      <w:r>
+        <w:rPr>
+          <w:lang w:val="en-US"/>
+        </w:rPr>
+        <w:t>sfml</w:t>
+      </w:r>
+      <w:r>
+        <w:rPr>
+          <w:lang w:val="uk-UA"/>
+        </w:rPr>
+        <w:t>-</w:t>
+      </w:r>
+      <w:r>
+        <w:rPr>
+          <w:lang w:val="en-US"/>
+        </w:rPr>
+        <w:t>audio</w:t>
+      </w:r>
+      <w:r>
+        <w:rPr>
+          <w:lang w:val="uk-UA"/>
+        </w:rPr>
+        <w:t xml:space="preserve"> 2.5.1.</w:t>
+      </w:r>
+      <w:r>
+        <w:rPr>
+          <w:lang w:val="uk-UA"/>
+        </w:rPr>
+        <w:t xml:space="preserve"> </w:t>
+      </w:r>
+    </w:p>
+    <w:p>
+      <w:pPr>
+        <w:rPr>
+          <w:lang w:val="uk-UA"/>
+        </w:rPr>
+      </w:pPr>
+      <w:r>
+        <w:rPr>
+          <w:lang w:val="uk-UA"/>
+        </w:rPr>
+        <w:t xml:space="preserve">Відкрийте </w:t>
+      </w:r>
+      <w:r>
+        <w:rPr>
+          <w:lang w:val="en-US"/>
+        </w:rPr>
+        <w:t>Visual</w:t>
+      </w:r>
+      <w:r>
+        <w:t xml:space="preserve"> </w:t>
+      </w:r>
+      <w:r>
+        <w:rPr>
+          <w:lang w:val="en-US"/>
+        </w:rPr>
+        <w:t>studio</w:t>
+      </w:r>
+      <w:r>
+        <w:t xml:space="preserve"> </w:t>
+      </w:r>
+      <w:r>
+        <w:rPr>
+          <w:lang w:val="uk-UA"/>
+        </w:rPr>
+        <w:t>та створюється пустий проект, далі в пошуку пишемо</w:t>
+      </w:r>
+    </w:p>
+    <w:p>
+      <w:r>
+        <w:rPr>
+          <w:lang w:val="en-US"/>
+        </w:rPr>
+        <w:t>NuGet</w:t>
+      </w:r>
+      <w:r>
+        <w:t xml:space="preserve"> </w:t>
+      </w:r>
+    </w:p>
+    <w:p>
+      <w:r>
+        <w:rPr>
+          <w:noProof/>
+        </w:rPr>
         <w:drawing>
-          <wp:inline distT="0" distB="0" distL="0" distR="0" wp14:anchorId="53A445DD" wp14:editId="3F65D0E5">
-            <wp:extent cx="5940425" cy="4394200"/>
-            <wp:effectExtent l="0" t="0" r="3175" b="6350"/>
-            <wp:docPr id="20" name="Picture 20"/>
+          <wp:inline distT="0" distB="0" distL="0" distR="0" wp14:anchorId="3B320966" wp14:editId="50F101BA">
+            <wp:extent cx="5940425" cy="5005070"/>
+            <wp:effectExtent l="0" t="0" r="3175" b="5080"/>
+            <wp:docPr id="22" name="Picture 22"/>
             <wp:cNvGraphicFramePr>
               <a:graphicFrameLocks xmlns:a="http://schemas.openxmlformats.org/drawingml/2006/main" noChangeAspect="1"/>
             </wp:cNvGraphicFramePr>
@@ -5288,7 +5792,7 @@
                   <pic:spPr>
                     <a:xfrm>
                       <a:off x="0" y="0"/>
-                      <a:ext cx="5940425" cy="4394200"/>
+                      <a:ext cx="5940425" cy="5005070"/>
                     </a:xfrm>
                     <a:prstGeom prst="rect">
                       <a:avLst/>
@@ -5300,474 +5804,136 @@
           </wp:inline>
         </w:drawing>
       </w:r>
+      <w:r>
+        <w:t xml:space="preserve"> </w:t>
+      </w:r>
     </w:p>
     <w:p>
       <w:pPr>
         <w:jc w:val="center"/>
-        <w:rPr>
-          <w:lang w:val="uk-UA"/>
-        </w:rPr>
-      </w:pPr>
-      <w:r>
-        <w:rPr>
-          <w:lang w:val="uk-UA"/>
-        </w:rPr>
-        <w:t>Рисунки 2.11 – 2.14 – гра</w:t>
+      </w:pPr>
+      <w:r>
+        <w:rPr>
+          <w:lang w:val="uk-UA"/>
+        </w:rPr>
+        <w:t xml:space="preserve">Рисунок 3.1 – встановлення бібліотек </w:t>
+      </w:r>
+      <w:r>
+        <w:rPr>
+          <w:lang w:val="en-US"/>
+        </w:rPr>
+        <w:t>SFML</w:t>
       </w:r>
     </w:p>
     <w:p>
       <w:pPr>
         <w:jc w:val="center"/>
-        <w:rPr>
-          <w:lang w:val="uk-UA"/>
-        </w:rPr>
-      </w:pPr>
-    </w:p>
-    <w:p>
-      <w:pPr>
-        <w:jc w:val="center"/>
-        <w:rPr>
-          <w:lang w:val="uk-UA"/>
-        </w:rPr>
-      </w:pPr>
-    </w:p>
-    <w:p>
-      <w:pPr>
-        <w:pStyle w:val="Heading1"/>
-        <w:rPr>
-          <w:lang w:val="uk-UA"/>
-        </w:rPr>
-      </w:pPr>
-      <w:bookmarkStart w:id="16" w:name="_Toc89977218"/>
-      <w:r>
-        <w:t>3.</w:t>
-      </w:r>
-      <w:r>
-        <w:rPr>
-          <w:lang w:val="uk-UA"/>
-        </w:rPr>
-        <w:t>Опис програмної реалізації</w:t>
-      </w:r>
-      <w:bookmarkEnd w:id="16"/>
-    </w:p>
-    <w:p>
-      <w:pPr>
-        <w:pStyle w:val="Heading2"/>
-      </w:pPr>
-      <w:bookmarkStart w:id="17" w:name="_Toc89977219"/>
-      <w:r>
-        <w:t>3.1 Інтерфейс користувача</w:t>
-      </w:r>
-      <w:bookmarkEnd w:id="17"/>
-    </w:p>
-    <w:p>
-      <w:pPr>
-        <w:rPr>
-          <w:lang w:val="uk-UA"/>
-        </w:rPr>
-      </w:pPr>
-      <w:r>
-        <w:rPr>
-          <w:lang w:val="uk-UA"/>
-        </w:rPr>
-        <w:t>Гравець має шкалу здоров’я яке при взаємодії з об’єктом ворог</w:t>
-      </w:r>
-      <w:r>
-        <w:rPr>
-          <w:lang w:val="uk-UA"/>
-        </w:rPr>
-        <w:t xml:space="preserve"> -</w:t>
-      </w:r>
-      <w:r>
-        <w:rPr>
-          <w:lang w:val="uk-UA"/>
-        </w:rPr>
-        <w:t xml:space="preserve"> зменшується а при взаємодії з об’єктом здоров’я – відновлюється.</w:t>
-      </w:r>
-      <w:r>
-        <w:rPr>
-          <w:lang w:val="uk-UA"/>
-        </w:rPr>
-        <w:t xml:space="preserve"> А також </w:t>
-      </w:r>
-      <w:r>
-        <w:rPr>
-          <w:lang w:val="uk-UA"/>
-        </w:rPr>
-        <w:t>є шкала балів яка збільшуються при взаємодії з об’єктом бал.</w:t>
-      </w:r>
-    </w:p>
-    <w:p>
-      <w:pPr>
-        <w:rPr>
-          <w:lang w:val="uk-UA"/>
-        </w:rPr>
-      </w:pPr>
-    </w:p>
-    <w:p>
-      <w:pPr>
-        <w:rPr>
-          <w:lang w:val="uk-UA"/>
-        </w:rPr>
-      </w:pPr>
-      <w:r>
-        <w:rPr>
-          <w:lang w:val="uk-UA"/>
-        </w:rPr>
-        <w:t>Керування гравця здійснюється за допомогою клавіш (</w:t>
+      </w:pPr>
+    </w:p>
+    <w:p>
+      <w:pPr>
+        <w:rPr>
+          <w:lang w:val="uk-UA"/>
+        </w:rPr>
+      </w:pPr>
+      <w:r>
+        <w:rPr>
+          <w:lang w:val="uk-UA"/>
+        </w:rPr>
+        <w:t xml:space="preserve">Далі пишемо в пошуку відкритого вікна спочатку </w:t>
       </w:r>
       <w:r>
         <w:rPr>
           <w:lang w:val="en-US"/>
         </w:rPr>
-        <w:t>W</w:t>
-      </w:r>
-      <w:r>
-        <w:rPr>
-          <w:lang w:val="uk-UA"/>
-        </w:rPr>
-        <w:t xml:space="preserve">, </w:t>
+        <w:t>sfml</w:t>
+      </w:r>
+      <w:r>
+        <w:rPr>
+          <w:lang w:val="uk-UA"/>
+        </w:rPr>
+        <w:t>-</w:t>
       </w:r>
       <w:r>
         <w:rPr>
           <w:lang w:val="en-US"/>
         </w:rPr>
-        <w:t>A</w:t>
-      </w:r>
-      <w:r>
-        <w:rPr>
-          <w:lang w:val="uk-UA"/>
-        </w:rPr>
-        <w:t xml:space="preserve">, </w:t>
+        <w:t>graphics</w:t>
+      </w:r>
+      <w:r>
+        <w:rPr>
+          <w:lang w:val="uk-UA"/>
+        </w:rPr>
+        <w:t xml:space="preserve"> 2.5.1 </w:t>
+      </w:r>
+      <w:r>
+        <w:rPr>
+          <w:lang w:val="uk-UA"/>
+        </w:rPr>
+        <w:t xml:space="preserve">потім </w:t>
       </w:r>
       <w:r>
         <w:rPr>
           <w:lang w:val="en-US"/>
         </w:rPr>
-        <w:t>S</w:t>
-      </w:r>
-      <w:r>
-        <w:rPr>
-          <w:lang w:val="uk-UA"/>
-        </w:rPr>
-        <w:t xml:space="preserve">, </w:t>
+        <w:t>sfml</w:t>
+      </w:r>
+      <w:r>
+        <w:rPr>
+          <w:lang w:val="uk-UA"/>
+        </w:rPr>
+        <w:t>-</w:t>
       </w:r>
       <w:r>
         <w:rPr>
           <w:lang w:val="en-US"/>
         </w:rPr>
-        <w:t>D</w:t>
-      </w:r>
-      <w:r>
-        <w:rPr>
-          <w:lang w:val="uk-UA"/>
-        </w:rPr>
-        <w:t xml:space="preserve">) та </w:t>
-      </w:r>
-    </w:p>
-    <w:p>
-      <w:pPr>
-        <w:rPr>
-          <w:lang w:val="uk-UA"/>
-        </w:rPr>
-      </w:pPr>
-      <w:r>
-        <w:rPr>
-          <w:lang w:val="uk-UA"/>
-        </w:rPr>
-        <w:t>(↓, ←,  →, ↑)</w:t>
-      </w:r>
-      <w:r>
-        <w:rPr>
-          <w:lang w:val="uk-UA"/>
-        </w:rPr>
-        <w:t>. Пересування гравця супроводжується анімацією руху.</w:t>
-      </w:r>
-    </w:p>
-    <w:p>
-      <w:pPr>
-        <w:rPr>
-          <w:lang w:val="uk-UA"/>
-        </w:rPr>
-      </w:pPr>
-    </w:p>
-    <w:p>
-      <w:pPr>
-        <w:rPr>
-          <w:lang w:val="uk-UA"/>
-        </w:rPr>
-      </w:pPr>
-      <w:r>
-        <w:rPr>
-          <w:lang w:val="uk-UA"/>
-        </w:rPr>
-        <w:t xml:space="preserve">Гру можна завершити двома способами: </w:t>
-      </w:r>
-    </w:p>
-    <w:p>
-      <w:pPr>
-        <w:pStyle w:val="ListParagraph"/>
-        <w:numPr>
-          <w:ilvl w:val="0"/>
-          <w:numId w:val="4"/>
-        </w:numPr>
-        <w:rPr>
-          <w:lang w:val="uk-UA"/>
-        </w:rPr>
-      </w:pPr>
-      <w:r>
-        <w:rPr>
-          <w:lang w:val="uk-UA"/>
-        </w:rPr>
-        <w:t>Коли закінчиться здоров’я;</w:t>
-      </w:r>
-    </w:p>
-    <w:p>
-      <w:pPr>
-        <w:pStyle w:val="ListParagraph"/>
-        <w:numPr>
-          <w:ilvl w:val="0"/>
-          <w:numId w:val="4"/>
-        </w:numPr>
-        <w:rPr>
-          <w:lang w:val="uk-UA"/>
-        </w:rPr>
-      </w:pPr>
-      <w:r>
-        <w:rPr>
-          <w:lang w:val="uk-UA"/>
-        </w:rPr>
-        <w:t xml:space="preserve">Натиснути клавішу </w:t>
-      </w:r>
-      <w:r>
-        <w:rPr>
-          <w:lang w:val="en-US"/>
-        </w:rPr>
-        <w:t>Esc</w:t>
-      </w:r>
-      <w:r>
-        <w:rPr>
-          <w:lang w:val="uk-UA"/>
-        </w:rPr>
-        <w:t>;</w:t>
-      </w:r>
-    </w:p>
-    <w:p>
-      <w:pPr>
-        <w:pStyle w:val="ListParagraph"/>
-        <w:numPr>
-          <w:ilvl w:val="0"/>
-          <w:numId w:val="4"/>
-        </w:numPr>
-        <w:rPr>
-          <w:lang w:val="uk-UA"/>
-        </w:rPr>
-      </w:pPr>
-      <w:r>
-        <w:rPr>
-          <w:lang w:val="uk-UA"/>
-        </w:rPr>
-        <w:t>Закрити вікно з грою.</w:t>
-      </w:r>
-    </w:p>
-    <w:p>
-      <w:r>
-        <w:rPr>
-          <w:lang w:val="uk-UA"/>
-        </w:rPr>
-        <w:t xml:space="preserve">При закінченні здоров’я користувачу виводиться відповідне повідомлення та завершується гра, а також є змога заново почати гру натиснувши кнопку </w:t>
-      </w:r>
-      <w:r>
-        <w:rPr>
-          <w:lang w:val="en-US"/>
-        </w:rPr>
-        <w:t>Restart</w:t>
-      </w:r>
-      <w:r>
-        <w:t>.</w:t>
-      </w:r>
-    </w:p>
-    <w:p>
-      <w:pPr>
-        <w:spacing w:after="160" w:line="259" w:lineRule="auto"/>
-      </w:pPr>
-      <w:r>
-        <w:br w:type="page"/>
-      </w:r>
-    </w:p>
-    <w:p>
-      <w:pPr>
-        <w:pStyle w:val="Heading2"/>
-        <w:numPr>
-          <w:ilvl w:val="1"/>
-          <w:numId w:val="4"/>
-        </w:numPr>
-        <w:tabs>
-          <w:tab w:val="left" w:pos="1134"/>
-        </w:tabs>
-        <w:rPr>
-          <w:lang w:val="uk-UA"/>
-        </w:rPr>
-      </w:pPr>
-      <w:bookmarkStart w:id="18" w:name="_Toc84885162"/>
-      <w:bookmarkStart w:id="19" w:name="_Toc89977220"/>
-      <w:r>
-        <w:rPr>
+        <w:t>audio</w:t>
+      </w:r>
+      <w:r>
+        <w:rPr>
+          <w:lang w:val="uk-UA"/>
+        </w:rPr>
+        <w:t xml:space="preserve"> 2.5.1.</w:t>
+      </w:r>
+      <w:r>
+        <w:rPr>
+          <w:lang w:val="uk-UA"/>
+        </w:rPr>
+        <w:t xml:space="preserve"> І встановлюємо по черзі.</w:t>
+      </w:r>
+    </w:p>
+    <w:p>
+      <w:pPr>
+        <w:rPr>
+          <w:lang w:val="uk-UA"/>
+        </w:rPr>
+      </w:pPr>
+    </w:p>
+    <w:p>
+      <w:pPr>
+        <w:rPr>
+          <w:lang w:val="uk-UA"/>
+        </w:rPr>
+      </w:pPr>
+    </w:p>
+    <w:p>
+      <w:pPr>
+        <w:rPr>
+          <w:lang w:val="uk-UA"/>
+        </w:rPr>
+      </w:pPr>
+      <w:r>
+        <w:rPr>
+          <w:noProof/>
           <w:lang w:val="uk-UA"/>
         </w:rPr>
         <w:lastRenderedPageBreak/>
-        <w:t>Інструкція користувача</w:t>
-      </w:r>
-      <w:bookmarkEnd w:id="18"/>
-      <w:bookmarkEnd w:id="19"/>
-    </w:p>
-    <w:p>
-      <w:pPr>
-        <w:rPr>
-          <w:lang w:val="uk-UA"/>
-        </w:rPr>
-      </w:pPr>
-      <w:r>
-        <w:rPr>
-          <w:lang w:val="uk-UA"/>
-        </w:rPr>
-        <w:t>Щоб усе працювало, потрібно підключити бібліотеку SFML</w:t>
-      </w:r>
-      <w:r>
-        <w:rPr>
-          <w:lang w:val="uk-UA"/>
-        </w:rPr>
-        <w:t xml:space="preserve">. Для цього </w:t>
-      </w:r>
-    </w:p>
-    <w:p>
-      <w:pPr>
-        <w:rPr>
-          <w:lang w:val="uk-UA"/>
-        </w:rPr>
-      </w:pPr>
-      <w:r>
-        <w:rPr>
-          <w:lang w:val="uk-UA"/>
-        </w:rPr>
-        <w:t xml:space="preserve">завантажуються бібліотеки </w:t>
-      </w:r>
-      <w:r>
-        <w:rPr>
-          <w:lang w:val="en-US"/>
-        </w:rPr>
-        <w:t>sfml</w:t>
-      </w:r>
-      <w:r>
-        <w:rPr>
-          <w:lang w:val="uk-UA"/>
-        </w:rPr>
-        <w:t>-</w:t>
-      </w:r>
-      <w:r>
-        <w:rPr>
-          <w:lang w:val="en-US"/>
-        </w:rPr>
-        <w:t>graphics</w:t>
-      </w:r>
-      <w:r>
-        <w:rPr>
-          <w:lang w:val="uk-UA"/>
-        </w:rPr>
-        <w:t xml:space="preserve"> 2.5.1 </w:t>
-      </w:r>
-      <w:r>
-        <w:rPr>
-          <w:lang w:val="uk-UA"/>
-        </w:rPr>
-        <w:t xml:space="preserve">та </w:t>
-      </w:r>
-      <w:r>
-        <w:rPr>
-          <w:lang w:val="en-US"/>
-        </w:rPr>
-        <w:t>sfml</w:t>
-      </w:r>
-      <w:r>
-        <w:rPr>
-          <w:lang w:val="uk-UA"/>
-        </w:rPr>
-        <w:t>-</w:t>
-      </w:r>
-      <w:r>
-        <w:rPr>
-          <w:lang w:val="en-US"/>
-        </w:rPr>
-        <w:t>audio</w:t>
-      </w:r>
-      <w:r>
-        <w:rPr>
-          <w:lang w:val="uk-UA"/>
-        </w:rPr>
-        <w:t xml:space="preserve"> 2.5.1.</w:t>
-      </w:r>
-      <w:r>
-        <w:rPr>
-          <w:lang w:val="uk-UA"/>
-        </w:rPr>
-        <w:t xml:space="preserve"> </w:t>
-      </w:r>
-    </w:p>
-    <w:p>
-      <w:pPr>
-        <w:rPr>
-          <w:lang w:val="uk-UA"/>
-        </w:rPr>
-      </w:pPr>
-      <w:r>
-        <w:rPr>
-          <w:lang w:val="uk-UA"/>
-        </w:rPr>
-        <w:t xml:space="preserve">Відкрийте </w:t>
-      </w:r>
-      <w:r>
-        <w:rPr>
-          <w:lang w:val="en-US"/>
-        </w:rPr>
-        <w:t>Visual</w:t>
-      </w:r>
-      <w:r>
-        <w:t xml:space="preserve"> </w:t>
-      </w:r>
-      <w:r>
-        <w:rPr>
-          <w:lang w:val="en-US"/>
-        </w:rPr>
-        <w:t>studio</w:t>
-      </w:r>
-      <w:r>
-        <w:t xml:space="preserve"> </w:t>
-      </w:r>
-      <w:r>
-        <w:rPr>
-          <w:lang w:val="uk-UA"/>
-        </w:rPr>
-        <w:t>та створюється пустий проект, далі в пошуку пишемо</w:t>
-      </w:r>
-    </w:p>
-    <w:p>
-      <w:r>
-        <w:rPr>
-          <w:lang w:val="en-US"/>
-        </w:rPr>
-        <w:t>NuGet</w:t>
-      </w:r>
-      <w:r>
-        <w:t xml:space="preserve"> </w:t>
-      </w:r>
-    </w:p>
-    <w:p>
-      <w:r>
         <w:drawing>
-          <wp:inline distT="0" distB="0" distL="0" distR="0" wp14:anchorId="3B320966" wp14:editId="50F101BA">
-            <wp:extent cx="5940425" cy="5005070"/>
-            <wp:effectExtent l="0" t="0" r="3175" b="5080"/>
-            <wp:docPr id="22" name="Picture 22"/>
+          <wp:inline distT="0" distB="0" distL="0" distR="0" wp14:anchorId="3AA7F51A" wp14:editId="046C8368">
+            <wp:extent cx="5940425" cy="5997575"/>
+            <wp:effectExtent l="0" t="0" r="3175" b="3175"/>
+            <wp:docPr id="23" name="Picture 23"/>
             <wp:cNvGraphicFramePr>
               <a:graphicFrameLocks xmlns:a="http://schemas.openxmlformats.org/drawingml/2006/main" noChangeAspect="1"/>
             </wp:cNvGraphicFramePr>
@@ -5787,175 +5953,6 @@
                   <pic:spPr>
                     <a:xfrm>
                       <a:off x="0" y="0"/>
-                      <a:ext cx="5940425" cy="5005070"/>
-                    </a:xfrm>
-                    <a:prstGeom prst="rect">
-                      <a:avLst/>
-                    </a:prstGeom>
-                  </pic:spPr>
-                </pic:pic>
-              </a:graphicData>
-            </a:graphic>
-          </wp:inline>
-        </w:drawing>
-      </w:r>
-      <w:r>
-        <w:t xml:space="preserve"> </w:t>
-      </w:r>
-    </w:p>
-    <w:p>
-      <w:pPr>
-        <w:jc w:val="center"/>
-        <w:rPr>
-          <w:lang w:val="en-US"/>
-        </w:rPr>
-      </w:pPr>
-      <w:r>
-        <w:rPr>
-          <w:lang w:val="uk-UA"/>
-        </w:rPr>
-        <w:t xml:space="preserve">Рисунок 3.1 – встановлення бібліотек </w:t>
-      </w:r>
-      <w:r>
-        <w:rPr>
-          <w:lang w:val="en-US"/>
-        </w:rPr>
-        <w:t>SFML</w:t>
-      </w:r>
-    </w:p>
-    <w:p>
-      <w:pPr>
-        <w:jc w:val="center"/>
-      </w:pPr>
-    </w:p>
-    <w:p>
-      <w:pPr>
-        <w:rPr>
-          <w:lang w:val="uk-UA"/>
-        </w:rPr>
-      </w:pPr>
-      <w:r>
-        <w:rPr>
-          <w:lang w:val="uk-UA"/>
-        </w:rPr>
-        <w:t xml:space="preserve">Далі пишемо в пошуку відкритого вікна спочатку </w:t>
-      </w:r>
-      <w:r>
-        <w:rPr>
-          <w:lang w:val="en-US"/>
-        </w:rPr>
-        <w:t>sfml</w:t>
-      </w:r>
-      <w:r>
-        <w:rPr>
-          <w:lang w:val="uk-UA"/>
-        </w:rPr>
-        <w:t>-</w:t>
-      </w:r>
-      <w:r>
-        <w:rPr>
-          <w:lang w:val="en-US"/>
-        </w:rPr>
-        <w:t>graphics</w:t>
-      </w:r>
-      <w:r>
-        <w:rPr>
-          <w:lang w:val="uk-UA"/>
-        </w:rPr>
-        <w:t xml:space="preserve"> 2.5.1 </w:t>
-      </w:r>
-      <w:r>
-        <w:rPr>
-          <w:lang w:val="uk-UA"/>
-        </w:rPr>
-        <w:t xml:space="preserve">потім </w:t>
-      </w:r>
-      <w:r>
-        <w:rPr>
-          <w:lang w:val="en-US"/>
-        </w:rPr>
-        <w:t>sfml</w:t>
-      </w:r>
-      <w:r>
-        <w:rPr>
-          <w:lang w:val="uk-UA"/>
-        </w:rPr>
-        <w:t>-</w:t>
-      </w:r>
-      <w:r>
-        <w:rPr>
-          <w:lang w:val="en-US"/>
-        </w:rPr>
-        <w:t>audio</w:t>
-      </w:r>
-      <w:r>
-        <w:rPr>
-          <w:lang w:val="uk-UA"/>
-        </w:rPr>
-        <w:t xml:space="preserve"> 2.5.1.</w:t>
-      </w:r>
-      <w:r>
-        <w:rPr>
-          <w:lang w:val="uk-UA"/>
-        </w:rPr>
-        <w:t xml:space="preserve"> </w:t>
-      </w:r>
-      <w:r>
-        <w:rPr>
-          <w:lang w:val="uk-UA"/>
-        </w:rPr>
-        <w:t>І встановлюємо по черзі.</w:t>
-      </w:r>
-    </w:p>
-    <w:p>
-      <w:pPr>
-        <w:rPr>
-          <w:lang w:val="uk-UA"/>
-        </w:rPr>
-      </w:pPr>
-    </w:p>
-    <w:p>
-      <w:pPr>
-        <w:rPr>
-          <w:lang w:val="uk-UA"/>
-        </w:rPr>
-      </w:pPr>
-    </w:p>
-    <w:p>
-      <w:pPr>
-        <w:rPr>
-          <w:lang w:val="uk-UA"/>
-        </w:rPr>
-      </w:pPr>
-      <w:r>
-        <w:rPr>
-          <w:lang w:val="uk-UA"/>
-        </w:rPr>
-        <w:lastRenderedPageBreak/>
-        <w:drawing>
-          <wp:inline distT="0" distB="0" distL="0" distR="0" wp14:anchorId="3AA7F51A" wp14:editId="046C8368">
-            <wp:extent cx="5940425" cy="5997575"/>
-            <wp:effectExtent l="0" t="0" r="3175" b="3175"/>
-            <wp:docPr id="23" name="Picture 23"/>
-            <wp:cNvGraphicFramePr>
-              <a:graphicFrameLocks xmlns:a="http://schemas.openxmlformats.org/drawingml/2006/main" noChangeAspect="1"/>
-            </wp:cNvGraphicFramePr>
-            <a:graphic xmlns:a="http://schemas.openxmlformats.org/drawingml/2006/main">
-              <a:graphicData uri="http://schemas.openxmlformats.org/drawingml/2006/picture">
-                <pic:pic xmlns:pic="http://schemas.openxmlformats.org/drawingml/2006/picture">
-                  <pic:nvPicPr>
-                    <pic:cNvPr id="1" name=""/>
-                    <pic:cNvPicPr/>
-                  </pic:nvPicPr>
-                  <pic:blipFill>
-                    <a:blip r:embed="rId26"/>
-                    <a:stretch>
-                      <a:fillRect/>
-                    </a:stretch>
-                  </pic:blipFill>
-                  <pic:spPr>
-                    <a:xfrm>
-                      <a:off x="0" y="0"/>
                       <a:ext cx="5940425" cy="5997575"/>
                     </a:xfrm>
                     <a:prstGeom prst="rect">
@@ -6019,19 +6016,7 @@
         <w:rPr>
           <w:lang w:val="uk-UA"/>
         </w:rPr>
-        <w:t xml:space="preserve">проекту </w:t>
-      </w:r>
-      <w:r>
-        <w:rPr>
-          <w:lang w:val="uk-UA"/>
-        </w:rPr>
-        <w:t>→</w:t>
-      </w:r>
-      <w:r>
-        <w:rPr>
-          <w:lang w:val="uk-UA"/>
-        </w:rPr>
-        <w:t xml:space="preserve"> </w:t>
+        <w:t xml:space="preserve">проекту → </w:t>
       </w:r>
       <w:r>
         <w:rPr>
@@ -6569,7 +6554,7 @@
         </w:rPr>
         <w:t>Дмитрий Бушуев: Вступ і установка графічної бібліотеки SFML в C++//</w:t>
       </w:r>
-      <w:hyperlink r:id="rId27" w:history="1">
+      <w:hyperlink r:id="rId26" w:history="1">
         <w:r>
           <w:rPr>
             <w:rStyle w:val="Hyperlink"/>
@@ -6638,7 +6623,7 @@
         </w:rPr>
         <w:t xml:space="preserve">Laurent Gomila: SFML. Основний сайт графічної бібліотеки // </w:t>
       </w:r>
-      <w:hyperlink r:id="rId28" w:history="1">
+      <w:hyperlink r:id="rId27" w:history="1">
         <w:r>
           <w:rPr>
             <w:rStyle w:val="Hyperlink"/>
@@ -6860,6 +6845,26 @@
         </w:rPr>
         <w:t>Suraj Sarma SFML Simple Games</w:t>
       </w:r>
+      <w:r>
+        <w:rPr>
+          <w:rFonts w:eastAsiaTheme="minorHAnsi"/>
+          <w:noProof w:val="0"/>
+          <w:sz w:val="28"/>
+          <w:szCs w:val="28"/>
+          <w:lang w:val="uk-UA"/>
+        </w:rPr>
+        <w:t xml:space="preserve"> </w:t>
+      </w:r>
+      <w:r>
+        <w:rPr>
+          <w:rFonts w:eastAsiaTheme="minorHAnsi"/>
+          <w:noProof w:val="0"/>
+          <w:sz w:val="28"/>
+          <w:szCs w:val="28"/>
+          <w:lang w:val="en-US"/>
+        </w:rPr>
+        <w:t>Guide</w:t>
+      </w:r>
     </w:p>
     <w:p>
       <w:pPr>
@@ -6878,7 +6883,7 @@
           <w:lang w:val="uk-UA"/>
         </w:rPr>
       </w:pPr>
-      <w:hyperlink r:id="rId29" w:history="1">
+      <w:hyperlink r:id="rId28" w:history="1">
         <w:r>
           <w:rPr>
             <w:rStyle w:val="Hyperlink"/>
@@ -7159,7 +7164,7 @@
       </w:pPr>
     </w:p>
     <w:sectPr>
-      <w:headerReference w:type="default" r:id="rId30"/>
+      <w:headerReference w:type="default" r:id="rId29"/>
       <w:pgSz w:w="11906" w:h="16838"/>
       <w:pgMar w:top="1134" w:right="850" w:bottom="1134" w:left="1701" w:header="708" w:footer="708" w:gutter="0"/>
       <w:pgNumType w:start="1"/>
